--- a/QuickOutputCert/Resources/核對單範本.docx
+++ b/QuickOutputCert/Resources/核對單範本.docx
@@ -12,8 +12,13 @@
         </w:rPr>
         <w:alias w:val="NewPage"/>
         <w:tag w:val="NewPage"/>
-        <w:id w:val="480904480"/>
-        <w15:repeatingSection/>
+        <w:id w:val="2110230383"/>
+        <w:placeholder>
+          <w:docPart w:val="DefaultPlaceholder_-1854013436"/>
+        </w:placeholder>
+        <w:docPartList>
+          <w:docPartGallery w:val="Quick Parts"/>
+        </w:docPartList>
       </w:sdtPr>
       <w:sdtEndPr>
         <w:rPr>
@@ -24,46 +29,45 @@
         </w:rPr>
       </w:sdtEndPr>
       <w:sdtContent>
-        <w:sdt>
-          <w:sdtPr>
-            <w:rPr>
-              <w:rFonts w:eastAsiaTheme="minorEastAsia" w:cs="Times New Roman"/>
-              <w:sz w:val="20"/>
-              <w:szCs w:val="20"/>
-              <w:lang w:eastAsia="zh-CN"/>
-            </w:rPr>
-            <w:id w:val="420602882"/>
-            <w:placeholder>
-              <w:docPart w:val="DefaultPlaceholder_-1854013435"/>
-            </w:placeholder>
-            <w15:repeatingSectionItem/>
-          </w:sdtPr>
-          <w:sdtEndPr>
-            <w:rPr>
-              <w:rFonts w:eastAsia="新細明體"/>
-              <w:sz w:val="24"/>
-              <w:szCs w:val="22"/>
-              <w:lang w:eastAsia="zh-TW"/>
-            </w:rPr>
-          </w:sdtEndPr>
-          <w:sdtContent>
-            <w:tbl>
-              <w:tblPr>
-                <w:tblStyle w:val="ac"/>
-                <w:tblW w:w="0" w:type="auto"/>
-                <w:tblInd w:w="0" w:type="dxa"/>
-                <w:tblLayout w:type="fixed"/>
-                <w:tblLook w:val="04A0" w:firstRow="1" w:lastRow="0" w:firstColumn="1" w:lastColumn="0" w:noHBand="0" w:noVBand="1"/>
-              </w:tblPr>
-              <w:tblGrid>
-                <w:gridCol w:w="533"/>
-                <w:gridCol w:w="1821"/>
-                <w:gridCol w:w="1553"/>
-                <w:gridCol w:w="987"/>
-                <w:gridCol w:w="1121"/>
-                <w:gridCol w:w="1683"/>
-                <w:gridCol w:w="608"/>
-              </w:tblGrid>
+        <w:tbl>
+          <w:tblPr>
+            <w:tblStyle w:val="ac"/>
+            <w:tblW w:w="0" w:type="auto"/>
+            <w:tblInd w:w="0" w:type="dxa"/>
+            <w:tblLayout w:type="fixed"/>
+            <w:tblLook w:val="04A0" w:firstRow="1" w:lastRow="0" w:firstColumn="1" w:lastColumn="0" w:noHBand="0" w:noVBand="1"/>
+          </w:tblPr>
+          <w:tblGrid>
+            <w:gridCol w:w="533"/>
+            <w:gridCol w:w="1821"/>
+            <w:gridCol w:w="1553"/>
+            <w:gridCol w:w="987"/>
+            <w:gridCol w:w="1121"/>
+            <w:gridCol w:w="1498"/>
+            <w:gridCol w:w="793"/>
+          </w:tblGrid>
+          <w:sdt>
+            <w:sdtPr>
+              <w:rPr>
+                <w:rFonts w:eastAsiaTheme="minorEastAsia" w:cs="Times New Roman"/>
+                <w:sz w:val="20"/>
+                <w:szCs w:val="20"/>
+                <w:lang w:eastAsia="zh-CN"/>
+              </w:rPr>
+              <w:alias w:val="Row1"/>
+              <w:tag w:val="Row1"/>
+              <w:id w:val="512042965"/>
+              <w15:repeatingSection/>
+            </w:sdtPr>
+            <w:sdtEndPr>
+              <w:rPr>
+                <w:rFonts w:ascii="新細明體" w:eastAsia="新細明體" w:hAnsi="新細明體" w:hint="eastAsia"/>
+                <w:sz w:val="16"/>
+                <w:szCs w:val="16"/>
+                <w:lang w:eastAsia="zh-TW"/>
+              </w:rPr>
+            </w:sdtEndPr>
+            <w:sdtContent>
               <w:sdt>
                 <w:sdtPr>
                   <w:rPr>
@@ -72,10 +76,11 @@
                     <w:szCs w:val="20"/>
                     <w:lang w:eastAsia="zh-CN"/>
                   </w:rPr>
-                  <w:alias w:val="Row1"/>
-                  <w:tag w:val="Row1"/>
-                  <w:id w:val="512042965"/>
-                  <w15:repeatingSection/>
+                  <w:id w:val="570854600"/>
+                  <w:placeholder>
+                    <w:docPart w:val="209959CFBF15443CB3F3D3D5EAF5F53F"/>
+                  </w:placeholder>
+                  <w15:repeatingSectionItem/>
                 </w:sdtPr>
                 <w:sdtEndPr>
                   <w:rPr>
@@ -86,324 +91,341 @@
                   </w:rPr>
                 </w:sdtEndPr>
                 <w:sdtContent>
-                  <w:sdt>
-                    <w:sdtPr>
-                      <w:rPr>
-                        <w:rFonts w:eastAsiaTheme="minorEastAsia" w:cs="Times New Roman"/>
-                        <w:sz w:val="20"/>
-                        <w:szCs w:val="20"/>
-                        <w:lang w:eastAsia="zh-CN"/>
-                      </w:rPr>
-                      <w:id w:val="570854600"/>
-                      <w:placeholder>
-                        <w:docPart w:val="B606F63295EC4A8D93C9034FB4FB2CED"/>
-                      </w:placeholder>
-                      <w15:repeatingSectionItem/>
-                    </w:sdtPr>
-                    <w:sdtEndPr>
-                      <w:rPr>
-                        <w:rFonts w:ascii="新細明體" w:eastAsia="新細明體" w:hAnsi="新細明體" w:hint="eastAsia"/>
-                        <w:sz w:val="16"/>
-                        <w:szCs w:val="16"/>
-                        <w:lang w:eastAsia="zh-TW"/>
-                      </w:rPr>
-                    </w:sdtEndPr>
-                    <w:sdtContent>
-                      <w:tr>
-                        <w:trPr>
-                          <w:trHeight w:hRule="exact" w:val="281"/>
-                        </w:trPr>
-                        <w:sdt>
-                          <w:sdtPr>
-                            <w:rPr>
-                              <w:rFonts w:eastAsiaTheme="minorEastAsia" w:cs="Times New Roman"/>
-                              <w:sz w:val="20"/>
-                              <w:szCs w:val="20"/>
-                              <w:lang w:eastAsia="zh-CN"/>
-                            </w:rPr>
-                            <w:alias w:val="Index"/>
-                            <w:tag w:val="Index"/>
-                            <w:id w:val="-1441604506"/>
-                            <w:placeholder>
-                              <w:docPart w:val="176C13A4A40543B5AF0B2E7351180116"/>
-                            </w:placeholder>
-                            <w:showingPlcHdr/>
-                          </w:sdtPr>
-                          <w:sdtEndPr>
-                            <w:rPr>
-                              <w:rFonts w:cs="Calibri"/>
-                            </w:rPr>
-                          </w:sdtEndPr>
-                          <w:sdtContent>
-                            <w:tc>
-                              <w:tcPr>
-                                <w:tcW w:w="533" w:type="dxa"/>
-                              </w:tcPr>
-                              <w:p>
-                                <w:pPr>
-                                  <w:snapToGrid w:val="0"/>
-                                  <w:ind w:leftChars="-59" w:hangingChars="71" w:hanging="142"/>
-                                  <w:jc w:val="center"/>
-                                  <w:rPr>
-                                    <w:rFonts w:eastAsiaTheme="minorEastAsia" w:cs="Times New Roman"/>
-                                    <w:sz w:val="20"/>
-                                    <w:szCs w:val="20"/>
-                                    <w:lang w:eastAsia="zh-CN"/>
-                                  </w:rPr>
-                                </w:pPr>
-                                <w:r>
-                                  <w:rPr>
-                                    <w:rStyle w:val="ae"/>
-                                    <w:rFonts w:hint="eastAsia"/>
-                                  </w:rPr>
-                                  <w:t>按一下或點選這裡以輸入文字。</w:t>
-                                </w:r>
-                              </w:p>
-                            </w:tc>
-                          </w:sdtContent>
-                        </w:sdt>
-                        <w:sdt>
-                          <w:sdtPr>
-                            <w:rPr>
-                              <w:sz w:val="20"/>
-                              <w:szCs w:val="20"/>
-                            </w:rPr>
-                            <w:alias w:val="ProdName"/>
-                            <w:tag w:val="ProdName"/>
-                            <w:id w:val="959154704"/>
-                            <w:placeholder>
-                              <w:docPart w:val="3EC15B6E5D804782BFB66738BBE1B461"/>
-                            </w:placeholder>
-                            <w:showingPlcHdr/>
-                          </w:sdtPr>
-                          <w:sdtEndPr/>
-                          <w:sdtContent>
-                            <w:tc>
-                              <w:tcPr>
-                                <w:tcW w:w="1821" w:type="dxa"/>
-                              </w:tcPr>
-                              <w:p>
-                                <w:pPr>
-                                  <w:snapToGrid w:val="0"/>
-                                  <w:rPr>
-                                    <w:rFonts w:cs="Times New Roman"/>
-                                    <w:sz w:val="20"/>
-                                    <w:szCs w:val="20"/>
-                                  </w:rPr>
-                                </w:pPr>
-                                <w:r>
-                                  <w:rPr>
-                                    <w:rStyle w:val="ae"/>
-                                    <w:rFonts w:hint="eastAsia"/>
-                                  </w:rPr>
-                                  <w:t>按一下或點選這裡以輸入文字。</w:t>
-                                </w:r>
-                              </w:p>
-                            </w:tc>
-                          </w:sdtContent>
-                        </w:sdt>
-                        <w:sdt>
-                          <w:sdtPr>
-                            <w:rPr>
-                              <w:sz w:val="20"/>
-                              <w:szCs w:val="20"/>
-                            </w:rPr>
-                            <w:alias w:val="DeviceModel"/>
-                            <w:tag w:val="DeviceModel"/>
-                            <w:id w:val="1613166092"/>
-                            <w:placeholder>
-                              <w:docPart w:val="10E6B4FA3EFA48A49420E16D0ECCBCAA"/>
-                            </w:placeholder>
-                            <w:showingPlcHdr/>
-                          </w:sdtPr>
-                          <w:sdtEndPr/>
-                          <w:sdtContent>
-                            <w:tc>
-                              <w:tcPr>
-                                <w:tcW w:w="1553" w:type="dxa"/>
-                              </w:tcPr>
-                              <w:p>
-                                <w:pPr>
-                                  <w:snapToGrid w:val="0"/>
-                                  <w:rPr>
-                                    <w:rFonts w:cs="Times New Roman"/>
-                                    <w:sz w:val="20"/>
-                                    <w:szCs w:val="20"/>
-                                  </w:rPr>
-                                </w:pPr>
-                                <w:r>
-                                  <w:rPr>
-                                    <w:rStyle w:val="ae"/>
-                                    <w:rFonts w:hint="eastAsia"/>
-                                  </w:rPr>
-                                  <w:t>按一下或點選這裡以輸入文字。</w:t>
-                                </w:r>
-                              </w:p>
-                            </w:tc>
-                          </w:sdtContent>
-                        </w:sdt>
-                        <w:sdt>
-                          <w:sdtPr>
-                            <w:rPr>
-                              <w:sz w:val="20"/>
-                              <w:szCs w:val="20"/>
-                            </w:rPr>
-                            <w:alias w:val="Count"/>
-                            <w:tag w:val="Count"/>
-                            <w:id w:val="1566912585"/>
-                            <w:placeholder>
-                              <w:docPart w:val="CBF08CF00F9848489B70E3B9EAEAE631"/>
-                            </w:placeholder>
-                            <w:showingPlcHdr/>
-                          </w:sdtPr>
-                          <w:sdtEndPr/>
-                          <w:sdtContent>
-                            <w:tc>
-                              <w:tcPr>
-                                <w:tcW w:w="987" w:type="dxa"/>
-                              </w:tcPr>
-                              <w:p>
-                                <w:pPr>
-                                  <w:snapToGrid w:val="0"/>
-                                  <w:rPr>
-                                    <w:rFonts w:cs="Times New Roman"/>
-                                    <w:sz w:val="20"/>
-                                    <w:szCs w:val="20"/>
-                                  </w:rPr>
-                                </w:pPr>
-                                <w:r>
-                                  <w:rPr>
-                                    <w:rStyle w:val="ae"/>
-                                    <w:rFonts w:hint="eastAsia"/>
-                                  </w:rPr>
-                                  <w:t>按一下或點選這裡以輸入文字。</w:t>
-                                </w:r>
-                              </w:p>
-                            </w:tc>
-                          </w:sdtContent>
-                        </w:sdt>
-                        <w:sdt>
-                          <w:sdtPr>
-                            <w:rPr>
-                              <w:sz w:val="20"/>
-                              <w:szCs w:val="20"/>
-                            </w:rPr>
-                            <w:alias w:val="Place"/>
-                            <w:tag w:val="Place"/>
-                            <w:id w:val="-1355415313"/>
-                            <w:placeholder>
-                              <w:docPart w:val="ACF167E2D8FF4C4CB14677CF8F8B5D3F"/>
-                            </w:placeholder>
-                            <w:showingPlcHdr/>
-                          </w:sdtPr>
-                          <w:sdtEndPr/>
-                          <w:sdtContent>
-                            <w:tc>
-                              <w:tcPr>
-                                <w:tcW w:w="1121" w:type="dxa"/>
-                              </w:tcPr>
-                              <w:p>
-                                <w:pPr>
-                                  <w:snapToGrid w:val="0"/>
-                                  <w:rPr>
-                                    <w:rFonts w:cs="Times New Roman"/>
-                                    <w:sz w:val="20"/>
-                                    <w:szCs w:val="20"/>
-                                  </w:rPr>
-                                </w:pPr>
-                                <w:r>
-                                  <w:rPr>
-                                    <w:rStyle w:val="ae"/>
-                                    <w:rFonts w:hint="eastAsia"/>
-                                  </w:rPr>
-                                  <w:t>按一下或點選這裡以輸入文字。</w:t>
-                                </w:r>
-                              </w:p>
-                            </w:tc>
-                          </w:sdtContent>
-                        </w:sdt>
-                        <w:sdt>
-                          <w:sdtPr>
-                            <w:rPr>
-                              <w:sz w:val="20"/>
-                              <w:szCs w:val="20"/>
-                            </w:rPr>
-                            <w:alias w:val="UseYear"/>
-                            <w:tag w:val="UseYear"/>
-                            <w:id w:val="1896623829"/>
-                            <w:placeholder>
-                              <w:docPart w:val="DefaultPlaceholder_-1854013440"/>
-                            </w:placeholder>
-                            <w:showingPlcHdr/>
-                          </w:sdtPr>
-                          <w:sdtEndPr/>
-                          <w:sdtContent>
-                            <w:tc>
-                              <w:tcPr>
-                                <w:tcW w:w="1683" w:type="dxa"/>
-                              </w:tcPr>
-                              <w:p>
-                                <w:pPr>
-                                  <w:snapToGrid w:val="0"/>
-                                  <w:rPr>
-                                    <w:rFonts w:cs="Times New Roman"/>
-                                    <w:sz w:val="20"/>
-                                    <w:szCs w:val="20"/>
-                                  </w:rPr>
-                                </w:pPr>
-                              </w:p>
-                            </w:tc>
-                          </w:sdtContent>
-                        </w:sdt>
-                        <w:sdt>
-                          <w:sdtPr>
-                            <w:rPr>
-                              <w:sz w:val="20"/>
-                              <w:szCs w:val="20"/>
-                            </w:rPr>
-                            <w:alias w:val="Evaluation"/>
-                            <w:tag w:val="Evalution"/>
-                            <w:id w:val="2078316299"/>
-                            <w:placeholder>
-                              <w:docPart w:val="C1942215239D4D2685FA5037E07470C8"/>
-                            </w:placeholder>
-                            <w:showingPlcHdr/>
-                            <w:text/>
-                          </w:sdtPr>
-                          <w:sdtEndPr/>
-                          <w:sdtContent>
-                            <w:tc>
-                              <w:tcPr>
-                                <w:tcW w:w="608" w:type="dxa"/>
-                              </w:tcPr>
-                              <w:p>
-                                <w:pPr>
-                                  <w:snapToGrid w:val="0"/>
-                                  <w:rPr>
-                                    <w:rFonts w:cs="Times New Roman"/>
-                                    <w:sz w:val="20"/>
-                                    <w:szCs w:val="20"/>
-                                  </w:rPr>
-                                </w:pPr>
-                                <w:r>
-                                  <w:rPr>
-                                    <w:rStyle w:val="ae"/>
-                                    <w:rFonts w:hint="eastAsia"/>
-                                  </w:rPr>
-                                  <w:t>按一下或點選這裡以輸入文字。</w:t>
-                                </w:r>
-                              </w:p>
-                            </w:tc>
-                          </w:sdtContent>
-                        </w:sdt>
-                      </w:tr>
-                      <w:tr>
-                        <w:trPr>
-                          <w:trHeight w:hRule="exact" w:val="873"/>
-                        </w:trPr>
+                  <w:tr>
+                    <w:trPr>
+                      <w:trHeight w:hRule="exact" w:val="267"/>
+                    </w:trPr>
+                    <w:sdt>
+                      <w:sdtPr>
+                        <w:rPr>
+                          <w:rFonts w:eastAsiaTheme="minorEastAsia" w:cs="Times New Roman"/>
+                          <w:sz w:val="20"/>
+                          <w:szCs w:val="20"/>
+                          <w:lang w:eastAsia="zh-CN"/>
+                        </w:rPr>
+                        <w:alias w:val="Index"/>
+                        <w:tag w:val="Index"/>
+                        <w:id w:val="-1441604506"/>
+                        <w:placeholder>
+                          <w:docPart w:val="7F9E296889C74B7A95C3FDF5947947DD"/>
+                        </w:placeholder>
+                        <w:showingPlcHdr/>
+                      </w:sdtPr>
+                      <w:sdtEndPr>
+                        <w:rPr>
+                          <w:rFonts w:cs="Calibri"/>
+                        </w:rPr>
+                      </w:sdtEndPr>
+                      <w:sdtContent>
                         <w:tc>
                           <w:tcPr>
                             <w:tcW w:w="533" w:type="dxa"/>
+                          </w:tcPr>
+                          <w:p>
+                            <w:pPr>
+                              <w:snapToGrid w:val="0"/>
+                              <w:ind w:leftChars="-59" w:hangingChars="71" w:hanging="142"/>
+                              <w:jc w:val="center"/>
+                              <w:rPr>
+                                <w:rFonts w:eastAsiaTheme="minorEastAsia" w:cs="Times New Roman"/>
+                                <w:sz w:val="20"/>
+                                <w:szCs w:val="20"/>
+                              </w:rPr>
+                            </w:pPr>
+                            <w:r>
+                              <w:rPr>
+                                <w:rStyle w:val="ae"/>
+                                <w:rFonts w:hint="eastAsia"/>
+                              </w:rPr>
+                              <w:t>按一下或點選這裡以輸入文字。</w:t>
+                            </w:r>
+                          </w:p>
+                        </w:tc>
+                      </w:sdtContent>
+                    </w:sdt>
+                    <w:sdt>
+                      <w:sdtPr>
+                        <w:rPr>
+                          <w:sz w:val="20"/>
+                          <w:szCs w:val="20"/>
+                        </w:rPr>
+                        <w:alias w:val="ProdName"/>
+                        <w:tag w:val="ProdName"/>
+                        <w:id w:val="959154704"/>
+                        <w:placeholder>
+                          <w:docPart w:val="060E4F346BF94ACAA2EB5AFD8C8ADDEA"/>
+                        </w:placeholder>
+                        <w:showingPlcHdr/>
+                      </w:sdtPr>
+                      <w:sdtEndPr/>
+                      <w:sdtContent>
+                        <w:tc>
+                          <w:tcPr>
+                            <w:tcW w:w="1821" w:type="dxa"/>
+                          </w:tcPr>
+                          <w:p>
+                            <w:pPr>
+                              <w:snapToGrid w:val="0"/>
+                              <w:rPr>
+                                <w:rFonts w:cs="Times New Roman"/>
+                                <w:sz w:val="20"/>
+                                <w:szCs w:val="20"/>
+                              </w:rPr>
+                            </w:pPr>
+                            <w:r>
+                              <w:rPr>
+                                <w:rStyle w:val="ae"/>
+                                <w:rFonts w:hint="eastAsia"/>
+                              </w:rPr>
+                              <w:t>按一下或點選這裡以輸入文字。</w:t>
+                            </w:r>
+                          </w:p>
+                        </w:tc>
+                      </w:sdtContent>
+                    </w:sdt>
+                    <w:sdt>
+                      <w:sdtPr>
+                        <w:rPr>
+                          <w:sz w:val="20"/>
+                          <w:szCs w:val="20"/>
+                        </w:rPr>
+                        <w:alias w:val="DeviceModel"/>
+                        <w:tag w:val="DeviceModel"/>
+                        <w:id w:val="1613166092"/>
+                        <w:placeholder>
+                          <w:docPart w:val="108E4084B41C4E8098847C6C3DFE64CE"/>
+                        </w:placeholder>
+                        <w:showingPlcHdr/>
+                      </w:sdtPr>
+                      <w:sdtEndPr/>
+                      <w:sdtContent>
+                        <w:tc>
+                          <w:tcPr>
+                            <w:tcW w:w="1553" w:type="dxa"/>
+                          </w:tcPr>
+                          <w:p>
+                            <w:pPr>
+                              <w:snapToGrid w:val="0"/>
+                              <w:rPr>
+                                <w:rFonts w:cs="Times New Roman"/>
+                                <w:sz w:val="20"/>
+                                <w:szCs w:val="20"/>
+                              </w:rPr>
+                            </w:pPr>
+                            <w:r>
+                              <w:rPr>
+                                <w:rStyle w:val="ae"/>
+                                <w:rFonts w:hint="eastAsia"/>
+                              </w:rPr>
+                              <w:t>按一下或點選這裡以輸入文字。</w:t>
+                            </w:r>
+                          </w:p>
+                        </w:tc>
+                      </w:sdtContent>
+                    </w:sdt>
+                    <w:sdt>
+                      <w:sdtPr>
+                        <w:rPr>
+                          <w:sz w:val="20"/>
+                          <w:szCs w:val="20"/>
+                        </w:rPr>
+                        <w:alias w:val="Count"/>
+                        <w:tag w:val="Count"/>
+                        <w:id w:val="1566912585"/>
+                        <w:placeholder>
+                          <w:docPart w:val="D6B4B73618524AC7A5FDBE4597EAF008"/>
+                        </w:placeholder>
+                        <w:showingPlcHdr/>
+                      </w:sdtPr>
+                      <w:sdtEndPr/>
+                      <w:sdtContent>
+                        <w:tc>
+                          <w:tcPr>
+                            <w:tcW w:w="987" w:type="dxa"/>
+                          </w:tcPr>
+                          <w:p>
+                            <w:pPr>
+                              <w:snapToGrid w:val="0"/>
+                              <w:rPr>
+                                <w:rFonts w:cs="Times New Roman"/>
+                                <w:sz w:val="20"/>
+                                <w:szCs w:val="20"/>
+                              </w:rPr>
+                            </w:pPr>
+                            <w:r>
+                              <w:rPr>
+                                <w:rStyle w:val="ae"/>
+                                <w:rFonts w:hint="eastAsia"/>
+                              </w:rPr>
+                              <w:t>按一下或點選這裡以輸入文字。</w:t>
+                            </w:r>
+                          </w:p>
+                        </w:tc>
+                      </w:sdtContent>
+                    </w:sdt>
+                    <w:sdt>
+                      <w:sdtPr>
+                        <w:rPr>
+                          <w:sz w:val="20"/>
+                          <w:szCs w:val="20"/>
+                        </w:rPr>
+                        <w:alias w:val="Place"/>
+                        <w:tag w:val="Place"/>
+                        <w:id w:val="-1355415313"/>
+                        <w:placeholder>
+                          <w:docPart w:val="C59CA074E91B4FDFAFAEB1333C948EDF"/>
+                        </w:placeholder>
+                        <w:showingPlcHdr/>
+                      </w:sdtPr>
+                      <w:sdtEndPr/>
+                      <w:sdtContent>
+                        <w:tc>
+                          <w:tcPr>
+                            <w:tcW w:w="1121" w:type="dxa"/>
+                          </w:tcPr>
+                          <w:p>
+                            <w:pPr>
+                              <w:snapToGrid w:val="0"/>
+                              <w:rPr>
+                                <w:rFonts w:cs="Times New Roman"/>
+                                <w:sz w:val="20"/>
+                                <w:szCs w:val="20"/>
+                              </w:rPr>
+                            </w:pPr>
+                            <w:r>
+                              <w:rPr>
+                                <w:rStyle w:val="ae"/>
+                                <w:rFonts w:hint="eastAsia"/>
+                              </w:rPr>
+                              <w:t>按一下或點選這裡以輸入文字。</w:t>
+                            </w:r>
+                          </w:p>
+                        </w:tc>
+                      </w:sdtContent>
+                    </w:sdt>
+                    <w:sdt>
+                      <w:sdtPr>
+                        <w:rPr>
+                          <w:sz w:val="20"/>
+                          <w:szCs w:val="20"/>
+                        </w:rPr>
+                        <w:alias w:val="UseYear"/>
+                        <w:tag w:val="UseYear"/>
+                        <w:id w:val="-92634420"/>
+                        <w:placeholder>
+                          <w:docPart w:val="24F5CF3FFA31424AB78D4FA08F012E5A"/>
+                        </w:placeholder>
+                        <w:showingPlcHdr/>
+                      </w:sdtPr>
+                      <w:sdtEndPr/>
+                      <w:sdtContent>
+                        <w:tc>
+                          <w:tcPr>
+                            <w:tcW w:w="1498" w:type="dxa"/>
+                          </w:tcPr>
+                          <w:p>
+                            <w:pPr>
+                              <w:snapToGrid w:val="0"/>
+                              <w:rPr>
+                                <w:rFonts w:cs="Times New Roman"/>
+                                <w:sz w:val="20"/>
+                                <w:szCs w:val="20"/>
+                              </w:rPr>
+                            </w:pPr>
+                            <w:r>
+                              <w:rPr>
+                                <w:rStyle w:val="ae"/>
+                                <w:rFonts w:hint="eastAsia"/>
+                              </w:rPr>
+                              <w:t>按一下或點選這裡以輸入文字。</w:t>
+                            </w:r>
+                          </w:p>
+                        </w:tc>
+                      </w:sdtContent>
+                    </w:sdt>
+                    <w:sdt>
+                      <w:sdtPr>
+                        <w:rPr>
+                          <w:sz w:val="20"/>
+                          <w:szCs w:val="20"/>
+                        </w:rPr>
+                        <w:alias w:val="Evaluation"/>
+                        <w:tag w:val="Evaluation"/>
+                        <w:id w:val="2078316299"/>
+                        <w:placeholder>
+                          <w:docPart w:val="78CA2908CF8146F7A27D9D6C1C88F066"/>
+                        </w:placeholder>
+                        <w:showingPlcHdr/>
+                        <w:text/>
+                      </w:sdtPr>
+                      <w:sdtEndPr/>
+                      <w:sdtContent>
+                        <w:tc>
+                          <w:tcPr>
+                            <w:tcW w:w="793" w:type="dxa"/>
+                          </w:tcPr>
+                          <w:p>
+                            <w:pPr>
+                              <w:snapToGrid w:val="0"/>
+                              <w:rPr>
+                                <w:rFonts w:cs="Times New Roman"/>
+                                <w:sz w:val="20"/>
+                                <w:szCs w:val="20"/>
+                              </w:rPr>
+                            </w:pPr>
+                            <w:r>
+                              <w:rPr>
+                                <w:rStyle w:val="ae"/>
+                                <w:rFonts w:hint="eastAsia"/>
+                              </w:rPr>
+                              <w:t>按一下或點選這裡以輸入文字。</w:t>
+                            </w:r>
+                          </w:p>
+                        </w:tc>
+                      </w:sdtContent>
+                    </w:sdt>
+                  </w:tr>
+                  <w:tr>
+                    <w:trPr>
+                      <w:trHeight w:hRule="exact" w:val="639"/>
+                    </w:trPr>
+                    <w:tc>
+                      <w:tcPr>
+                        <w:tcW w:w="533" w:type="dxa"/>
+                      </w:tcPr>
+                      <w:p>
+                        <w:pPr>
+                          <w:snapToGrid w:val="0"/>
+                          <w:jc w:val="center"/>
+                          <w:rPr>
+                            <w:rFonts w:ascii="新細明體" w:hAnsi="新細明體" w:cs="Times New Roman"/>
+                            <w:sz w:val="16"/>
+                            <w:szCs w:val="16"/>
+                          </w:rPr>
+                        </w:pPr>
+                      </w:p>
+                    </w:tc>
+                    <w:sdt>
+                      <w:sdtPr>
+                        <w:rPr>
+                          <w:rFonts w:ascii="新細明體" w:hAnsi="新細明體" w:hint="eastAsia"/>
+                          <w:sz w:val="16"/>
+                          <w:szCs w:val="16"/>
+                        </w:rPr>
+                        <w:alias w:val="Content1"/>
+                        <w:tag w:val="Content1"/>
+                        <w:id w:val="554431580"/>
+                        <w:placeholder>
+                          <w:docPart w:val="86B8C8898A284D50B09BBFE76F0EF996"/>
+                        </w:placeholder>
+                        <w:showingPlcHdr/>
+                        <w:text/>
+                      </w:sdtPr>
+                      <w:sdtEndPr/>
+                      <w:sdtContent>
+                        <w:tc>
+                          <w:tcPr>
+                            <w:tcW w:w="1821" w:type="dxa"/>
                           </w:tcPr>
                           <w:p>
                             <w:pPr>
@@ -415,138 +437,103 @@
                                 <w:szCs w:val="16"/>
                               </w:rPr>
                             </w:pPr>
+                            <w:r>
+                              <w:rPr>
+                                <w:rStyle w:val="ae"/>
+                                <w:rFonts w:hint="eastAsia"/>
+                              </w:rPr>
+                              <w:t>按一下或點選這裡以輸入文字。</w:t>
+                            </w:r>
                           </w:p>
                         </w:tc>
-                        <w:sdt>
-                          <w:sdtPr>
-                            <w:rPr>
-                              <w:rFonts w:ascii="新細明體" w:hAnsi="新細明體" w:hint="eastAsia"/>
-                              <w:sz w:val="16"/>
-                              <w:szCs w:val="16"/>
-                            </w:rPr>
-                            <w:alias w:val="Content1"/>
-                            <w:tag w:val="Content"/>
-                            <w:id w:val="554431580"/>
-                            <w:placeholder>
-                              <w:docPart w:val="8D6A9407AEC84343BF874828C902F806"/>
-                            </w:placeholder>
-                            <w:showingPlcHdr/>
-                            <w:text/>
-                          </w:sdtPr>
-                          <w:sdtEndPr/>
-                          <w:sdtContent>
-                            <w:tc>
-                              <w:tcPr>
-                                <w:tcW w:w="1821" w:type="dxa"/>
-                              </w:tcPr>
-                              <w:p>
-                                <w:pPr>
-                                  <w:snapToGrid w:val="0"/>
-                                  <w:jc w:val="center"/>
-                                  <w:rPr>
-                                    <w:rFonts w:ascii="新細明體" w:hAnsi="新細明體" w:cs="Times New Roman"/>
-                                    <w:sz w:val="16"/>
-                                    <w:szCs w:val="16"/>
-                                  </w:rPr>
-                                </w:pPr>
-                                <w:r>
-                                  <w:rPr>
-                                    <w:rStyle w:val="ae"/>
-                                    <w:rFonts w:hint="eastAsia"/>
-                                  </w:rPr>
-                                  <w:t>按一下或點選這裡以輸入文字。</w:t>
-                                </w:r>
-                              </w:p>
-                            </w:tc>
-                          </w:sdtContent>
-                        </w:sdt>
-                        <w:sdt>
-                          <w:sdtPr>
-                            <w:rPr>
-                              <w:rFonts w:hint="eastAsia"/>
-                              <w:sz w:val="16"/>
-                              <w:szCs w:val="16"/>
-                            </w:rPr>
-                            <w:alias w:val="Content2"/>
-                            <w:tag w:val="Content2"/>
-                            <w:id w:val="-1002499436"/>
-                            <w:placeholder>
-                              <w:docPart w:val="1215511684CF4E7B9E1AB71B8034D3DE"/>
-                            </w:placeholder>
-                            <w:showingPlcHdr/>
-                            <w:text/>
-                          </w:sdtPr>
-                          <w:sdtEndPr/>
-                          <w:sdtContent>
-                            <w:tc>
-                              <w:tcPr>
-                                <w:tcW w:w="2540" w:type="dxa"/>
-                                <w:gridSpan w:val="2"/>
-                              </w:tcPr>
-                              <w:p>
-                                <w:pPr>
-                                  <w:snapToGrid w:val="0"/>
-                                  <w:rPr>
-                                    <w:rFonts w:cs="Times New Roman"/>
-                                    <w:sz w:val="16"/>
-                                    <w:szCs w:val="16"/>
-                                  </w:rPr>
-                                </w:pPr>
-                                <w:r>
-                                  <w:rPr>
-                                    <w:rStyle w:val="ae"/>
-                                    <w:rFonts w:hint="eastAsia"/>
-                                  </w:rPr>
-                                  <w:t>按一下或點選這裡以輸入文字。</w:t>
-                                </w:r>
-                              </w:p>
-                            </w:tc>
-                          </w:sdtContent>
-                        </w:sdt>
+                      </w:sdtContent>
+                    </w:sdt>
+                    <w:sdt>
+                      <w:sdtPr>
+                        <w:rPr>
+                          <w:rFonts w:hint="eastAsia"/>
+                          <w:sz w:val="16"/>
+                          <w:szCs w:val="16"/>
+                        </w:rPr>
+                        <w:alias w:val="Content2"/>
+                        <w:tag w:val="Content2"/>
+                        <w:id w:val="-1002499436"/>
+                        <w:placeholder>
+                          <w:docPart w:val="492E06FDE0904183981F39B0041A7B4D"/>
+                        </w:placeholder>
+                        <w:showingPlcHdr/>
+                        <w:text/>
+                      </w:sdtPr>
+                      <w:sdtEndPr/>
+                      <w:sdtContent>
                         <w:tc>
                           <w:tcPr>
-                            <w:tcW w:w="1121" w:type="dxa"/>
-                          </w:tcPr>
-                          <w:p>
-                            <w:pPr>
-                              <w:snapToGrid w:val="0"/>
-                              <w:rPr>
-                                <w:rFonts w:ascii="新細明體" w:hAnsi="新細明體" w:cs="Times New Roman"/>
-                                <w:sz w:val="16"/>
-                                <w:szCs w:val="16"/>
-                              </w:rPr>
-                            </w:pPr>
-                          </w:p>
-                        </w:tc>
-                        <w:tc>
-                          <w:tcPr>
-                            <w:tcW w:w="2291" w:type="dxa"/>
+                            <w:tcW w:w="2540" w:type="dxa"/>
                             <w:gridSpan w:val="2"/>
                           </w:tcPr>
                           <w:p>
                             <w:pPr>
                               <w:snapToGrid w:val="0"/>
                               <w:rPr>
-                                <w:rFonts w:ascii="新細明體" w:hAnsi="新細明體" w:cs="Times New Roman"/>
+                                <w:rFonts w:cs="Times New Roman"/>
                                 <w:sz w:val="16"/>
                                 <w:szCs w:val="16"/>
                               </w:rPr>
                             </w:pPr>
+                            <w:r>
+                              <w:rPr>
+                                <w:rStyle w:val="ae"/>
+                                <w:rFonts w:hint="eastAsia"/>
+                              </w:rPr>
+                              <w:t>按一下或點選這裡以輸入文字。</w:t>
+                            </w:r>
                           </w:p>
                         </w:tc>
-                      </w:tr>
-                    </w:sdtContent>
-                  </w:sdt>
+                      </w:sdtContent>
+                    </w:sdt>
+                    <w:tc>
+                      <w:tcPr>
+                        <w:tcW w:w="1121" w:type="dxa"/>
+                      </w:tcPr>
+                      <w:p>
+                        <w:pPr>
+                          <w:snapToGrid w:val="0"/>
+                          <w:rPr>
+                            <w:rFonts w:ascii="新細明體" w:hAnsi="新細明體" w:cs="Times New Roman"/>
+                            <w:sz w:val="16"/>
+                            <w:szCs w:val="16"/>
+                          </w:rPr>
+                        </w:pPr>
+                      </w:p>
+                    </w:tc>
+                    <w:tc>
+                      <w:tcPr>
+                        <w:tcW w:w="2291" w:type="dxa"/>
+                        <w:gridSpan w:val="2"/>
+                      </w:tcPr>
+                      <w:p>
+                        <w:pPr>
+                          <w:snapToGrid w:val="0"/>
+                          <w:rPr>
+                            <w:rFonts w:ascii="新細明體" w:hAnsi="新細明體" w:cs="Times New Roman"/>
+                            <w:sz w:val="16"/>
+                            <w:szCs w:val="16"/>
+                          </w:rPr>
+                        </w:pPr>
+                      </w:p>
+                    </w:tc>
+                  </w:tr>
                 </w:sdtContent>
               </w:sdt>
-            </w:tbl>
-            <w:p>
-              <w:r>
-                <w:br w:type="page"/>
-              </w:r>
-            </w:p>
-          </w:sdtContent>
-        </w:sdt>
+            </w:sdtContent>
+          </w:sdt>
+        </w:tbl>
+        <w:p/>
+        <w:p>
+          <w:r>
+            <w:br w:type="page"/>
+          </w:r>
+        </w:p>
       </w:sdtContent>
     </w:sdt>
     <w:tbl>
@@ -561,28 +548,6 @@
         <w:gridCol w:w="5861"/>
         <w:gridCol w:w="2445"/>
       </w:tblGrid>
-      <w:tr>
-        <w:trPr>
-          <w:trHeight w:val="227"/>
-        </w:trPr>
-        <w:tc>
-          <w:tcPr>
-            <w:tcW w:w="8306" w:type="dxa"/>
-            <w:gridSpan w:val="2"/>
-          </w:tcPr>
-          <w:p>
-            <w:pPr>
-              <w:snapToGrid w:val="0"/>
-              <w:ind w:firstLineChars="67" w:firstLine="134"/>
-              <w:jc w:val="both"/>
-              <w:rPr>
-                <w:sz w:val="20"/>
-                <w:szCs w:val="20"/>
-              </w:rPr>
-            </w:pPr>
-          </w:p>
-        </w:tc>
-      </w:tr>
       <w:tr>
         <w:trPr>
           <w:trHeight w:val="227"/>
@@ -611,6 +576,7 @@
                 <w:sz w:val="20"/>
                 <w:szCs w:val="20"/>
               </w:rPr>
+              <w:lastRenderedPageBreak/>
               <w:t>封識號</w:t>
             </w:r>
             <w:proofErr w:type="gramEnd"/>
@@ -696,7 +662,7 @@
     <w:sectPr>
       <w:headerReference w:type="default" r:id="rId7"/>
       <w:pgSz w:w="11906" w:h="16838"/>
-      <w:pgMar w:top="1440" w:right="1800" w:bottom="1440" w:left="1800" w:header="1440" w:footer="1440" w:gutter="0"/>
+      <w:pgMar w:top="1440" w:right="1800" w:bottom="1440" w:left="1800" w:header="1440" w:footer="3458" w:gutter="0"/>
       <w:cols w:space="425"/>
       <w:docGrid w:type="lines" w:linePitch="360"/>
     </w:sectPr>
@@ -1024,12 +990,53 @@
       </w:tc>
     </w:tr>
   </w:tbl>
-  <w:p>
-    <w:pPr>
-      <w:pStyle w:val="a3"/>
-      <w:spacing w:line="352" w:lineRule="exact"/>
-    </w:pPr>
-  </w:p>
+  <w:sdt>
+    <w:sdtPr>
+      <w:id w:val="131059842"/>
+      <w:docPartObj>
+        <w:docPartGallery w:val="Watermarks"/>
+        <w:docPartUnique/>
+      </w:docPartObj>
+    </w:sdtPr>
+    <w:sdtContent>
+      <w:p>
+        <w:pPr>
+          <w:pStyle w:val="a3"/>
+          <w:spacing w:line="352" w:lineRule="exact"/>
+        </w:pPr>
+        <w:r>
+          <w:rPr>
+            <w:noProof/>
+          </w:rPr>
+          <w:pict w14:anchorId="1C213BA2">
+            <v:shapetype id="_x0000_t75" coordsize="21600,21600" o:spt="75" o:preferrelative="t" path="m@4@5l@4@11@9@11@9@5xe" filled="f" stroked="f">
+              <v:stroke joinstyle="miter"/>
+              <v:formulas>
+                <v:f eqn="if lineDrawn pixelLineWidth 0"/>
+                <v:f eqn="sum @0 1 0"/>
+                <v:f eqn="sum 0 0 @1"/>
+                <v:f eqn="prod @2 1 2"/>
+                <v:f eqn="prod @3 21600 pixelWidth"/>
+                <v:f eqn="prod @3 21600 pixelHeight"/>
+                <v:f eqn="sum @0 0 1"/>
+                <v:f eqn="prod @6 1 2"/>
+                <v:f eqn="prod @7 21600 pixelWidth"/>
+                <v:f eqn="sum @8 21600 0"/>
+                <v:f eqn="prod @7 21600 pixelHeight"/>
+                <v:f eqn="sum @10 21600 0"/>
+              </v:formulas>
+              <v:path o:extrusionok="f" gradientshapeok="t" o:connecttype="rect"/>
+              <o:lock v:ext="edit" aspectratio="t"/>
+            </v:shapetype>
+            <v:shape id="WordPictureWatermark19619845" o:spid="_x0000_s2049" type="#_x0000_t75" style="position:absolute;margin-left:-90.1pt;margin-top:-162.4pt;width:595.45pt;height:843.85pt;z-index:-251657216;mso-position-horizontal-relative:margin;mso-position-vertical-relative:margin" o:allowincell="f">
+              <v:imagedata r:id="rId1" o:title="核對單明細"/>
+              <w10:wrap anchorx="margin" anchory="margin"/>
+            </v:shape>
+          </w:pict>
+        </w:r>
+      </w:p>
+    </w:sdtContent>
+  </w:sdt>
 </w:hdr>
 </file>
 
@@ -1659,36 +1666,6 @@
   <w:docParts>
     <w:docPart>
       <w:docPartPr>
-        <w:name w:val="B606F63295EC4A8D93C9034FB4FB2CED"/>
-        <w:category>
-          <w:name w:val="一般"/>
-          <w:gallery w:val="placeholder"/>
-        </w:category>
-        <w:types>
-          <w:type w:val="bbPlcHdr"/>
-        </w:types>
-        <w:behaviors>
-          <w:behavior w:val="content"/>
-        </w:behaviors>
-        <w:guid w:val="{6A74466E-487C-46E2-9BC2-BC46127D21F4}"/>
-      </w:docPartPr>
-      <w:docPartBody>
-        <w:p>
-          <w:pPr>
-            <w:pStyle w:val="B606F63295EC4A8D93C9034FB4FB2CED"/>
-          </w:pPr>
-          <w:r>
-            <w:rPr>
-              <w:rStyle w:val="a3"/>
-              <w:rFonts w:hint="eastAsia"/>
-            </w:rPr>
-            <w:t>輸入要重複的任何內容，包括其他內容控制項。您也可以在表格列周圍插入此控制項，以便重複部分的表格。</w:t>
-          </w:r>
-        </w:p>
-      </w:docPartBody>
-    </w:docPart>
-    <w:docPart>
-      <w:docPartPr>
         <w:name w:val="E9BD280117CA4D1E9DA933C7017A0D2E"/>
         <w:category>
           <w:name w:val="一般"/>
@@ -1719,7 +1696,7 @@
     </w:docPart>
     <w:docPart>
       <w:docPartPr>
-        <w:name w:val="C1942215239D4D2685FA5037E07470C8"/>
+        <w:name w:val="209959CFBF15443CB3F3D3D5EAF5F53F"/>
         <w:category>
           <w:name w:val="一般"/>
           <w:gallery w:val="placeholder"/>
@@ -1730,12 +1707,42 @@
         <w:behaviors>
           <w:behavior w:val="content"/>
         </w:behaviors>
-        <w:guid w:val="{D8D7F6E4-5497-4D4B-AD2E-9738820417C5}"/>
+        <w:guid w:val="{9D9826FA-18FA-4168-B809-84A09E238D84}"/>
       </w:docPartPr>
       <w:docPartBody>
         <w:p>
           <w:pPr>
-            <w:pStyle w:val="C1942215239D4D2685FA5037E07470C88"/>
+            <w:pStyle w:val="209959CFBF15443CB3F3D3D5EAF5F53F"/>
+          </w:pPr>
+          <w:r>
+            <w:rPr>
+              <w:rStyle w:val="a3"/>
+              <w:rFonts w:hint="eastAsia"/>
+            </w:rPr>
+            <w:t>輸入要重複的任何內容，包括其他內容控制項。您也可以在表格列周圍插入此控制項，以便重複部分的表格。</w:t>
+          </w:r>
+        </w:p>
+      </w:docPartBody>
+    </w:docPart>
+    <w:docPart>
+      <w:docPartPr>
+        <w:name w:val="7F9E296889C74B7A95C3FDF5947947DD"/>
+        <w:category>
+          <w:name w:val="一般"/>
+          <w:gallery w:val="placeholder"/>
+        </w:category>
+        <w:types>
+          <w:type w:val="bbPlcHdr"/>
+        </w:types>
+        <w:behaviors>
+          <w:behavior w:val="content"/>
+        </w:behaviors>
+        <w:guid w:val="{0EE32C29-E138-4A3D-AC0A-2150ED73501E}"/>
+      </w:docPartPr>
+      <w:docPartBody>
+        <w:p>
+          <w:pPr>
+            <w:pStyle w:val="7F9E296889C74B7A95C3FDF5947947DD5"/>
           </w:pPr>
           <w:r>
             <w:rPr>
@@ -1749,7 +1756,7 @@
     </w:docPart>
     <w:docPart>
       <w:docPartPr>
-        <w:name w:val="8D6A9407AEC84343BF874828C902F806"/>
+        <w:name w:val="060E4F346BF94ACAA2EB5AFD8C8ADDEA"/>
         <w:category>
           <w:name w:val="一般"/>
           <w:gallery w:val="placeholder"/>
@@ -1760,12 +1767,12 @@
         <w:behaviors>
           <w:behavior w:val="content"/>
         </w:behaviors>
-        <w:guid w:val="{21B76EA1-A3BF-44F3-BA44-86CDD0859CA4}"/>
+        <w:guid w:val="{3EF57FB9-C322-49A0-881E-BA054E960F70}"/>
       </w:docPartPr>
       <w:docPartBody>
         <w:p>
           <w:pPr>
-            <w:pStyle w:val="8D6A9407AEC84343BF874828C902F8068"/>
+            <w:pStyle w:val="060E4F346BF94ACAA2EB5AFD8C8ADDEA5"/>
           </w:pPr>
           <w:r>
             <w:rPr>
@@ -1779,7 +1786,7 @@
     </w:docPart>
     <w:docPart>
       <w:docPartPr>
-        <w:name w:val="1215511684CF4E7B9E1AB71B8034D3DE"/>
+        <w:name w:val="108E4084B41C4E8098847C6C3DFE64CE"/>
         <w:category>
           <w:name w:val="一般"/>
           <w:gallery w:val="placeholder"/>
@@ -1790,12 +1797,12 @@
         <w:behaviors>
           <w:behavior w:val="content"/>
         </w:behaviors>
-        <w:guid w:val="{A43C020C-1A15-409C-A057-B907F0A3C685}"/>
+        <w:guid w:val="{B59F9B18-44F5-4956-9616-9A36DFF0A28E}"/>
       </w:docPartPr>
       <w:docPartBody>
         <w:p>
           <w:pPr>
-            <w:pStyle w:val="1215511684CF4E7B9E1AB71B8034D3DE8"/>
+            <w:pStyle w:val="108E4084B41C4E8098847C6C3DFE64CE5"/>
           </w:pPr>
           <w:r>
             <w:rPr>
@@ -1809,7 +1816,7 @@
     </w:docPart>
     <w:docPart>
       <w:docPartPr>
-        <w:name w:val="DefaultPlaceholder_-1854013440"/>
+        <w:name w:val="D6B4B73618524AC7A5FDBE4597EAF008"/>
         <w:category>
           <w:name w:val="一般"/>
           <w:gallery w:val="placeholder"/>
@@ -1820,39 +1827,12 @@
         <w:behaviors>
           <w:behavior w:val="content"/>
         </w:behaviors>
-        <w:guid w:val="{F656B84A-C2A1-44DE-807C-D91BC10CB11D}"/>
-      </w:docPartPr>
-      <w:docPartBody>
-        <w:p>
-          <w:r>
-            <w:rPr>
-              <w:rStyle w:val="a3"/>
-              <w:rFonts w:hint="eastAsia"/>
-            </w:rPr>
-            <w:t>按一下或點選這裡以輸入文字。</w:t>
-          </w:r>
-        </w:p>
-      </w:docPartBody>
-    </w:docPart>
-    <w:docPart>
-      <w:docPartPr>
-        <w:name w:val="3EC15B6E5D804782BFB66738BBE1B461"/>
-        <w:category>
-          <w:name w:val="一般"/>
-          <w:gallery w:val="placeholder"/>
-        </w:category>
-        <w:types>
-          <w:type w:val="bbPlcHdr"/>
-        </w:types>
-        <w:behaviors>
-          <w:behavior w:val="content"/>
-        </w:behaviors>
-        <w:guid w:val="{173C8092-4023-4CF1-BEFB-8EB36DFB8238}"/>
+        <w:guid w:val="{0B49E9D4-407F-4175-9D8D-DB54BC730B3E}"/>
       </w:docPartPr>
       <w:docPartBody>
         <w:p>
           <w:pPr>
-            <w:pStyle w:val="3EC15B6E5D804782BFB66738BBE1B4618"/>
+            <w:pStyle w:val="D6B4B73618524AC7A5FDBE4597EAF0085"/>
           </w:pPr>
           <w:r>
             <w:rPr>
@@ -1866,7 +1846,7 @@
     </w:docPart>
     <w:docPart>
       <w:docPartPr>
-        <w:name w:val="10E6B4FA3EFA48A49420E16D0ECCBCAA"/>
+        <w:name w:val="C59CA074E91B4FDFAFAEB1333C948EDF"/>
         <w:category>
           <w:name w:val="一般"/>
           <w:gallery w:val="placeholder"/>
@@ -1877,12 +1857,12 @@
         <w:behaviors>
           <w:behavior w:val="content"/>
         </w:behaviors>
-        <w:guid w:val="{3169F6B5-FB72-4300-AC5A-96A78916C24E}"/>
+        <w:guid w:val="{262A08E2-21F8-4E2D-8449-73D8502D92D9}"/>
       </w:docPartPr>
       <w:docPartBody>
         <w:p>
           <w:pPr>
-            <w:pStyle w:val="10E6B4FA3EFA48A49420E16D0ECCBCAA8"/>
+            <w:pStyle w:val="C59CA074E91B4FDFAFAEB1333C948EDF5"/>
           </w:pPr>
           <w:r>
             <w:rPr>
@@ -1896,7 +1876,7 @@
     </w:docPart>
     <w:docPart>
       <w:docPartPr>
-        <w:name w:val="CBF08CF00F9848489B70E3B9EAEAE631"/>
+        <w:name w:val="78CA2908CF8146F7A27D9D6C1C88F066"/>
         <w:category>
           <w:name w:val="一般"/>
           <w:gallery w:val="placeholder"/>
@@ -1907,12 +1887,12 @@
         <w:behaviors>
           <w:behavior w:val="content"/>
         </w:behaviors>
-        <w:guid w:val="{98CBFD72-C25D-4510-B445-5063F507A6BA}"/>
+        <w:guid w:val="{CBBB82BC-9098-4B19-B6A3-DEF2D82B3EBB}"/>
       </w:docPartPr>
       <w:docPartBody>
         <w:p>
           <w:pPr>
-            <w:pStyle w:val="CBF08CF00F9848489B70E3B9EAEAE6318"/>
+            <w:pStyle w:val="78CA2908CF8146F7A27D9D6C1C88F0665"/>
           </w:pPr>
           <w:r>
             <w:rPr>
@@ -1926,7 +1906,7 @@
     </w:docPart>
     <w:docPart>
       <w:docPartPr>
-        <w:name w:val="ACF167E2D8FF4C4CB14677CF8F8B5D3F"/>
+        <w:name w:val="86B8C8898A284D50B09BBFE76F0EF996"/>
         <w:category>
           <w:name w:val="一般"/>
           <w:gallery w:val="placeholder"/>
@@ -1937,12 +1917,12 @@
         <w:behaviors>
           <w:behavior w:val="content"/>
         </w:behaviors>
-        <w:guid w:val="{7837DB98-8D0B-481C-9AA9-88116F5C996E}"/>
+        <w:guid w:val="{DC3A7055-7EA2-44D1-AC9D-C4B6B895BD79}"/>
       </w:docPartPr>
       <w:docPartBody>
         <w:p>
           <w:pPr>
-            <w:pStyle w:val="ACF167E2D8FF4C4CB14677CF8F8B5D3F8"/>
+            <w:pStyle w:val="86B8C8898A284D50B09BBFE76F0EF9965"/>
           </w:pPr>
           <w:r>
             <w:rPr>
@@ -1956,7 +1936,7 @@
     </w:docPart>
     <w:docPart>
       <w:docPartPr>
-        <w:name w:val="176C13A4A40543B5AF0B2E7351180116"/>
+        <w:name w:val="492E06FDE0904183981F39B0041A7B4D"/>
         <w:category>
           <w:name w:val="一般"/>
           <w:gallery w:val="placeholder"/>
@@ -1967,12 +1947,12 @@
         <w:behaviors>
           <w:behavior w:val="content"/>
         </w:behaviors>
-        <w:guid w:val="{8C16834D-9989-4F90-BAAC-6173EBECE343}"/>
+        <w:guid w:val="{7C6AB10A-BCB9-4849-8734-1E85213AA452}"/>
       </w:docPartPr>
       <w:docPartBody>
         <w:p>
           <w:pPr>
-            <w:pStyle w:val="176C13A4A40543B5AF0B2E7351180116"/>
+            <w:pStyle w:val="492E06FDE0904183981F39B0041A7B4D5"/>
           </w:pPr>
           <w:r>
             <w:rPr>
@@ -1986,7 +1966,7 @@
     </w:docPart>
     <w:docPart>
       <w:docPartPr>
-        <w:name w:val="DefaultPlaceholder_-1854013435"/>
+        <w:name w:val="DefaultPlaceholder_-1854013436"/>
         <w:category>
           <w:name w:val="一般"/>
           <w:gallery w:val="placeholder"/>
@@ -1997,7 +1977,7 @@
         <w:behaviors>
           <w:behavior w:val="content"/>
         </w:behaviors>
-        <w:guid w:val="{92127409-06F7-46FF-8EA3-6D92EEEC5443}"/>
+        <w:guid w:val="{5C994035-9958-4B45-BA90-5F401C8E2890}"/>
       </w:docPartPr>
       <w:docPartBody>
         <w:p>
@@ -2006,7 +1986,37 @@
               <w:rStyle w:val="a3"/>
               <w:rFonts w:hint="eastAsia"/>
             </w:rPr>
-            <w:t>輸入要重複的任何內容，包括其他內容控制項。您也可以在表格列周圍插入此控制項，以便重複部分的表格。</w:t>
+            <w:t>選擇建置組塊。</w:t>
+          </w:r>
+        </w:p>
+      </w:docPartBody>
+    </w:docPart>
+    <w:docPart>
+      <w:docPartPr>
+        <w:name w:val="24F5CF3FFA31424AB78D4FA08F012E5A"/>
+        <w:category>
+          <w:name w:val="一般"/>
+          <w:gallery w:val="placeholder"/>
+        </w:category>
+        <w:types>
+          <w:type w:val="bbPlcHdr"/>
+        </w:types>
+        <w:behaviors>
+          <w:behavior w:val="content"/>
+        </w:behaviors>
+        <w:guid w:val="{45A7D0F3-DB6F-401B-B793-6A0BA9335785}"/>
+      </w:docPartPr>
+      <w:docPartBody>
+        <w:p>
+          <w:pPr>
+            <w:pStyle w:val="24F5CF3FFA31424AB78D4FA08F012E5A1"/>
+          </w:pPr>
+          <w:r>
+            <w:rPr>
+              <w:rStyle w:val="a3"/>
+              <w:rFonts w:hint="eastAsia"/>
+            </w:rPr>
+            <w:t>按一下或點選這裡以輸入文字。</w:t>
           </w:r>
         </w:p>
       </w:docPartBody>
@@ -2092,20 +2102,41 @@
     <w:rsidRoot w:val="00B836F8"/>
     <w:rsid w:val="00042E8A"/>
     <w:rsid w:val="000D4D7E"/>
+    <w:rsid w:val="000F2DF1"/>
+    <w:rsid w:val="00145BE9"/>
     <w:rsid w:val="002202D7"/>
     <w:rsid w:val="002239DC"/>
     <w:rsid w:val="002F067C"/>
+    <w:rsid w:val="0034204C"/>
     <w:rsid w:val="003850D8"/>
     <w:rsid w:val="003E5B72"/>
+    <w:rsid w:val="004A565F"/>
+    <w:rsid w:val="004D7C93"/>
+    <w:rsid w:val="00586EE7"/>
+    <w:rsid w:val="00684EE4"/>
+    <w:rsid w:val="006F1F02"/>
+    <w:rsid w:val="007200B2"/>
     <w:rsid w:val="00735815"/>
+    <w:rsid w:val="007A5A31"/>
+    <w:rsid w:val="008969DC"/>
     <w:rsid w:val="008B5180"/>
     <w:rsid w:val="008C0AC6"/>
+    <w:rsid w:val="00925108"/>
+    <w:rsid w:val="009461F8"/>
     <w:rsid w:val="00A14EE2"/>
     <w:rsid w:val="00A32FFC"/>
+    <w:rsid w:val="00AA5220"/>
     <w:rsid w:val="00AD6B1C"/>
+    <w:rsid w:val="00B32B94"/>
+    <w:rsid w:val="00B335B0"/>
     <w:rsid w:val="00B836F8"/>
+    <w:rsid w:val="00BE1B4D"/>
+    <w:rsid w:val="00BF5ED2"/>
     <w:rsid w:val="00C11749"/>
+    <w:rsid w:val="00C11E1E"/>
+    <w:rsid w:val="00CA3828"/>
     <w:rsid w:val="00DC7A79"/>
+    <w:rsid w:val="00E6073D"/>
     <w:rsid w:val="00EC7DE7"/>
     <w:rsid w:val="00FC11D1"/>
   </w:rsids>
@@ -2561,7 +2592,7 @@
     <w:basedOn w:val="a0"/>
     <w:uiPriority w:val="99"/>
     <w:semiHidden/>
-    <w:rsid w:val="00C11749"/>
+    <w:rsid w:val="00CA3828"/>
     <w:rPr>
       <w:color w:val="808080"/>
     </w:rPr>
@@ -3273,6 +3304,956 @@
   <w:style w:type="paragraph" w:customStyle="1" w:styleId="1215511684CF4E7B9E1AB71B8034D3DE8">
     <w:name w:val="1215511684CF4E7B9E1AB71B8034D3DE8"/>
     <w:rsid w:val="00C11749"/>
+    <w:pPr>
+      <w:widowControl w:val="0"/>
+    </w:pPr>
+    <w:rPr>
+      <w:rFonts w:ascii="Calibri" w:eastAsia="新細明體" w:hAnsi="Calibri" w:cs="Times New Roman"/>
+    </w:rPr>
+  </w:style>
+  <w:style w:type="paragraph" w:customStyle="1" w:styleId="176C13A4A40543B5AF0B2E73511801161">
+    <w:name w:val="176C13A4A40543B5AF0B2E73511801161"/>
+    <w:rsid w:val="009461F8"/>
+    <w:pPr>
+      <w:widowControl w:val="0"/>
+    </w:pPr>
+    <w:rPr>
+      <w:rFonts w:ascii="Calibri" w:eastAsia="新細明體" w:hAnsi="Calibri" w:cs="Times New Roman"/>
+    </w:rPr>
+  </w:style>
+  <w:style w:type="paragraph" w:customStyle="1" w:styleId="3EC15B6E5D804782BFB66738BBE1B4619">
+    <w:name w:val="3EC15B6E5D804782BFB66738BBE1B4619"/>
+    <w:rsid w:val="009461F8"/>
+    <w:pPr>
+      <w:widowControl w:val="0"/>
+    </w:pPr>
+    <w:rPr>
+      <w:rFonts w:ascii="Calibri" w:eastAsia="新細明體" w:hAnsi="Calibri" w:cs="Times New Roman"/>
+    </w:rPr>
+  </w:style>
+  <w:style w:type="paragraph" w:customStyle="1" w:styleId="10E6B4FA3EFA48A49420E16D0ECCBCAA9">
+    <w:name w:val="10E6B4FA3EFA48A49420E16D0ECCBCAA9"/>
+    <w:rsid w:val="009461F8"/>
+    <w:pPr>
+      <w:widowControl w:val="0"/>
+    </w:pPr>
+    <w:rPr>
+      <w:rFonts w:ascii="Calibri" w:eastAsia="新細明體" w:hAnsi="Calibri" w:cs="Times New Roman"/>
+    </w:rPr>
+  </w:style>
+  <w:style w:type="paragraph" w:customStyle="1" w:styleId="CBF08CF00F9848489B70E3B9EAEAE6319">
+    <w:name w:val="CBF08CF00F9848489B70E3B9EAEAE6319"/>
+    <w:rsid w:val="009461F8"/>
+    <w:pPr>
+      <w:widowControl w:val="0"/>
+    </w:pPr>
+    <w:rPr>
+      <w:rFonts w:ascii="Calibri" w:eastAsia="新細明體" w:hAnsi="Calibri" w:cs="Times New Roman"/>
+    </w:rPr>
+  </w:style>
+  <w:style w:type="paragraph" w:customStyle="1" w:styleId="ACF167E2D8FF4C4CB14677CF8F8B5D3F9">
+    <w:name w:val="ACF167E2D8FF4C4CB14677CF8F8B5D3F9"/>
+    <w:rsid w:val="009461F8"/>
+    <w:pPr>
+      <w:widowControl w:val="0"/>
+    </w:pPr>
+    <w:rPr>
+      <w:rFonts w:ascii="Calibri" w:eastAsia="新細明體" w:hAnsi="Calibri" w:cs="Times New Roman"/>
+    </w:rPr>
+  </w:style>
+  <w:style w:type="paragraph" w:customStyle="1" w:styleId="C1942215239D4D2685FA5037E07470C89">
+    <w:name w:val="C1942215239D4D2685FA5037E07470C89"/>
+    <w:rsid w:val="009461F8"/>
+    <w:pPr>
+      <w:widowControl w:val="0"/>
+    </w:pPr>
+    <w:rPr>
+      <w:rFonts w:ascii="Calibri" w:eastAsia="新細明體" w:hAnsi="Calibri" w:cs="Times New Roman"/>
+    </w:rPr>
+  </w:style>
+  <w:style w:type="paragraph" w:customStyle="1" w:styleId="8D6A9407AEC84343BF874828C902F8069">
+    <w:name w:val="8D6A9407AEC84343BF874828C902F8069"/>
+    <w:rsid w:val="009461F8"/>
+    <w:pPr>
+      <w:widowControl w:val="0"/>
+    </w:pPr>
+    <w:rPr>
+      <w:rFonts w:ascii="Calibri" w:eastAsia="新細明體" w:hAnsi="Calibri" w:cs="Times New Roman"/>
+    </w:rPr>
+  </w:style>
+  <w:style w:type="paragraph" w:customStyle="1" w:styleId="1215511684CF4E7B9E1AB71B8034D3DE9">
+    <w:name w:val="1215511684CF4E7B9E1AB71B8034D3DE9"/>
+    <w:rsid w:val="009461F8"/>
+    <w:pPr>
+      <w:widowControl w:val="0"/>
+    </w:pPr>
+    <w:rPr>
+      <w:rFonts w:ascii="Calibri" w:eastAsia="新細明體" w:hAnsi="Calibri" w:cs="Times New Roman"/>
+    </w:rPr>
+  </w:style>
+  <w:style w:type="paragraph" w:customStyle="1" w:styleId="176C13A4A40543B5AF0B2E73511801162">
+    <w:name w:val="176C13A4A40543B5AF0B2E73511801162"/>
+    <w:rsid w:val="007A5A31"/>
+    <w:pPr>
+      <w:widowControl w:val="0"/>
+    </w:pPr>
+    <w:rPr>
+      <w:rFonts w:ascii="Calibri" w:eastAsia="新細明體" w:hAnsi="Calibri" w:cs="Times New Roman"/>
+    </w:rPr>
+  </w:style>
+  <w:style w:type="paragraph" w:customStyle="1" w:styleId="3EC15B6E5D804782BFB66738BBE1B46110">
+    <w:name w:val="3EC15B6E5D804782BFB66738BBE1B46110"/>
+    <w:rsid w:val="007A5A31"/>
+    <w:pPr>
+      <w:widowControl w:val="0"/>
+    </w:pPr>
+    <w:rPr>
+      <w:rFonts w:ascii="Calibri" w:eastAsia="新細明體" w:hAnsi="Calibri" w:cs="Times New Roman"/>
+    </w:rPr>
+  </w:style>
+  <w:style w:type="paragraph" w:customStyle="1" w:styleId="10E6B4FA3EFA48A49420E16D0ECCBCAA10">
+    <w:name w:val="10E6B4FA3EFA48A49420E16D0ECCBCAA10"/>
+    <w:rsid w:val="007A5A31"/>
+    <w:pPr>
+      <w:widowControl w:val="0"/>
+    </w:pPr>
+    <w:rPr>
+      <w:rFonts w:ascii="Calibri" w:eastAsia="新細明體" w:hAnsi="Calibri" w:cs="Times New Roman"/>
+    </w:rPr>
+  </w:style>
+  <w:style w:type="paragraph" w:customStyle="1" w:styleId="CBF08CF00F9848489B70E3B9EAEAE63110">
+    <w:name w:val="CBF08CF00F9848489B70E3B9EAEAE63110"/>
+    <w:rsid w:val="007A5A31"/>
+    <w:pPr>
+      <w:widowControl w:val="0"/>
+    </w:pPr>
+    <w:rPr>
+      <w:rFonts w:ascii="Calibri" w:eastAsia="新細明體" w:hAnsi="Calibri" w:cs="Times New Roman"/>
+    </w:rPr>
+  </w:style>
+  <w:style w:type="paragraph" w:customStyle="1" w:styleId="ACF167E2D8FF4C4CB14677CF8F8B5D3F10">
+    <w:name w:val="ACF167E2D8FF4C4CB14677CF8F8B5D3F10"/>
+    <w:rsid w:val="007A5A31"/>
+    <w:pPr>
+      <w:widowControl w:val="0"/>
+    </w:pPr>
+    <w:rPr>
+      <w:rFonts w:ascii="Calibri" w:eastAsia="新細明體" w:hAnsi="Calibri" w:cs="Times New Roman"/>
+    </w:rPr>
+  </w:style>
+  <w:style w:type="paragraph" w:customStyle="1" w:styleId="C1942215239D4D2685FA5037E07470C810">
+    <w:name w:val="C1942215239D4D2685FA5037E07470C810"/>
+    <w:rsid w:val="007A5A31"/>
+    <w:pPr>
+      <w:widowControl w:val="0"/>
+    </w:pPr>
+    <w:rPr>
+      <w:rFonts w:ascii="Calibri" w:eastAsia="新細明體" w:hAnsi="Calibri" w:cs="Times New Roman"/>
+    </w:rPr>
+  </w:style>
+  <w:style w:type="paragraph" w:customStyle="1" w:styleId="8D6A9407AEC84343BF874828C902F80610">
+    <w:name w:val="8D6A9407AEC84343BF874828C902F80610"/>
+    <w:rsid w:val="007A5A31"/>
+    <w:pPr>
+      <w:widowControl w:val="0"/>
+    </w:pPr>
+    <w:rPr>
+      <w:rFonts w:ascii="Calibri" w:eastAsia="新細明體" w:hAnsi="Calibri" w:cs="Times New Roman"/>
+    </w:rPr>
+  </w:style>
+  <w:style w:type="paragraph" w:customStyle="1" w:styleId="1215511684CF4E7B9E1AB71B8034D3DE10">
+    <w:name w:val="1215511684CF4E7B9E1AB71B8034D3DE10"/>
+    <w:rsid w:val="007A5A31"/>
+    <w:pPr>
+      <w:widowControl w:val="0"/>
+    </w:pPr>
+    <w:rPr>
+      <w:rFonts w:ascii="Calibri" w:eastAsia="新細明體" w:hAnsi="Calibri" w:cs="Times New Roman"/>
+    </w:rPr>
+  </w:style>
+  <w:style w:type="paragraph" w:customStyle="1" w:styleId="176C13A4A40543B5AF0B2E73511801163">
+    <w:name w:val="176C13A4A40543B5AF0B2E73511801163"/>
+    <w:rsid w:val="00BF5ED2"/>
+    <w:pPr>
+      <w:widowControl w:val="0"/>
+    </w:pPr>
+    <w:rPr>
+      <w:rFonts w:ascii="Calibri" w:eastAsia="新細明體" w:hAnsi="Calibri" w:cs="Times New Roman"/>
+    </w:rPr>
+  </w:style>
+  <w:style w:type="paragraph" w:customStyle="1" w:styleId="3EC15B6E5D804782BFB66738BBE1B46111">
+    <w:name w:val="3EC15B6E5D804782BFB66738BBE1B46111"/>
+    <w:rsid w:val="00BF5ED2"/>
+    <w:pPr>
+      <w:widowControl w:val="0"/>
+    </w:pPr>
+    <w:rPr>
+      <w:rFonts w:ascii="Calibri" w:eastAsia="新細明體" w:hAnsi="Calibri" w:cs="Times New Roman"/>
+    </w:rPr>
+  </w:style>
+  <w:style w:type="paragraph" w:customStyle="1" w:styleId="10E6B4FA3EFA48A49420E16D0ECCBCAA11">
+    <w:name w:val="10E6B4FA3EFA48A49420E16D0ECCBCAA11"/>
+    <w:rsid w:val="00BF5ED2"/>
+    <w:pPr>
+      <w:widowControl w:val="0"/>
+    </w:pPr>
+    <w:rPr>
+      <w:rFonts w:ascii="Calibri" w:eastAsia="新細明體" w:hAnsi="Calibri" w:cs="Times New Roman"/>
+    </w:rPr>
+  </w:style>
+  <w:style w:type="paragraph" w:customStyle="1" w:styleId="CBF08CF00F9848489B70E3B9EAEAE63111">
+    <w:name w:val="CBF08CF00F9848489B70E3B9EAEAE63111"/>
+    <w:rsid w:val="00BF5ED2"/>
+    <w:pPr>
+      <w:widowControl w:val="0"/>
+    </w:pPr>
+    <w:rPr>
+      <w:rFonts w:ascii="Calibri" w:eastAsia="新細明體" w:hAnsi="Calibri" w:cs="Times New Roman"/>
+    </w:rPr>
+  </w:style>
+  <w:style w:type="paragraph" w:customStyle="1" w:styleId="ACF167E2D8FF4C4CB14677CF8F8B5D3F11">
+    <w:name w:val="ACF167E2D8FF4C4CB14677CF8F8B5D3F11"/>
+    <w:rsid w:val="00BF5ED2"/>
+    <w:pPr>
+      <w:widowControl w:val="0"/>
+    </w:pPr>
+    <w:rPr>
+      <w:rFonts w:ascii="Calibri" w:eastAsia="新細明體" w:hAnsi="Calibri" w:cs="Times New Roman"/>
+    </w:rPr>
+  </w:style>
+  <w:style w:type="paragraph" w:customStyle="1" w:styleId="C1942215239D4D2685FA5037E07470C811">
+    <w:name w:val="C1942215239D4D2685FA5037E07470C811"/>
+    <w:rsid w:val="00BF5ED2"/>
+    <w:pPr>
+      <w:widowControl w:val="0"/>
+    </w:pPr>
+    <w:rPr>
+      <w:rFonts w:ascii="Calibri" w:eastAsia="新細明體" w:hAnsi="Calibri" w:cs="Times New Roman"/>
+    </w:rPr>
+  </w:style>
+  <w:style w:type="paragraph" w:customStyle="1" w:styleId="8D6A9407AEC84343BF874828C902F80611">
+    <w:name w:val="8D6A9407AEC84343BF874828C902F80611"/>
+    <w:rsid w:val="00BF5ED2"/>
+    <w:pPr>
+      <w:widowControl w:val="0"/>
+    </w:pPr>
+    <w:rPr>
+      <w:rFonts w:ascii="Calibri" w:eastAsia="新細明體" w:hAnsi="Calibri" w:cs="Times New Roman"/>
+    </w:rPr>
+  </w:style>
+  <w:style w:type="paragraph" w:customStyle="1" w:styleId="1215511684CF4E7B9E1AB71B8034D3DE11">
+    <w:name w:val="1215511684CF4E7B9E1AB71B8034D3DE11"/>
+    <w:rsid w:val="00BF5ED2"/>
+    <w:pPr>
+      <w:widowControl w:val="0"/>
+    </w:pPr>
+    <w:rPr>
+      <w:rFonts w:ascii="Calibri" w:eastAsia="新細明體" w:hAnsi="Calibri" w:cs="Times New Roman"/>
+    </w:rPr>
+  </w:style>
+  <w:style w:type="paragraph" w:customStyle="1" w:styleId="25B4F62EEDD94D6281EA88355741A8EE">
+    <w:name w:val="25B4F62EEDD94D6281EA88355741A8EE"/>
+    <w:rsid w:val="00BF5ED2"/>
+    <w:pPr>
+      <w:widowControl w:val="0"/>
+    </w:pPr>
+  </w:style>
+  <w:style w:type="paragraph" w:customStyle="1" w:styleId="CC52CF47B1484027A0121A7F9FB71664">
+    <w:name w:val="CC52CF47B1484027A0121A7F9FB71664"/>
+    <w:rsid w:val="00BF5ED2"/>
+    <w:pPr>
+      <w:widowControl w:val="0"/>
+    </w:pPr>
+  </w:style>
+  <w:style w:type="paragraph" w:customStyle="1" w:styleId="B0D32F74CA6B4289B291C3094AAB56F8">
+    <w:name w:val="B0D32F74CA6B4289B291C3094AAB56F8"/>
+    <w:rsid w:val="00BF5ED2"/>
+    <w:pPr>
+      <w:widowControl w:val="0"/>
+    </w:pPr>
+  </w:style>
+  <w:style w:type="paragraph" w:customStyle="1" w:styleId="7CAC117475884F5A9F17259BDDBCD3E9">
+    <w:name w:val="7CAC117475884F5A9F17259BDDBCD3E9"/>
+    <w:rsid w:val="00BF5ED2"/>
+    <w:pPr>
+      <w:widowControl w:val="0"/>
+    </w:pPr>
+  </w:style>
+  <w:style w:type="paragraph" w:customStyle="1" w:styleId="27125412A8814863848E092D571320F7">
+    <w:name w:val="27125412A8814863848E092D571320F7"/>
+    <w:rsid w:val="00BF5ED2"/>
+    <w:pPr>
+      <w:widowControl w:val="0"/>
+    </w:pPr>
+  </w:style>
+  <w:style w:type="paragraph" w:customStyle="1" w:styleId="FA86D2409CED460DAFEAAD21AF9CBA16">
+    <w:name w:val="FA86D2409CED460DAFEAAD21AF9CBA16"/>
+    <w:rsid w:val="00BF5ED2"/>
+    <w:pPr>
+      <w:widowControl w:val="0"/>
+    </w:pPr>
+  </w:style>
+  <w:style w:type="paragraph" w:customStyle="1" w:styleId="59D6972BB015459E9E314A1FE3A9F2B4">
+    <w:name w:val="59D6972BB015459E9E314A1FE3A9F2B4"/>
+    <w:rsid w:val="00BF5ED2"/>
+    <w:pPr>
+      <w:widowControl w:val="0"/>
+    </w:pPr>
+  </w:style>
+  <w:style w:type="paragraph" w:customStyle="1" w:styleId="52F3D14D80814862A9EE3AE67E709388">
+    <w:name w:val="52F3D14D80814862A9EE3AE67E709388"/>
+    <w:rsid w:val="00BF5ED2"/>
+    <w:pPr>
+      <w:widowControl w:val="0"/>
+    </w:pPr>
+  </w:style>
+  <w:style w:type="paragraph" w:customStyle="1" w:styleId="1AB7146EBDF244F5A0E6BF4C642559E0">
+    <w:name w:val="1AB7146EBDF244F5A0E6BF4C642559E0"/>
+    <w:rsid w:val="00BF5ED2"/>
+    <w:pPr>
+      <w:widowControl w:val="0"/>
+    </w:pPr>
+  </w:style>
+  <w:style w:type="paragraph" w:customStyle="1" w:styleId="7AE8CAC9F774476B829692FE5B487BCA">
+    <w:name w:val="7AE8CAC9F774476B829692FE5B487BCA"/>
+    <w:rsid w:val="00BF5ED2"/>
+    <w:pPr>
+      <w:widowControl w:val="0"/>
+    </w:pPr>
+  </w:style>
+  <w:style w:type="paragraph" w:customStyle="1" w:styleId="13CCCAD6F3B646909339583C9B3619D4">
+    <w:name w:val="13CCCAD6F3B646909339583C9B3619D4"/>
+    <w:rsid w:val="00BF5ED2"/>
+    <w:pPr>
+      <w:widowControl w:val="0"/>
+    </w:pPr>
+  </w:style>
+  <w:style w:type="paragraph" w:customStyle="1" w:styleId="9E81ABA1D1AE431782E17CB48CABD3EC">
+    <w:name w:val="9E81ABA1D1AE431782E17CB48CABD3EC"/>
+    <w:rsid w:val="00BF5ED2"/>
+    <w:pPr>
+      <w:widowControl w:val="0"/>
+    </w:pPr>
+  </w:style>
+  <w:style w:type="paragraph" w:customStyle="1" w:styleId="6F9D5CC470A641D39FE873C6A84E664B">
+    <w:name w:val="6F9D5CC470A641D39FE873C6A84E664B"/>
+    <w:rsid w:val="00BF5ED2"/>
+    <w:pPr>
+      <w:widowControl w:val="0"/>
+    </w:pPr>
+  </w:style>
+  <w:style w:type="paragraph" w:customStyle="1" w:styleId="D714A35D18A649038F734373E60BB9D1">
+    <w:name w:val="D714A35D18A649038F734373E60BB9D1"/>
+    <w:rsid w:val="00BF5ED2"/>
+    <w:pPr>
+      <w:widowControl w:val="0"/>
+    </w:pPr>
+  </w:style>
+  <w:style w:type="paragraph" w:customStyle="1" w:styleId="F419B2385CFB4D1091682204743443FA">
+    <w:name w:val="F419B2385CFB4D1091682204743443FA"/>
+    <w:rsid w:val="00BF5ED2"/>
+    <w:pPr>
+      <w:widowControl w:val="0"/>
+    </w:pPr>
+  </w:style>
+  <w:style w:type="paragraph" w:customStyle="1" w:styleId="EB49A22544464233B81E94B9D1F81283">
+    <w:name w:val="EB49A22544464233B81E94B9D1F81283"/>
+    <w:rsid w:val="00BF5ED2"/>
+    <w:pPr>
+      <w:widowControl w:val="0"/>
+    </w:pPr>
+  </w:style>
+  <w:style w:type="paragraph" w:customStyle="1" w:styleId="B259FFCFDC8948AC8B8C494052081849">
+    <w:name w:val="B259FFCFDC8948AC8B8C494052081849"/>
+    <w:rsid w:val="00BF5ED2"/>
+    <w:pPr>
+      <w:widowControl w:val="0"/>
+    </w:pPr>
+  </w:style>
+  <w:style w:type="paragraph" w:customStyle="1" w:styleId="B2F7E444D2BD4618A8631B3248CA3AD8">
+    <w:name w:val="B2F7E444D2BD4618A8631B3248CA3AD8"/>
+    <w:rsid w:val="00BF5ED2"/>
+    <w:pPr>
+      <w:widowControl w:val="0"/>
+    </w:pPr>
+  </w:style>
+  <w:style w:type="paragraph" w:customStyle="1" w:styleId="C45789380A0A4CA2AB59BD7AE14F1579">
+    <w:name w:val="C45789380A0A4CA2AB59BD7AE14F1579"/>
+    <w:rsid w:val="00BF5ED2"/>
+    <w:pPr>
+      <w:widowControl w:val="0"/>
+    </w:pPr>
+  </w:style>
+  <w:style w:type="paragraph" w:customStyle="1" w:styleId="EFACA65CF76E4AE6BB6C41779A76C52A">
+    <w:name w:val="EFACA65CF76E4AE6BB6C41779A76C52A"/>
+    <w:rsid w:val="00BF5ED2"/>
+    <w:pPr>
+      <w:widowControl w:val="0"/>
+    </w:pPr>
+  </w:style>
+  <w:style w:type="paragraph" w:customStyle="1" w:styleId="9E81ABA1D1AE431782E17CB48CABD3EC1">
+    <w:name w:val="9E81ABA1D1AE431782E17CB48CABD3EC1"/>
+    <w:rsid w:val="004A565F"/>
+    <w:pPr>
+      <w:widowControl w:val="0"/>
+    </w:pPr>
+    <w:rPr>
+      <w:rFonts w:ascii="Calibri" w:eastAsia="新細明體" w:hAnsi="Calibri" w:cs="Times New Roman"/>
+    </w:rPr>
+  </w:style>
+  <w:style w:type="paragraph" w:customStyle="1" w:styleId="6F9D5CC470A641D39FE873C6A84E664B1">
+    <w:name w:val="6F9D5CC470A641D39FE873C6A84E664B1"/>
+    <w:rsid w:val="004A565F"/>
+    <w:pPr>
+      <w:widowControl w:val="0"/>
+    </w:pPr>
+    <w:rPr>
+      <w:rFonts w:ascii="Calibri" w:eastAsia="新細明體" w:hAnsi="Calibri" w:cs="Times New Roman"/>
+    </w:rPr>
+  </w:style>
+  <w:style w:type="paragraph" w:customStyle="1" w:styleId="D714A35D18A649038F734373E60BB9D11">
+    <w:name w:val="D714A35D18A649038F734373E60BB9D11"/>
+    <w:rsid w:val="004A565F"/>
+    <w:pPr>
+      <w:widowControl w:val="0"/>
+    </w:pPr>
+    <w:rPr>
+      <w:rFonts w:ascii="Calibri" w:eastAsia="新細明體" w:hAnsi="Calibri" w:cs="Times New Roman"/>
+    </w:rPr>
+  </w:style>
+  <w:style w:type="paragraph" w:customStyle="1" w:styleId="F419B2385CFB4D1091682204743443FA1">
+    <w:name w:val="F419B2385CFB4D1091682204743443FA1"/>
+    <w:rsid w:val="004A565F"/>
+    <w:pPr>
+      <w:widowControl w:val="0"/>
+    </w:pPr>
+    <w:rPr>
+      <w:rFonts w:ascii="Calibri" w:eastAsia="新細明體" w:hAnsi="Calibri" w:cs="Times New Roman"/>
+    </w:rPr>
+  </w:style>
+  <w:style w:type="paragraph" w:customStyle="1" w:styleId="EB49A22544464233B81E94B9D1F812831">
+    <w:name w:val="EB49A22544464233B81E94B9D1F812831"/>
+    <w:rsid w:val="004A565F"/>
+    <w:pPr>
+      <w:widowControl w:val="0"/>
+    </w:pPr>
+    <w:rPr>
+      <w:rFonts w:ascii="Calibri" w:eastAsia="新細明體" w:hAnsi="Calibri" w:cs="Times New Roman"/>
+    </w:rPr>
+  </w:style>
+  <w:style w:type="paragraph" w:customStyle="1" w:styleId="B2F7E444D2BD4618A8631B3248CA3AD81">
+    <w:name w:val="B2F7E444D2BD4618A8631B3248CA3AD81"/>
+    <w:rsid w:val="004A565F"/>
+    <w:pPr>
+      <w:widowControl w:val="0"/>
+    </w:pPr>
+    <w:rPr>
+      <w:rFonts w:ascii="Calibri" w:eastAsia="新細明體" w:hAnsi="Calibri" w:cs="Times New Roman"/>
+    </w:rPr>
+  </w:style>
+  <w:style w:type="paragraph" w:customStyle="1" w:styleId="C45789380A0A4CA2AB59BD7AE14F15791">
+    <w:name w:val="C45789380A0A4CA2AB59BD7AE14F15791"/>
+    <w:rsid w:val="004A565F"/>
+    <w:pPr>
+      <w:widowControl w:val="0"/>
+    </w:pPr>
+    <w:rPr>
+      <w:rFonts w:ascii="Calibri" w:eastAsia="新細明體" w:hAnsi="Calibri" w:cs="Times New Roman"/>
+    </w:rPr>
+  </w:style>
+  <w:style w:type="paragraph" w:customStyle="1" w:styleId="EFACA65CF76E4AE6BB6C41779A76C52A1">
+    <w:name w:val="EFACA65CF76E4AE6BB6C41779A76C52A1"/>
+    <w:rsid w:val="004A565F"/>
+    <w:pPr>
+      <w:widowControl w:val="0"/>
+    </w:pPr>
+    <w:rPr>
+      <w:rFonts w:ascii="Calibri" w:eastAsia="新細明體" w:hAnsi="Calibri" w:cs="Times New Roman"/>
+    </w:rPr>
+  </w:style>
+  <w:style w:type="paragraph" w:customStyle="1" w:styleId="209959CFBF15443CB3F3D3D5EAF5F53F">
+    <w:name w:val="209959CFBF15443CB3F3D3D5EAF5F53F"/>
+    <w:rsid w:val="004A565F"/>
+    <w:pPr>
+      <w:widowControl w:val="0"/>
+    </w:pPr>
+  </w:style>
+  <w:style w:type="paragraph" w:customStyle="1" w:styleId="7F9E296889C74B7A95C3FDF5947947DD">
+    <w:name w:val="7F9E296889C74B7A95C3FDF5947947DD"/>
+    <w:rsid w:val="004A565F"/>
+    <w:pPr>
+      <w:widowControl w:val="0"/>
+    </w:pPr>
+  </w:style>
+  <w:style w:type="paragraph" w:customStyle="1" w:styleId="060E4F346BF94ACAA2EB5AFD8C8ADDEA">
+    <w:name w:val="060E4F346BF94ACAA2EB5AFD8C8ADDEA"/>
+    <w:rsid w:val="004A565F"/>
+    <w:pPr>
+      <w:widowControl w:val="0"/>
+    </w:pPr>
+  </w:style>
+  <w:style w:type="paragraph" w:customStyle="1" w:styleId="108E4084B41C4E8098847C6C3DFE64CE">
+    <w:name w:val="108E4084B41C4E8098847C6C3DFE64CE"/>
+    <w:rsid w:val="004A565F"/>
+    <w:pPr>
+      <w:widowControl w:val="0"/>
+    </w:pPr>
+  </w:style>
+  <w:style w:type="paragraph" w:customStyle="1" w:styleId="D6B4B73618524AC7A5FDBE4597EAF008">
+    <w:name w:val="D6B4B73618524AC7A5FDBE4597EAF008"/>
+    <w:rsid w:val="004A565F"/>
+    <w:pPr>
+      <w:widowControl w:val="0"/>
+    </w:pPr>
+  </w:style>
+  <w:style w:type="paragraph" w:customStyle="1" w:styleId="C59CA074E91B4FDFAFAEB1333C948EDF">
+    <w:name w:val="C59CA074E91B4FDFAFAEB1333C948EDF"/>
+    <w:rsid w:val="004A565F"/>
+    <w:pPr>
+      <w:widowControl w:val="0"/>
+    </w:pPr>
+  </w:style>
+  <w:style w:type="paragraph" w:customStyle="1" w:styleId="4375F4C269D84A5C8E023426CACF4EDF">
+    <w:name w:val="4375F4C269D84A5C8E023426CACF4EDF"/>
+    <w:rsid w:val="004A565F"/>
+    <w:pPr>
+      <w:widowControl w:val="0"/>
+    </w:pPr>
+  </w:style>
+  <w:style w:type="paragraph" w:customStyle="1" w:styleId="78CA2908CF8146F7A27D9D6C1C88F066">
+    <w:name w:val="78CA2908CF8146F7A27D9D6C1C88F066"/>
+    <w:rsid w:val="004A565F"/>
+    <w:pPr>
+      <w:widowControl w:val="0"/>
+    </w:pPr>
+  </w:style>
+  <w:style w:type="paragraph" w:customStyle="1" w:styleId="86B8C8898A284D50B09BBFE76F0EF996">
+    <w:name w:val="86B8C8898A284D50B09BBFE76F0EF996"/>
+    <w:rsid w:val="004A565F"/>
+    <w:pPr>
+      <w:widowControl w:val="0"/>
+    </w:pPr>
+  </w:style>
+  <w:style w:type="paragraph" w:customStyle="1" w:styleId="492E06FDE0904183981F39B0041A7B4D">
+    <w:name w:val="492E06FDE0904183981F39B0041A7B4D"/>
+    <w:rsid w:val="004A565F"/>
+    <w:pPr>
+      <w:widowControl w:val="0"/>
+    </w:pPr>
+  </w:style>
+  <w:style w:type="paragraph" w:customStyle="1" w:styleId="7F9E296889C74B7A95C3FDF5947947DD1">
+    <w:name w:val="7F9E296889C74B7A95C3FDF5947947DD1"/>
+    <w:rsid w:val="00145BE9"/>
+    <w:pPr>
+      <w:widowControl w:val="0"/>
+    </w:pPr>
+    <w:rPr>
+      <w:rFonts w:ascii="Calibri" w:eastAsia="新細明體" w:hAnsi="Calibri" w:cs="Times New Roman"/>
+    </w:rPr>
+  </w:style>
+  <w:style w:type="paragraph" w:customStyle="1" w:styleId="060E4F346BF94ACAA2EB5AFD8C8ADDEA1">
+    <w:name w:val="060E4F346BF94ACAA2EB5AFD8C8ADDEA1"/>
+    <w:rsid w:val="00145BE9"/>
+    <w:pPr>
+      <w:widowControl w:val="0"/>
+    </w:pPr>
+    <w:rPr>
+      <w:rFonts w:ascii="Calibri" w:eastAsia="新細明體" w:hAnsi="Calibri" w:cs="Times New Roman"/>
+    </w:rPr>
+  </w:style>
+  <w:style w:type="paragraph" w:customStyle="1" w:styleId="108E4084B41C4E8098847C6C3DFE64CE1">
+    <w:name w:val="108E4084B41C4E8098847C6C3DFE64CE1"/>
+    <w:rsid w:val="00145BE9"/>
+    <w:pPr>
+      <w:widowControl w:val="0"/>
+    </w:pPr>
+    <w:rPr>
+      <w:rFonts w:ascii="Calibri" w:eastAsia="新細明體" w:hAnsi="Calibri" w:cs="Times New Roman"/>
+    </w:rPr>
+  </w:style>
+  <w:style w:type="paragraph" w:customStyle="1" w:styleId="D6B4B73618524AC7A5FDBE4597EAF0081">
+    <w:name w:val="D6B4B73618524AC7A5FDBE4597EAF0081"/>
+    <w:rsid w:val="00145BE9"/>
+    <w:pPr>
+      <w:widowControl w:val="0"/>
+    </w:pPr>
+    <w:rPr>
+      <w:rFonts w:ascii="Calibri" w:eastAsia="新細明體" w:hAnsi="Calibri" w:cs="Times New Roman"/>
+    </w:rPr>
+  </w:style>
+  <w:style w:type="paragraph" w:customStyle="1" w:styleId="C59CA074E91B4FDFAFAEB1333C948EDF1">
+    <w:name w:val="C59CA074E91B4FDFAFAEB1333C948EDF1"/>
+    <w:rsid w:val="00145BE9"/>
+    <w:pPr>
+      <w:widowControl w:val="0"/>
+    </w:pPr>
+    <w:rPr>
+      <w:rFonts w:ascii="Calibri" w:eastAsia="新細明體" w:hAnsi="Calibri" w:cs="Times New Roman"/>
+    </w:rPr>
+  </w:style>
+  <w:style w:type="paragraph" w:customStyle="1" w:styleId="78CA2908CF8146F7A27D9D6C1C88F0661">
+    <w:name w:val="78CA2908CF8146F7A27D9D6C1C88F0661"/>
+    <w:rsid w:val="00145BE9"/>
+    <w:pPr>
+      <w:widowControl w:val="0"/>
+    </w:pPr>
+    <w:rPr>
+      <w:rFonts w:ascii="Calibri" w:eastAsia="新細明體" w:hAnsi="Calibri" w:cs="Times New Roman"/>
+    </w:rPr>
+  </w:style>
+  <w:style w:type="paragraph" w:customStyle="1" w:styleId="86B8C8898A284D50B09BBFE76F0EF9961">
+    <w:name w:val="86B8C8898A284D50B09BBFE76F0EF9961"/>
+    <w:rsid w:val="00145BE9"/>
+    <w:pPr>
+      <w:widowControl w:val="0"/>
+    </w:pPr>
+    <w:rPr>
+      <w:rFonts w:ascii="Calibri" w:eastAsia="新細明體" w:hAnsi="Calibri" w:cs="Times New Roman"/>
+    </w:rPr>
+  </w:style>
+  <w:style w:type="paragraph" w:customStyle="1" w:styleId="492E06FDE0904183981F39B0041A7B4D1">
+    <w:name w:val="492E06FDE0904183981F39B0041A7B4D1"/>
+    <w:rsid w:val="00145BE9"/>
+    <w:pPr>
+      <w:widowControl w:val="0"/>
+    </w:pPr>
+    <w:rPr>
+      <w:rFonts w:ascii="Calibri" w:eastAsia="新細明體" w:hAnsi="Calibri" w:cs="Times New Roman"/>
+    </w:rPr>
+  </w:style>
+  <w:style w:type="paragraph" w:customStyle="1" w:styleId="7F9E296889C74B7A95C3FDF5947947DD2">
+    <w:name w:val="7F9E296889C74B7A95C3FDF5947947DD2"/>
+    <w:rsid w:val="00AA5220"/>
+    <w:pPr>
+      <w:widowControl w:val="0"/>
+    </w:pPr>
+    <w:rPr>
+      <w:rFonts w:ascii="Calibri" w:eastAsia="新細明體" w:hAnsi="Calibri" w:cs="Times New Roman"/>
+    </w:rPr>
+  </w:style>
+  <w:style w:type="paragraph" w:customStyle="1" w:styleId="060E4F346BF94ACAA2EB5AFD8C8ADDEA2">
+    <w:name w:val="060E4F346BF94ACAA2EB5AFD8C8ADDEA2"/>
+    <w:rsid w:val="00AA5220"/>
+    <w:pPr>
+      <w:widowControl w:val="0"/>
+    </w:pPr>
+    <w:rPr>
+      <w:rFonts w:ascii="Calibri" w:eastAsia="新細明體" w:hAnsi="Calibri" w:cs="Times New Roman"/>
+    </w:rPr>
+  </w:style>
+  <w:style w:type="paragraph" w:customStyle="1" w:styleId="108E4084B41C4E8098847C6C3DFE64CE2">
+    <w:name w:val="108E4084B41C4E8098847C6C3DFE64CE2"/>
+    <w:rsid w:val="00AA5220"/>
+    <w:pPr>
+      <w:widowControl w:val="0"/>
+    </w:pPr>
+    <w:rPr>
+      <w:rFonts w:ascii="Calibri" w:eastAsia="新細明體" w:hAnsi="Calibri" w:cs="Times New Roman"/>
+    </w:rPr>
+  </w:style>
+  <w:style w:type="paragraph" w:customStyle="1" w:styleId="D6B4B73618524AC7A5FDBE4597EAF0082">
+    <w:name w:val="D6B4B73618524AC7A5FDBE4597EAF0082"/>
+    <w:rsid w:val="00AA5220"/>
+    <w:pPr>
+      <w:widowControl w:val="0"/>
+    </w:pPr>
+    <w:rPr>
+      <w:rFonts w:ascii="Calibri" w:eastAsia="新細明體" w:hAnsi="Calibri" w:cs="Times New Roman"/>
+    </w:rPr>
+  </w:style>
+  <w:style w:type="paragraph" w:customStyle="1" w:styleId="C59CA074E91B4FDFAFAEB1333C948EDF2">
+    <w:name w:val="C59CA074E91B4FDFAFAEB1333C948EDF2"/>
+    <w:rsid w:val="00AA5220"/>
+    <w:pPr>
+      <w:widowControl w:val="0"/>
+    </w:pPr>
+    <w:rPr>
+      <w:rFonts w:ascii="Calibri" w:eastAsia="新細明體" w:hAnsi="Calibri" w:cs="Times New Roman"/>
+    </w:rPr>
+  </w:style>
+  <w:style w:type="paragraph" w:customStyle="1" w:styleId="78CA2908CF8146F7A27D9D6C1C88F0662">
+    <w:name w:val="78CA2908CF8146F7A27D9D6C1C88F0662"/>
+    <w:rsid w:val="00AA5220"/>
+    <w:pPr>
+      <w:widowControl w:val="0"/>
+    </w:pPr>
+    <w:rPr>
+      <w:rFonts w:ascii="Calibri" w:eastAsia="新細明體" w:hAnsi="Calibri" w:cs="Times New Roman"/>
+    </w:rPr>
+  </w:style>
+  <w:style w:type="paragraph" w:customStyle="1" w:styleId="86B8C8898A284D50B09BBFE76F0EF9962">
+    <w:name w:val="86B8C8898A284D50B09BBFE76F0EF9962"/>
+    <w:rsid w:val="00AA5220"/>
+    <w:pPr>
+      <w:widowControl w:val="0"/>
+    </w:pPr>
+    <w:rPr>
+      <w:rFonts w:ascii="Calibri" w:eastAsia="新細明體" w:hAnsi="Calibri" w:cs="Times New Roman"/>
+    </w:rPr>
+  </w:style>
+  <w:style w:type="paragraph" w:customStyle="1" w:styleId="492E06FDE0904183981F39B0041A7B4D2">
+    <w:name w:val="492E06FDE0904183981F39B0041A7B4D2"/>
+    <w:rsid w:val="00AA5220"/>
+    <w:pPr>
+      <w:widowControl w:val="0"/>
+    </w:pPr>
+    <w:rPr>
+      <w:rFonts w:ascii="Calibri" w:eastAsia="新細明體" w:hAnsi="Calibri" w:cs="Times New Roman"/>
+    </w:rPr>
+  </w:style>
+  <w:style w:type="paragraph" w:customStyle="1" w:styleId="7F9E296889C74B7A95C3FDF5947947DD3">
+    <w:name w:val="7F9E296889C74B7A95C3FDF5947947DD3"/>
+    <w:rsid w:val="00BE1B4D"/>
+    <w:pPr>
+      <w:widowControl w:val="0"/>
+    </w:pPr>
+    <w:rPr>
+      <w:rFonts w:ascii="Calibri" w:eastAsia="新細明體" w:hAnsi="Calibri" w:cs="Times New Roman"/>
+    </w:rPr>
+  </w:style>
+  <w:style w:type="paragraph" w:customStyle="1" w:styleId="060E4F346BF94ACAA2EB5AFD8C8ADDEA3">
+    <w:name w:val="060E4F346BF94ACAA2EB5AFD8C8ADDEA3"/>
+    <w:rsid w:val="00BE1B4D"/>
+    <w:pPr>
+      <w:widowControl w:val="0"/>
+    </w:pPr>
+    <w:rPr>
+      <w:rFonts w:ascii="Calibri" w:eastAsia="新細明體" w:hAnsi="Calibri" w:cs="Times New Roman"/>
+    </w:rPr>
+  </w:style>
+  <w:style w:type="paragraph" w:customStyle="1" w:styleId="108E4084B41C4E8098847C6C3DFE64CE3">
+    <w:name w:val="108E4084B41C4E8098847C6C3DFE64CE3"/>
+    <w:rsid w:val="00BE1B4D"/>
+    <w:pPr>
+      <w:widowControl w:val="0"/>
+    </w:pPr>
+    <w:rPr>
+      <w:rFonts w:ascii="Calibri" w:eastAsia="新細明體" w:hAnsi="Calibri" w:cs="Times New Roman"/>
+    </w:rPr>
+  </w:style>
+  <w:style w:type="paragraph" w:customStyle="1" w:styleId="D6B4B73618524AC7A5FDBE4597EAF0083">
+    <w:name w:val="D6B4B73618524AC7A5FDBE4597EAF0083"/>
+    <w:rsid w:val="00BE1B4D"/>
+    <w:pPr>
+      <w:widowControl w:val="0"/>
+    </w:pPr>
+    <w:rPr>
+      <w:rFonts w:ascii="Calibri" w:eastAsia="新細明體" w:hAnsi="Calibri" w:cs="Times New Roman"/>
+    </w:rPr>
+  </w:style>
+  <w:style w:type="paragraph" w:customStyle="1" w:styleId="C59CA074E91B4FDFAFAEB1333C948EDF3">
+    <w:name w:val="C59CA074E91B4FDFAFAEB1333C948EDF3"/>
+    <w:rsid w:val="00BE1B4D"/>
+    <w:pPr>
+      <w:widowControl w:val="0"/>
+    </w:pPr>
+    <w:rPr>
+      <w:rFonts w:ascii="Calibri" w:eastAsia="新細明體" w:hAnsi="Calibri" w:cs="Times New Roman"/>
+    </w:rPr>
+  </w:style>
+  <w:style w:type="paragraph" w:customStyle="1" w:styleId="78CA2908CF8146F7A27D9D6C1C88F0663">
+    <w:name w:val="78CA2908CF8146F7A27D9D6C1C88F0663"/>
+    <w:rsid w:val="00BE1B4D"/>
+    <w:pPr>
+      <w:widowControl w:val="0"/>
+    </w:pPr>
+    <w:rPr>
+      <w:rFonts w:ascii="Calibri" w:eastAsia="新細明體" w:hAnsi="Calibri" w:cs="Times New Roman"/>
+    </w:rPr>
+  </w:style>
+  <w:style w:type="paragraph" w:customStyle="1" w:styleId="86B8C8898A284D50B09BBFE76F0EF9963">
+    <w:name w:val="86B8C8898A284D50B09BBFE76F0EF9963"/>
+    <w:rsid w:val="00BE1B4D"/>
+    <w:pPr>
+      <w:widowControl w:val="0"/>
+    </w:pPr>
+    <w:rPr>
+      <w:rFonts w:ascii="Calibri" w:eastAsia="新細明體" w:hAnsi="Calibri" w:cs="Times New Roman"/>
+    </w:rPr>
+  </w:style>
+  <w:style w:type="paragraph" w:customStyle="1" w:styleId="492E06FDE0904183981F39B0041A7B4D3">
+    <w:name w:val="492E06FDE0904183981F39B0041A7B4D3"/>
+    <w:rsid w:val="00BE1B4D"/>
+    <w:pPr>
+      <w:widowControl w:val="0"/>
+    </w:pPr>
+    <w:rPr>
+      <w:rFonts w:ascii="Calibri" w:eastAsia="新細明體" w:hAnsi="Calibri" w:cs="Times New Roman"/>
+    </w:rPr>
+  </w:style>
+  <w:style w:type="paragraph" w:customStyle="1" w:styleId="7F9E296889C74B7A95C3FDF5947947DD4">
+    <w:name w:val="7F9E296889C74B7A95C3FDF5947947DD4"/>
+    <w:rsid w:val="007200B2"/>
+    <w:pPr>
+      <w:widowControl w:val="0"/>
+    </w:pPr>
+    <w:rPr>
+      <w:rFonts w:ascii="Calibri" w:eastAsia="新細明體" w:hAnsi="Calibri" w:cs="Times New Roman"/>
+    </w:rPr>
+  </w:style>
+  <w:style w:type="paragraph" w:customStyle="1" w:styleId="060E4F346BF94ACAA2EB5AFD8C8ADDEA4">
+    <w:name w:val="060E4F346BF94ACAA2EB5AFD8C8ADDEA4"/>
+    <w:rsid w:val="007200B2"/>
+    <w:pPr>
+      <w:widowControl w:val="0"/>
+    </w:pPr>
+    <w:rPr>
+      <w:rFonts w:ascii="Calibri" w:eastAsia="新細明體" w:hAnsi="Calibri" w:cs="Times New Roman"/>
+    </w:rPr>
+  </w:style>
+  <w:style w:type="paragraph" w:customStyle="1" w:styleId="108E4084B41C4E8098847C6C3DFE64CE4">
+    <w:name w:val="108E4084B41C4E8098847C6C3DFE64CE4"/>
+    <w:rsid w:val="007200B2"/>
+    <w:pPr>
+      <w:widowControl w:val="0"/>
+    </w:pPr>
+    <w:rPr>
+      <w:rFonts w:ascii="Calibri" w:eastAsia="新細明體" w:hAnsi="Calibri" w:cs="Times New Roman"/>
+    </w:rPr>
+  </w:style>
+  <w:style w:type="paragraph" w:customStyle="1" w:styleId="D6B4B73618524AC7A5FDBE4597EAF0084">
+    <w:name w:val="D6B4B73618524AC7A5FDBE4597EAF0084"/>
+    <w:rsid w:val="007200B2"/>
+    <w:pPr>
+      <w:widowControl w:val="0"/>
+    </w:pPr>
+    <w:rPr>
+      <w:rFonts w:ascii="Calibri" w:eastAsia="新細明體" w:hAnsi="Calibri" w:cs="Times New Roman"/>
+    </w:rPr>
+  </w:style>
+  <w:style w:type="paragraph" w:customStyle="1" w:styleId="C59CA074E91B4FDFAFAEB1333C948EDF4">
+    <w:name w:val="C59CA074E91B4FDFAFAEB1333C948EDF4"/>
+    <w:rsid w:val="007200B2"/>
+    <w:pPr>
+      <w:widowControl w:val="0"/>
+    </w:pPr>
+    <w:rPr>
+      <w:rFonts w:ascii="Calibri" w:eastAsia="新細明體" w:hAnsi="Calibri" w:cs="Times New Roman"/>
+    </w:rPr>
+  </w:style>
+  <w:style w:type="paragraph" w:customStyle="1" w:styleId="24F5CF3FFA31424AB78D4FA08F012E5A">
+    <w:name w:val="24F5CF3FFA31424AB78D4FA08F012E5A"/>
+    <w:rsid w:val="007200B2"/>
+    <w:pPr>
+      <w:widowControl w:val="0"/>
+    </w:pPr>
+    <w:rPr>
+      <w:rFonts w:ascii="Calibri" w:eastAsia="新細明體" w:hAnsi="Calibri" w:cs="Times New Roman"/>
+    </w:rPr>
+  </w:style>
+  <w:style w:type="paragraph" w:customStyle="1" w:styleId="78CA2908CF8146F7A27D9D6C1C88F0664">
+    <w:name w:val="78CA2908CF8146F7A27D9D6C1C88F0664"/>
+    <w:rsid w:val="007200B2"/>
+    <w:pPr>
+      <w:widowControl w:val="0"/>
+    </w:pPr>
+    <w:rPr>
+      <w:rFonts w:ascii="Calibri" w:eastAsia="新細明體" w:hAnsi="Calibri" w:cs="Times New Roman"/>
+    </w:rPr>
+  </w:style>
+  <w:style w:type="paragraph" w:customStyle="1" w:styleId="86B8C8898A284D50B09BBFE76F0EF9964">
+    <w:name w:val="86B8C8898A284D50B09BBFE76F0EF9964"/>
+    <w:rsid w:val="007200B2"/>
+    <w:pPr>
+      <w:widowControl w:val="0"/>
+    </w:pPr>
+    <w:rPr>
+      <w:rFonts w:ascii="Calibri" w:eastAsia="新細明體" w:hAnsi="Calibri" w:cs="Times New Roman"/>
+    </w:rPr>
+  </w:style>
+  <w:style w:type="paragraph" w:customStyle="1" w:styleId="492E06FDE0904183981F39B0041A7B4D4">
+    <w:name w:val="492E06FDE0904183981F39B0041A7B4D4"/>
+    <w:rsid w:val="007200B2"/>
+    <w:pPr>
+      <w:widowControl w:val="0"/>
+    </w:pPr>
+    <w:rPr>
+      <w:rFonts w:ascii="Calibri" w:eastAsia="新細明體" w:hAnsi="Calibri" w:cs="Times New Roman"/>
+    </w:rPr>
+  </w:style>
+  <w:style w:type="paragraph" w:customStyle="1" w:styleId="7F9E296889C74B7A95C3FDF5947947DD5">
+    <w:name w:val="7F9E296889C74B7A95C3FDF5947947DD5"/>
+    <w:rsid w:val="00CA3828"/>
+    <w:pPr>
+      <w:widowControl w:val="0"/>
+    </w:pPr>
+    <w:rPr>
+      <w:rFonts w:ascii="Calibri" w:eastAsia="新細明體" w:hAnsi="Calibri" w:cs="Times New Roman"/>
+    </w:rPr>
+  </w:style>
+  <w:style w:type="paragraph" w:customStyle="1" w:styleId="060E4F346BF94ACAA2EB5AFD8C8ADDEA5">
+    <w:name w:val="060E4F346BF94ACAA2EB5AFD8C8ADDEA5"/>
+    <w:rsid w:val="00CA3828"/>
+    <w:pPr>
+      <w:widowControl w:val="0"/>
+    </w:pPr>
+    <w:rPr>
+      <w:rFonts w:ascii="Calibri" w:eastAsia="新細明體" w:hAnsi="Calibri" w:cs="Times New Roman"/>
+    </w:rPr>
+  </w:style>
+  <w:style w:type="paragraph" w:customStyle="1" w:styleId="108E4084B41C4E8098847C6C3DFE64CE5">
+    <w:name w:val="108E4084B41C4E8098847C6C3DFE64CE5"/>
+    <w:rsid w:val="00CA3828"/>
+    <w:pPr>
+      <w:widowControl w:val="0"/>
+    </w:pPr>
+    <w:rPr>
+      <w:rFonts w:ascii="Calibri" w:eastAsia="新細明體" w:hAnsi="Calibri" w:cs="Times New Roman"/>
+    </w:rPr>
+  </w:style>
+  <w:style w:type="paragraph" w:customStyle="1" w:styleId="D6B4B73618524AC7A5FDBE4597EAF0085">
+    <w:name w:val="D6B4B73618524AC7A5FDBE4597EAF0085"/>
+    <w:rsid w:val="00CA3828"/>
+    <w:pPr>
+      <w:widowControl w:val="0"/>
+    </w:pPr>
+    <w:rPr>
+      <w:rFonts w:ascii="Calibri" w:eastAsia="新細明體" w:hAnsi="Calibri" w:cs="Times New Roman"/>
+    </w:rPr>
+  </w:style>
+  <w:style w:type="paragraph" w:customStyle="1" w:styleId="C59CA074E91B4FDFAFAEB1333C948EDF5">
+    <w:name w:val="C59CA074E91B4FDFAFAEB1333C948EDF5"/>
+    <w:rsid w:val="00CA3828"/>
+    <w:pPr>
+      <w:widowControl w:val="0"/>
+    </w:pPr>
+    <w:rPr>
+      <w:rFonts w:ascii="Calibri" w:eastAsia="新細明體" w:hAnsi="Calibri" w:cs="Times New Roman"/>
+    </w:rPr>
+  </w:style>
+  <w:style w:type="paragraph" w:customStyle="1" w:styleId="24F5CF3FFA31424AB78D4FA08F012E5A1">
+    <w:name w:val="24F5CF3FFA31424AB78D4FA08F012E5A1"/>
+    <w:rsid w:val="00CA3828"/>
+    <w:pPr>
+      <w:widowControl w:val="0"/>
+    </w:pPr>
+    <w:rPr>
+      <w:rFonts w:ascii="Calibri" w:eastAsia="新細明體" w:hAnsi="Calibri" w:cs="Times New Roman"/>
+    </w:rPr>
+  </w:style>
+  <w:style w:type="paragraph" w:customStyle="1" w:styleId="78CA2908CF8146F7A27D9D6C1C88F0665">
+    <w:name w:val="78CA2908CF8146F7A27D9D6C1C88F0665"/>
+    <w:rsid w:val="00CA3828"/>
+    <w:pPr>
+      <w:widowControl w:val="0"/>
+    </w:pPr>
+    <w:rPr>
+      <w:rFonts w:ascii="Calibri" w:eastAsia="新細明體" w:hAnsi="Calibri" w:cs="Times New Roman"/>
+    </w:rPr>
+  </w:style>
+  <w:style w:type="paragraph" w:customStyle="1" w:styleId="86B8C8898A284D50B09BBFE76F0EF9965">
+    <w:name w:val="86B8C8898A284D50B09BBFE76F0EF9965"/>
+    <w:rsid w:val="00CA3828"/>
+    <w:pPr>
+      <w:widowControl w:val="0"/>
+    </w:pPr>
+    <w:rPr>
+      <w:rFonts w:ascii="Calibri" w:eastAsia="新細明體" w:hAnsi="Calibri" w:cs="Times New Roman"/>
+    </w:rPr>
+  </w:style>
+  <w:style w:type="paragraph" w:customStyle="1" w:styleId="492E06FDE0904183981F39B0041A7B4D5">
+    <w:name w:val="492E06FDE0904183981F39B0041A7B4D5"/>
+    <w:rsid w:val="00CA3828"/>
     <w:pPr>
       <w:widowControl w:val="0"/>
     </w:pPr>

--- a/QuickOutputCert/Resources/核對單範本.docx
+++ b/QuickOutputCert/Resources/核對單範本.docx
@@ -5,7 +5,7 @@
     <w:sdt>
       <w:sdtPr>
         <w:rPr>
-          <w:rFonts w:eastAsiaTheme="minorEastAsia" w:cs="Times New Roman"/>
+          <w:rFonts w:ascii="新細明體" w:hAnsi="新細明體" w:cs="Times New Roman"/>
           <w:sz w:val="20"/>
           <w:szCs w:val="20"/>
           <w:lang w:eastAsia="zh-CN"/>
@@ -22,9 +22,6 @@
       </w:sdtPr>
       <w:sdtEndPr>
         <w:rPr>
-          <w:rFonts w:eastAsia="新細明體"/>
-          <w:sz w:val="24"/>
-          <w:szCs w:val="22"/>
           <w:lang w:eastAsia="zh-TW"/>
         </w:rPr>
       </w:sdtEndPr>
@@ -49,7 +46,7 @@
           <w:sdt>
             <w:sdtPr>
               <w:rPr>
-                <w:rFonts w:eastAsiaTheme="minorEastAsia" w:cs="Times New Roman"/>
+                <w:rFonts w:ascii="新細明體" w:hAnsi="新細明體" w:cs="Times New Roman"/>
                 <w:sz w:val="20"/>
                 <w:szCs w:val="20"/>
                 <w:lang w:eastAsia="zh-CN"/>
@@ -61,9 +58,7 @@
             </w:sdtPr>
             <w:sdtEndPr>
               <w:rPr>
-                <w:rFonts w:ascii="新細明體" w:eastAsia="新細明體" w:hAnsi="新細明體" w:hint="eastAsia"/>
-                <w:sz w:val="16"/>
-                <w:szCs w:val="16"/>
+                <w:rFonts w:hint="eastAsia"/>
                 <w:lang w:eastAsia="zh-TW"/>
               </w:rPr>
             </w:sdtEndPr>
@@ -71,7 +66,7 @@
               <w:sdt>
                 <w:sdtPr>
                   <w:rPr>
-                    <w:rFonts w:eastAsiaTheme="minorEastAsia" w:cs="Times New Roman"/>
+                    <w:rFonts w:ascii="新細明體" w:hAnsi="新細明體" w:cs="Times New Roman"/>
                     <w:sz w:val="20"/>
                     <w:szCs w:val="20"/>
                     <w:lang w:eastAsia="zh-CN"/>
@@ -84,9 +79,7 @@
                 </w:sdtPr>
                 <w:sdtEndPr>
                   <w:rPr>
-                    <w:rFonts w:ascii="新細明體" w:eastAsia="新細明體" w:hAnsi="新細明體" w:hint="eastAsia"/>
-                    <w:sz w:val="16"/>
-                    <w:szCs w:val="16"/>
+                    <w:rFonts w:hint="eastAsia"/>
                     <w:lang w:eastAsia="zh-TW"/>
                   </w:rPr>
                 </w:sdtEndPr>
@@ -98,7 +91,7 @@
                     <w:sdt>
                       <w:sdtPr>
                         <w:rPr>
-                          <w:rFonts w:eastAsiaTheme="minorEastAsia" w:cs="Times New Roman"/>
+                          <w:rFonts w:ascii="新細明體" w:hAnsi="新細明體" w:cs="Times New Roman"/>
                           <w:sz w:val="20"/>
                           <w:szCs w:val="20"/>
                           <w:lang w:eastAsia="zh-CN"/>
@@ -127,7 +120,7 @@
                               <w:ind w:leftChars="-59" w:hangingChars="71" w:hanging="142"/>
                               <w:jc w:val="center"/>
                               <w:rPr>
-                                <w:rFonts w:eastAsiaTheme="minorEastAsia" w:cs="Times New Roman"/>
+                                <w:rFonts w:ascii="新細明體" w:hAnsi="新細明體" w:cs="Times New Roman"/>
                                 <w:sz w:val="20"/>
                                 <w:szCs w:val="20"/>
                               </w:rPr>
@@ -135,7 +128,10 @@
                             <w:r>
                               <w:rPr>
                                 <w:rStyle w:val="ae"/>
-                                <w:rFonts w:hint="eastAsia"/>
+                                <w:rFonts w:ascii="新細明體" w:hAnsi="新細明體" w:hint="eastAsia"/>
+                                <w:color w:val="auto"/>
+                                <w:sz w:val="20"/>
+                                <w:szCs w:val="20"/>
                               </w:rPr>
                               <w:t>按一下或點選這裡以輸入文字。</w:t>
                             </w:r>
@@ -146,6 +142,7 @@
                     <w:sdt>
                       <w:sdtPr>
                         <w:rPr>
+                          <w:rFonts w:ascii="新細明體" w:hAnsi="新細明體"/>
                           <w:sz w:val="20"/>
                           <w:szCs w:val="20"/>
                         </w:rPr>
@@ -166,8 +163,9 @@
                           <w:p>
                             <w:pPr>
                               <w:snapToGrid w:val="0"/>
+                              <w:jc w:val="center"/>
                               <w:rPr>
-                                <w:rFonts w:cs="Times New Roman"/>
+                                <w:rFonts w:ascii="新細明體" w:hAnsi="新細明體" w:cs="Times New Roman"/>
                                 <w:sz w:val="20"/>
                                 <w:szCs w:val="20"/>
                               </w:rPr>
@@ -175,7 +173,10 @@
                             <w:r>
                               <w:rPr>
                                 <w:rStyle w:val="ae"/>
-                                <w:rFonts w:hint="eastAsia"/>
+                                <w:rFonts w:ascii="新細明體" w:hAnsi="新細明體" w:hint="eastAsia"/>
+                                <w:color w:val="auto"/>
+                                <w:sz w:val="20"/>
+                                <w:szCs w:val="20"/>
                               </w:rPr>
                               <w:t>按一下或點選這裡以輸入文字。</w:t>
                             </w:r>
@@ -186,6 +187,7 @@
                     <w:sdt>
                       <w:sdtPr>
                         <w:rPr>
+                          <w:rFonts w:ascii="新細明體" w:hAnsi="新細明體"/>
                           <w:sz w:val="20"/>
                           <w:szCs w:val="20"/>
                         </w:rPr>
@@ -207,7 +209,7 @@
                             <w:pPr>
                               <w:snapToGrid w:val="0"/>
                               <w:rPr>
-                                <w:rFonts w:cs="Times New Roman"/>
+                                <w:rFonts w:ascii="新細明體" w:hAnsi="新細明體" w:cs="Times New Roman"/>
                                 <w:sz w:val="20"/>
                                 <w:szCs w:val="20"/>
                               </w:rPr>
@@ -215,7 +217,10 @@
                             <w:r>
                               <w:rPr>
                                 <w:rStyle w:val="ae"/>
-                                <w:rFonts w:hint="eastAsia"/>
+                                <w:rFonts w:ascii="新細明體" w:hAnsi="新細明體" w:hint="eastAsia"/>
+                                <w:color w:val="auto"/>
+                                <w:sz w:val="20"/>
+                                <w:szCs w:val="20"/>
                               </w:rPr>
                               <w:t>按一下或點選這裡以輸入文字。</w:t>
                             </w:r>
@@ -226,6 +231,7 @@
                     <w:sdt>
                       <w:sdtPr>
                         <w:rPr>
+                          <w:rFonts w:ascii="新細明體" w:hAnsi="新細明體"/>
                           <w:sz w:val="20"/>
                           <w:szCs w:val="20"/>
                         </w:rPr>
@@ -247,7 +253,7 @@
                             <w:pPr>
                               <w:snapToGrid w:val="0"/>
                               <w:rPr>
-                                <w:rFonts w:cs="Times New Roman"/>
+                                <w:rFonts w:ascii="新細明體" w:hAnsi="新細明體" w:cs="Times New Roman"/>
                                 <w:sz w:val="20"/>
                                 <w:szCs w:val="20"/>
                               </w:rPr>
@@ -255,7 +261,10 @@
                             <w:r>
                               <w:rPr>
                                 <w:rStyle w:val="ae"/>
-                                <w:rFonts w:hint="eastAsia"/>
+                                <w:rFonts w:ascii="新細明體" w:hAnsi="新細明體" w:hint="eastAsia"/>
+                                <w:color w:val="auto"/>
+                                <w:sz w:val="20"/>
+                                <w:szCs w:val="20"/>
                               </w:rPr>
                               <w:t>按一下或點選這裡以輸入文字。</w:t>
                             </w:r>
@@ -266,6 +275,7 @@
                     <w:sdt>
                       <w:sdtPr>
                         <w:rPr>
+                          <w:rFonts w:ascii="新細明體" w:hAnsi="新細明體"/>
                           <w:sz w:val="20"/>
                           <w:szCs w:val="20"/>
                         </w:rPr>
@@ -287,7 +297,7 @@
                             <w:pPr>
                               <w:snapToGrid w:val="0"/>
                               <w:rPr>
-                                <w:rFonts w:cs="Times New Roman"/>
+                                <w:rFonts w:ascii="新細明體" w:hAnsi="新細明體" w:cs="Times New Roman"/>
                                 <w:sz w:val="20"/>
                                 <w:szCs w:val="20"/>
                               </w:rPr>
@@ -295,7 +305,10 @@
                             <w:r>
                               <w:rPr>
                                 <w:rStyle w:val="ae"/>
-                                <w:rFonts w:hint="eastAsia"/>
+                                <w:rFonts w:ascii="新細明體" w:hAnsi="新細明體" w:hint="eastAsia"/>
+                                <w:color w:val="auto"/>
+                                <w:sz w:val="20"/>
+                                <w:szCs w:val="20"/>
                               </w:rPr>
                               <w:t>按一下或點選這裡以輸入文字。</w:t>
                             </w:r>
@@ -306,6 +319,7 @@
                     <w:sdt>
                       <w:sdtPr>
                         <w:rPr>
+                          <w:rFonts w:ascii="新細明體" w:hAnsi="新細明體"/>
                           <w:sz w:val="20"/>
                           <w:szCs w:val="20"/>
                         </w:rPr>
@@ -327,7 +341,7 @@
                             <w:pPr>
                               <w:snapToGrid w:val="0"/>
                               <w:rPr>
-                                <w:rFonts w:cs="Times New Roman"/>
+                                <w:rFonts w:ascii="新細明體" w:hAnsi="新細明體" w:cs="Times New Roman"/>
                                 <w:sz w:val="20"/>
                                 <w:szCs w:val="20"/>
                               </w:rPr>
@@ -335,7 +349,10 @@
                             <w:r>
                               <w:rPr>
                                 <w:rStyle w:val="ae"/>
-                                <w:rFonts w:hint="eastAsia"/>
+                                <w:rFonts w:ascii="新細明體" w:hAnsi="新細明體" w:hint="eastAsia"/>
+                                <w:color w:val="auto"/>
+                                <w:sz w:val="20"/>
+                                <w:szCs w:val="20"/>
                               </w:rPr>
                               <w:t>按一下或點選這裡以輸入文字。</w:t>
                             </w:r>
@@ -346,6 +363,7 @@
                     <w:sdt>
                       <w:sdtPr>
                         <w:rPr>
+                          <w:rFonts w:ascii="新細明體" w:hAnsi="新細明體"/>
                           <w:sz w:val="20"/>
                           <w:szCs w:val="20"/>
                         </w:rPr>
@@ -368,7 +386,7 @@
                             <w:pPr>
                               <w:snapToGrid w:val="0"/>
                               <w:rPr>
-                                <w:rFonts w:cs="Times New Roman"/>
+                                <w:rFonts w:ascii="新細明體" w:hAnsi="新細明體" w:cs="Times New Roman"/>
                                 <w:sz w:val="20"/>
                                 <w:szCs w:val="20"/>
                               </w:rPr>
@@ -376,7 +394,10 @@
                             <w:r>
                               <w:rPr>
                                 <w:rStyle w:val="ae"/>
-                                <w:rFonts w:hint="eastAsia"/>
+                                <w:rFonts w:ascii="新細明體" w:hAnsi="新細明體" w:hint="eastAsia"/>
+                                <w:color w:val="auto"/>
+                                <w:sz w:val="20"/>
+                                <w:szCs w:val="20"/>
                               </w:rPr>
                               <w:t>按一下或點選這裡以輸入文字。</w:t>
                             </w:r>
@@ -399,8 +420,8 @@
                           <w:jc w:val="center"/>
                           <w:rPr>
                             <w:rFonts w:ascii="新細明體" w:hAnsi="新細明體" w:cs="Times New Roman"/>
-                            <w:sz w:val="16"/>
-                            <w:szCs w:val="16"/>
+                            <w:sz w:val="20"/>
+                            <w:szCs w:val="20"/>
                           </w:rPr>
                         </w:pPr>
                       </w:p>
@@ -409,8 +430,8 @@
                       <w:sdtPr>
                         <w:rPr>
                           <w:rFonts w:ascii="新細明體" w:hAnsi="新細明體" w:hint="eastAsia"/>
-                          <w:sz w:val="16"/>
-                          <w:szCs w:val="16"/>
+                          <w:sz w:val="20"/>
+                          <w:szCs w:val="20"/>
                         </w:rPr>
                         <w:alias w:val="Content1"/>
                         <w:tag w:val="Content1"/>
@@ -433,14 +454,17 @@
                               <w:jc w:val="center"/>
                               <w:rPr>
                                 <w:rFonts w:ascii="新細明體" w:hAnsi="新細明體" w:cs="Times New Roman"/>
-                                <w:sz w:val="16"/>
-                                <w:szCs w:val="16"/>
+                                <w:sz w:val="20"/>
+                                <w:szCs w:val="20"/>
                               </w:rPr>
                             </w:pPr>
                             <w:r>
                               <w:rPr>
                                 <w:rStyle w:val="ae"/>
-                                <w:rFonts w:hint="eastAsia"/>
+                                <w:rFonts w:ascii="新細明體" w:hAnsi="新細明體" w:hint="eastAsia"/>
+                                <w:color w:val="auto"/>
+                                <w:sz w:val="16"/>
+                                <w:szCs w:val="16"/>
                               </w:rPr>
                               <w:t>按一下或點選這裡以輸入文字。</w:t>
                             </w:r>
@@ -451,9 +475,9 @@
                     <w:sdt>
                       <w:sdtPr>
                         <w:rPr>
-                          <w:rFonts w:hint="eastAsia"/>
-                          <w:sz w:val="16"/>
-                          <w:szCs w:val="16"/>
+                          <w:rFonts w:ascii="新細明體" w:hAnsi="新細明體" w:hint="eastAsia"/>
+                          <w:sz w:val="20"/>
+                          <w:szCs w:val="20"/>
                         </w:rPr>
                         <w:alias w:val="Content2"/>
                         <w:tag w:val="Content2"/>
@@ -475,15 +499,18 @@
                             <w:pPr>
                               <w:snapToGrid w:val="0"/>
                               <w:rPr>
-                                <w:rFonts w:cs="Times New Roman"/>
-                                <w:sz w:val="16"/>
-                                <w:szCs w:val="16"/>
+                                <w:rFonts w:ascii="新細明體" w:hAnsi="新細明體" w:cs="Times New Roman"/>
+                                <w:sz w:val="20"/>
+                                <w:szCs w:val="20"/>
                               </w:rPr>
                             </w:pPr>
                             <w:r>
                               <w:rPr>
                                 <w:rStyle w:val="ae"/>
-                                <w:rFonts w:hint="eastAsia"/>
+                                <w:rFonts w:ascii="新細明體" w:hAnsi="新細明體" w:hint="eastAsia"/>
+                                <w:color w:val="auto"/>
+                                <w:sz w:val="16"/>
+                                <w:szCs w:val="16"/>
                               </w:rPr>
                               <w:t>按一下或點選這裡以輸入文字。</w:t>
                             </w:r>
@@ -500,8 +527,8 @@
                           <w:snapToGrid w:val="0"/>
                           <w:rPr>
                             <w:rFonts w:ascii="新細明體" w:hAnsi="新細明體" w:cs="Times New Roman"/>
-                            <w:sz w:val="16"/>
-                            <w:szCs w:val="16"/>
+                            <w:sz w:val="20"/>
+                            <w:szCs w:val="20"/>
                           </w:rPr>
                         </w:pPr>
                       </w:p>
@@ -516,8 +543,8 @@
                           <w:snapToGrid w:val="0"/>
                           <w:rPr>
                             <w:rFonts w:ascii="新細明體" w:hAnsi="新細明體" w:cs="Times New Roman"/>
-                            <w:sz w:val="16"/>
-                            <w:szCs w:val="16"/>
+                            <w:sz w:val="20"/>
+                            <w:szCs w:val="20"/>
                           </w:rPr>
                         </w:pPr>
                       </w:p>
@@ -528,9 +555,29 @@
             </w:sdtContent>
           </w:sdt>
         </w:tbl>
-        <w:p/>
         <w:p>
+          <w:pPr>
+            <w:rPr>
+              <w:rFonts w:ascii="新細明體" w:hAnsi="新細明體"/>
+              <w:sz w:val="20"/>
+              <w:szCs w:val="20"/>
+            </w:rPr>
+          </w:pPr>
+        </w:p>
+        <w:p>
+          <w:pPr>
+            <w:rPr>
+              <w:rFonts w:ascii="新細明體" w:hAnsi="新細明體"/>
+              <w:sz w:val="20"/>
+              <w:szCs w:val="20"/>
+            </w:rPr>
+          </w:pPr>
           <w:r>
+            <w:rPr>
+              <w:rFonts w:ascii="新細明體" w:hAnsi="新細明體"/>
+              <w:sz w:val="20"/>
+              <w:szCs w:val="20"/>
+            </w:rPr>
             <w:br w:type="page"/>
           </w:r>
         </w:p>
@@ -572,7 +619,7 @@
             <w:proofErr w:type="gramStart"/>
             <w:r>
               <w:rPr>
-                <w:rFonts w:cs="Times New Roman" w:hint="eastAsia"/>
+                <w:rFonts w:ascii="新細明體" w:hAnsi="新細明體" w:cs="Times New Roman" w:hint="eastAsia"/>
                 <w:sz w:val="20"/>
                 <w:szCs w:val="20"/>
               </w:rPr>
@@ -582,12 +629,41 @@
             <w:proofErr w:type="gramEnd"/>
             <w:r>
               <w:rPr>
-                <w:rFonts w:cs="Times New Roman"/>
+                <w:rFonts w:ascii="新細明體" w:hAnsi="新細明體" w:cs="Times New Roman"/>
                 <w:sz w:val="20"/>
                 <w:szCs w:val="20"/>
               </w:rPr>
               <w:t>:</w:t>
             </w:r>
+            <w:sdt>
+              <w:sdtPr>
+                <w:rPr>
+                  <w:rFonts w:ascii="新細明體" w:hAnsi="新細明體"/>
+                  <w:sz w:val="20"/>
+                  <w:szCs w:val="20"/>
+                </w:rPr>
+                <w:alias w:val="SealNo"/>
+                <w:tag w:val="SealNo"/>
+                <w:id w:val="1598672228"/>
+                <w:placeholder>
+                  <w:docPart w:val="D5E301FDB628449AABA5A0E64D38592B"/>
+                </w:placeholder>
+                <w:showingPlcHdr/>
+              </w:sdtPr>
+              <w:sdtEndPr/>
+              <w:sdtContent>
+                <w:r>
+                  <w:rPr>
+                    <w:rStyle w:val="ae"/>
+                    <w:rFonts w:ascii="新細明體" w:hAnsi="新細明體" w:hint="eastAsia"/>
+                    <w:color w:val="auto"/>
+                    <w:sz w:val="20"/>
+                    <w:szCs w:val="20"/>
+                  </w:rPr>
+                  <w:t>按一下或點選這裡以輸入文字。</w:t>
+                </w:r>
+              </w:sdtContent>
+            </w:sdt>
           </w:p>
         </w:tc>
       </w:tr>
@@ -607,19 +683,48 @@
               <w:ind w:firstLineChars="67" w:firstLine="134"/>
               <w:jc w:val="both"/>
               <w:rPr>
-                <w:rFonts w:cs="Times New Roman"/>
+                <w:rFonts w:ascii="新細明體" w:hAnsi="新細明體" w:cs="Times New Roman"/>
                 <w:sz w:val="20"/>
                 <w:szCs w:val="20"/>
               </w:rPr>
             </w:pPr>
             <w:r>
               <w:rPr>
-                <w:rFonts w:cs="Times New Roman" w:hint="eastAsia"/>
+                <w:rFonts w:ascii="新細明體" w:hAnsi="新細明體" w:cs="Times New Roman" w:hint="eastAsia"/>
                 <w:sz w:val="20"/>
                 <w:szCs w:val="20"/>
               </w:rPr>
-              <w:t>備案書初審局：</w:t>
+              <w:t>進口口岸：</w:t>
             </w:r>
+            <w:sdt>
+              <w:sdtPr>
+                <w:rPr>
+                  <w:rFonts w:ascii="新細明體" w:hAnsi="新細明體" w:hint="eastAsia"/>
+                  <w:sz w:val="20"/>
+                  <w:szCs w:val="20"/>
+                </w:rPr>
+                <w:alias w:val="Port"/>
+                <w:tag w:val="Port"/>
+                <w:id w:val="-408609099"/>
+                <w:placeholder>
+                  <w:docPart w:val="4B5004848A1948D2A1D6097CFB2EFC53"/>
+                </w:placeholder>
+                <w:showingPlcHdr/>
+              </w:sdtPr>
+              <w:sdtEndPr/>
+              <w:sdtContent>
+                <w:r>
+                  <w:rPr>
+                    <w:rStyle w:val="ae"/>
+                    <w:rFonts w:ascii="新細明體" w:hAnsi="新細明體" w:hint="eastAsia"/>
+                    <w:color w:val="auto"/>
+                    <w:sz w:val="20"/>
+                    <w:szCs w:val="20"/>
+                  </w:rPr>
+                  <w:t>按一下或點選這裡以輸入文字。</w:t>
+                </w:r>
+              </w:sdtContent>
+            </w:sdt>
           </w:p>
         </w:tc>
         <w:tc>
@@ -633,32 +738,24 @@
               <w:snapToGrid w:val="0"/>
               <w:jc w:val="both"/>
               <w:rPr>
-                <w:rFonts w:cs="Times New Roman"/>
+                <w:rFonts w:ascii="新細明體" w:hAnsi="新細明體" w:cs="Times New Roman"/>
                 <w:sz w:val="20"/>
                 <w:szCs w:val="20"/>
               </w:rPr>
             </w:pPr>
-            <w:r>
-              <w:rPr>
-                <w:rFonts w:cs="Times New Roman" w:hint="eastAsia"/>
-                <w:sz w:val="20"/>
-                <w:szCs w:val="20"/>
-              </w:rPr>
-              <w:t>進口口岸：</w:t>
-            </w:r>
-            <w:r>
-              <w:rPr>
-                <w:rFonts w:cs="Times New Roman"/>
-                <w:sz w:val="20"/>
-                <w:szCs w:val="20"/>
-              </w:rPr>
-              <w:t>天津</w:t>
-            </w:r>
           </w:p>
         </w:tc>
       </w:tr>
     </w:tbl>
-    <w:p/>
+    <w:p>
+      <w:pPr>
+        <w:rPr>
+          <w:rFonts w:ascii="新細明體" w:hAnsi="新細明體"/>
+          <w:sz w:val="20"/>
+          <w:szCs w:val="20"/>
+        </w:rPr>
+      </w:pPr>
+    </w:p>
     <w:sectPr>
       <w:headerReference w:type="default" r:id="rId7"/>
       <w:pgSz w:w="11906" w:h="16838"/>
@@ -998,6 +1095,7 @@
         <w:docPartUnique/>
       </w:docPartObj>
     </w:sdtPr>
+    <w:sdtEndPr/>
     <w:sdtContent>
       <w:p>
         <w:pPr>
@@ -1028,7 +1126,7 @@
               <v:path o:extrusionok="f" gradientshapeok="t" o:connecttype="rect"/>
               <o:lock v:ext="edit" aspectratio="t"/>
             </v:shapetype>
-            <v:shape id="WordPictureWatermark19619845" o:spid="_x0000_s2049" type="#_x0000_t75" style="position:absolute;margin-left:-90.1pt;margin-top:-162.4pt;width:595.45pt;height:843.85pt;z-index:-251657216;mso-position-horizontal-relative:margin;mso-position-vertical-relative:margin" o:allowincell="f">
+            <v:shape id="WordPictureWatermark19619845" o:spid="_x0000_s2049" type="#_x0000_t75" style="position:absolute;margin-left:-90.1pt;margin-top:-162.4pt;width:595.45pt;height:843.85pt;z-index:-251658752;mso-position-horizontal-relative:margin;mso-position-vertical-relative:margin" o:allowincell="f">
               <v:imagedata r:id="rId1" o:title="核對單明細"/>
               <w10:wrap anchorx="margin" anchory="margin"/>
             </v:shape>
@@ -1742,7 +1840,7 @@
       <w:docPartBody>
         <w:p>
           <w:pPr>
-            <w:pStyle w:val="7F9E296889C74B7A95C3FDF5947947DD5"/>
+            <w:pStyle w:val="7F9E296889C74B7A95C3FDF5947947DD7"/>
           </w:pPr>
           <w:r>
             <w:rPr>
@@ -1772,7 +1870,7 @@
       <w:docPartBody>
         <w:p>
           <w:pPr>
-            <w:pStyle w:val="060E4F346BF94ACAA2EB5AFD8C8ADDEA5"/>
+            <w:pStyle w:val="060E4F346BF94ACAA2EB5AFD8C8ADDEA7"/>
           </w:pPr>
           <w:r>
             <w:rPr>
@@ -1802,7 +1900,7 @@
       <w:docPartBody>
         <w:p>
           <w:pPr>
-            <w:pStyle w:val="108E4084B41C4E8098847C6C3DFE64CE5"/>
+            <w:pStyle w:val="108E4084B41C4E8098847C6C3DFE64CE7"/>
           </w:pPr>
           <w:r>
             <w:rPr>
@@ -1832,7 +1930,7 @@
       <w:docPartBody>
         <w:p>
           <w:pPr>
-            <w:pStyle w:val="D6B4B73618524AC7A5FDBE4597EAF0085"/>
+            <w:pStyle w:val="D6B4B73618524AC7A5FDBE4597EAF0087"/>
           </w:pPr>
           <w:r>
             <w:rPr>
@@ -1862,7 +1960,7 @@
       <w:docPartBody>
         <w:p>
           <w:pPr>
-            <w:pStyle w:val="C59CA074E91B4FDFAFAEB1333C948EDF5"/>
+            <w:pStyle w:val="C59CA074E91B4FDFAFAEB1333C948EDF7"/>
           </w:pPr>
           <w:r>
             <w:rPr>
@@ -1892,7 +1990,7 @@
       <w:docPartBody>
         <w:p>
           <w:pPr>
-            <w:pStyle w:val="78CA2908CF8146F7A27D9D6C1C88F0665"/>
+            <w:pStyle w:val="78CA2908CF8146F7A27D9D6C1C88F0667"/>
           </w:pPr>
           <w:r>
             <w:rPr>
@@ -1922,7 +2020,7 @@
       <w:docPartBody>
         <w:p>
           <w:pPr>
-            <w:pStyle w:val="86B8C8898A284D50B09BBFE76F0EF9965"/>
+            <w:pStyle w:val="86B8C8898A284D50B09BBFE76F0EF9967"/>
           </w:pPr>
           <w:r>
             <w:rPr>
@@ -1952,7 +2050,7 @@
       <w:docPartBody>
         <w:p>
           <w:pPr>
-            <w:pStyle w:val="492E06FDE0904183981F39B0041A7B4D5"/>
+            <w:pStyle w:val="492E06FDE0904183981F39B0041A7B4D7"/>
           </w:pPr>
           <w:r>
             <w:rPr>
@@ -2009,7 +2107,67 @@
       <w:docPartBody>
         <w:p>
           <w:pPr>
-            <w:pStyle w:val="24F5CF3FFA31424AB78D4FA08F012E5A1"/>
+            <w:pStyle w:val="24F5CF3FFA31424AB78D4FA08F012E5A3"/>
+          </w:pPr>
+          <w:r>
+            <w:rPr>
+              <w:rStyle w:val="a3"/>
+              <w:rFonts w:hint="eastAsia"/>
+            </w:rPr>
+            <w:t>按一下或點選這裡以輸入文字。</w:t>
+          </w:r>
+        </w:p>
+      </w:docPartBody>
+    </w:docPart>
+    <w:docPart>
+      <w:docPartPr>
+        <w:name w:val="D5E301FDB628449AABA5A0E64D38592B"/>
+        <w:category>
+          <w:name w:val="一般"/>
+          <w:gallery w:val="placeholder"/>
+        </w:category>
+        <w:types>
+          <w:type w:val="bbPlcHdr"/>
+        </w:types>
+        <w:behaviors>
+          <w:behavior w:val="content"/>
+        </w:behaviors>
+        <w:guid w:val="{3A5AAECC-1C6E-48CE-8DAB-F95101D9A51F}"/>
+      </w:docPartPr>
+      <w:docPartBody>
+        <w:p>
+          <w:pPr>
+            <w:pStyle w:val="D5E301FDB628449AABA5A0E64D38592B1"/>
+          </w:pPr>
+          <w:r>
+            <w:rPr>
+              <w:rStyle w:val="a3"/>
+              <w:rFonts w:hint="eastAsia"/>
+            </w:rPr>
+            <w:t>按一下或點選這裡以輸入文字。</w:t>
+          </w:r>
+        </w:p>
+      </w:docPartBody>
+    </w:docPart>
+    <w:docPart>
+      <w:docPartPr>
+        <w:name w:val="4B5004848A1948D2A1D6097CFB2EFC53"/>
+        <w:category>
+          <w:name w:val="一般"/>
+          <w:gallery w:val="placeholder"/>
+        </w:category>
+        <w:types>
+          <w:type w:val="bbPlcHdr"/>
+        </w:types>
+        <w:behaviors>
+          <w:behavior w:val="content"/>
+        </w:behaviors>
+        <w:guid w:val="{008C09E7-651E-4B2B-A94D-4E45F494D299}"/>
+      </w:docPartPr>
+      <w:docPartBody>
+        <w:p>
+          <w:pPr>
+            <w:pStyle w:val="4B5004848A1948D2A1D6097CFB2EFC53"/>
           </w:pPr>
           <w:r>
             <w:rPr>
@@ -2104,16 +2262,22 @@
     <w:rsid w:val="000D4D7E"/>
     <w:rsid w:val="000F2DF1"/>
     <w:rsid w:val="00145BE9"/>
+    <w:rsid w:val="0016653A"/>
     <w:rsid w:val="002202D7"/>
     <w:rsid w:val="002239DC"/>
+    <w:rsid w:val="002A0BF6"/>
     <w:rsid w:val="002F067C"/>
     <w:rsid w:val="0034204C"/>
     <w:rsid w:val="003850D8"/>
+    <w:rsid w:val="003B69BF"/>
     <w:rsid w:val="003E5B72"/>
+    <w:rsid w:val="00447EE6"/>
     <w:rsid w:val="004A565F"/>
     <w:rsid w:val="004D7C93"/>
+    <w:rsid w:val="00564E7B"/>
     <w:rsid w:val="00586EE7"/>
     <w:rsid w:val="00684EE4"/>
+    <w:rsid w:val="00695D22"/>
     <w:rsid w:val="006F1F02"/>
     <w:rsid w:val="007200B2"/>
     <w:rsid w:val="00735815"/>
@@ -2137,7 +2301,9 @@
     <w:rsid w:val="00CA3828"/>
     <w:rsid w:val="00DC7A79"/>
     <w:rsid w:val="00E6073D"/>
+    <w:rsid w:val="00E8199B"/>
     <w:rsid w:val="00EC7DE7"/>
+    <w:rsid w:val="00F20A07"/>
     <w:rsid w:val="00FC11D1"/>
   </w:rsids>
   <m:mathPr>
@@ -2592,7 +2758,7 @@
     <w:basedOn w:val="a0"/>
     <w:uiPriority w:val="99"/>
     <w:semiHidden/>
-    <w:rsid w:val="00CA3828"/>
+    <w:rsid w:val="003B69BF"/>
     <w:rPr>
       <w:color w:val="808080"/>
     </w:rPr>
@@ -4254,6 +4420,216 @@
   <w:style w:type="paragraph" w:customStyle="1" w:styleId="492E06FDE0904183981F39B0041A7B4D5">
     <w:name w:val="492E06FDE0904183981F39B0041A7B4D5"/>
     <w:rsid w:val="00CA3828"/>
+    <w:pPr>
+      <w:widowControl w:val="0"/>
+    </w:pPr>
+    <w:rPr>
+      <w:rFonts w:ascii="Calibri" w:eastAsia="新細明體" w:hAnsi="Calibri" w:cs="Times New Roman"/>
+    </w:rPr>
+  </w:style>
+  <w:style w:type="paragraph" w:customStyle="1" w:styleId="7F9E296889C74B7A95C3FDF5947947DD6">
+    <w:name w:val="7F9E296889C74B7A95C3FDF5947947DD6"/>
+    <w:rsid w:val="00F20A07"/>
+    <w:pPr>
+      <w:widowControl w:val="0"/>
+    </w:pPr>
+    <w:rPr>
+      <w:rFonts w:ascii="Calibri" w:eastAsia="新細明體" w:hAnsi="Calibri" w:cs="Times New Roman"/>
+    </w:rPr>
+  </w:style>
+  <w:style w:type="paragraph" w:customStyle="1" w:styleId="060E4F346BF94ACAA2EB5AFD8C8ADDEA6">
+    <w:name w:val="060E4F346BF94ACAA2EB5AFD8C8ADDEA6"/>
+    <w:rsid w:val="00F20A07"/>
+    <w:pPr>
+      <w:widowControl w:val="0"/>
+    </w:pPr>
+    <w:rPr>
+      <w:rFonts w:ascii="Calibri" w:eastAsia="新細明體" w:hAnsi="Calibri" w:cs="Times New Roman"/>
+    </w:rPr>
+  </w:style>
+  <w:style w:type="paragraph" w:customStyle="1" w:styleId="108E4084B41C4E8098847C6C3DFE64CE6">
+    <w:name w:val="108E4084B41C4E8098847C6C3DFE64CE6"/>
+    <w:rsid w:val="00F20A07"/>
+    <w:pPr>
+      <w:widowControl w:val="0"/>
+    </w:pPr>
+    <w:rPr>
+      <w:rFonts w:ascii="Calibri" w:eastAsia="新細明體" w:hAnsi="Calibri" w:cs="Times New Roman"/>
+    </w:rPr>
+  </w:style>
+  <w:style w:type="paragraph" w:customStyle="1" w:styleId="D6B4B73618524AC7A5FDBE4597EAF0086">
+    <w:name w:val="D6B4B73618524AC7A5FDBE4597EAF0086"/>
+    <w:rsid w:val="00F20A07"/>
+    <w:pPr>
+      <w:widowControl w:val="0"/>
+    </w:pPr>
+    <w:rPr>
+      <w:rFonts w:ascii="Calibri" w:eastAsia="新細明體" w:hAnsi="Calibri" w:cs="Times New Roman"/>
+    </w:rPr>
+  </w:style>
+  <w:style w:type="paragraph" w:customStyle="1" w:styleId="C59CA074E91B4FDFAFAEB1333C948EDF6">
+    <w:name w:val="C59CA074E91B4FDFAFAEB1333C948EDF6"/>
+    <w:rsid w:val="00F20A07"/>
+    <w:pPr>
+      <w:widowControl w:val="0"/>
+    </w:pPr>
+    <w:rPr>
+      <w:rFonts w:ascii="Calibri" w:eastAsia="新細明體" w:hAnsi="Calibri" w:cs="Times New Roman"/>
+    </w:rPr>
+  </w:style>
+  <w:style w:type="paragraph" w:customStyle="1" w:styleId="24F5CF3FFA31424AB78D4FA08F012E5A2">
+    <w:name w:val="24F5CF3FFA31424AB78D4FA08F012E5A2"/>
+    <w:rsid w:val="00F20A07"/>
+    <w:pPr>
+      <w:widowControl w:val="0"/>
+    </w:pPr>
+    <w:rPr>
+      <w:rFonts w:ascii="Calibri" w:eastAsia="新細明體" w:hAnsi="Calibri" w:cs="Times New Roman"/>
+    </w:rPr>
+  </w:style>
+  <w:style w:type="paragraph" w:customStyle="1" w:styleId="78CA2908CF8146F7A27D9D6C1C88F0666">
+    <w:name w:val="78CA2908CF8146F7A27D9D6C1C88F0666"/>
+    <w:rsid w:val="00F20A07"/>
+    <w:pPr>
+      <w:widowControl w:val="0"/>
+    </w:pPr>
+    <w:rPr>
+      <w:rFonts w:ascii="Calibri" w:eastAsia="新細明體" w:hAnsi="Calibri" w:cs="Times New Roman"/>
+    </w:rPr>
+  </w:style>
+  <w:style w:type="paragraph" w:customStyle="1" w:styleId="86B8C8898A284D50B09BBFE76F0EF9966">
+    <w:name w:val="86B8C8898A284D50B09BBFE76F0EF9966"/>
+    <w:rsid w:val="00F20A07"/>
+    <w:pPr>
+      <w:widowControl w:val="0"/>
+    </w:pPr>
+    <w:rPr>
+      <w:rFonts w:ascii="Calibri" w:eastAsia="新細明體" w:hAnsi="Calibri" w:cs="Times New Roman"/>
+    </w:rPr>
+  </w:style>
+  <w:style w:type="paragraph" w:customStyle="1" w:styleId="492E06FDE0904183981F39B0041A7B4D6">
+    <w:name w:val="492E06FDE0904183981F39B0041A7B4D6"/>
+    <w:rsid w:val="00F20A07"/>
+    <w:pPr>
+      <w:widowControl w:val="0"/>
+    </w:pPr>
+    <w:rPr>
+      <w:rFonts w:ascii="Calibri" w:eastAsia="新細明體" w:hAnsi="Calibri" w:cs="Times New Roman"/>
+    </w:rPr>
+  </w:style>
+  <w:style w:type="paragraph" w:customStyle="1" w:styleId="D5E301FDB628449AABA5A0E64D38592B">
+    <w:name w:val="D5E301FDB628449AABA5A0E64D38592B"/>
+    <w:rsid w:val="00F20A07"/>
+    <w:pPr>
+      <w:widowControl w:val="0"/>
+    </w:pPr>
+    <w:rPr>
+      <w:rFonts w:ascii="Calibri" w:eastAsia="新細明體" w:hAnsi="Calibri" w:cs="Times New Roman"/>
+    </w:rPr>
+  </w:style>
+  <w:style w:type="paragraph" w:customStyle="1" w:styleId="7F9E296889C74B7A95C3FDF5947947DD7">
+    <w:name w:val="7F9E296889C74B7A95C3FDF5947947DD7"/>
+    <w:rsid w:val="003B69BF"/>
+    <w:pPr>
+      <w:widowControl w:val="0"/>
+    </w:pPr>
+    <w:rPr>
+      <w:rFonts w:ascii="Calibri" w:eastAsia="新細明體" w:hAnsi="Calibri" w:cs="Times New Roman"/>
+    </w:rPr>
+  </w:style>
+  <w:style w:type="paragraph" w:customStyle="1" w:styleId="060E4F346BF94ACAA2EB5AFD8C8ADDEA7">
+    <w:name w:val="060E4F346BF94ACAA2EB5AFD8C8ADDEA7"/>
+    <w:rsid w:val="003B69BF"/>
+    <w:pPr>
+      <w:widowControl w:val="0"/>
+    </w:pPr>
+    <w:rPr>
+      <w:rFonts w:ascii="Calibri" w:eastAsia="新細明體" w:hAnsi="Calibri" w:cs="Times New Roman"/>
+    </w:rPr>
+  </w:style>
+  <w:style w:type="paragraph" w:customStyle="1" w:styleId="108E4084B41C4E8098847C6C3DFE64CE7">
+    <w:name w:val="108E4084B41C4E8098847C6C3DFE64CE7"/>
+    <w:rsid w:val="003B69BF"/>
+    <w:pPr>
+      <w:widowControl w:val="0"/>
+    </w:pPr>
+    <w:rPr>
+      <w:rFonts w:ascii="Calibri" w:eastAsia="新細明體" w:hAnsi="Calibri" w:cs="Times New Roman"/>
+    </w:rPr>
+  </w:style>
+  <w:style w:type="paragraph" w:customStyle="1" w:styleId="D6B4B73618524AC7A5FDBE4597EAF0087">
+    <w:name w:val="D6B4B73618524AC7A5FDBE4597EAF0087"/>
+    <w:rsid w:val="003B69BF"/>
+    <w:pPr>
+      <w:widowControl w:val="0"/>
+    </w:pPr>
+    <w:rPr>
+      <w:rFonts w:ascii="Calibri" w:eastAsia="新細明體" w:hAnsi="Calibri" w:cs="Times New Roman"/>
+    </w:rPr>
+  </w:style>
+  <w:style w:type="paragraph" w:customStyle="1" w:styleId="C59CA074E91B4FDFAFAEB1333C948EDF7">
+    <w:name w:val="C59CA074E91B4FDFAFAEB1333C948EDF7"/>
+    <w:rsid w:val="003B69BF"/>
+    <w:pPr>
+      <w:widowControl w:val="0"/>
+    </w:pPr>
+    <w:rPr>
+      <w:rFonts w:ascii="Calibri" w:eastAsia="新細明體" w:hAnsi="Calibri" w:cs="Times New Roman"/>
+    </w:rPr>
+  </w:style>
+  <w:style w:type="paragraph" w:customStyle="1" w:styleId="24F5CF3FFA31424AB78D4FA08F012E5A3">
+    <w:name w:val="24F5CF3FFA31424AB78D4FA08F012E5A3"/>
+    <w:rsid w:val="003B69BF"/>
+    <w:pPr>
+      <w:widowControl w:val="0"/>
+    </w:pPr>
+    <w:rPr>
+      <w:rFonts w:ascii="Calibri" w:eastAsia="新細明體" w:hAnsi="Calibri" w:cs="Times New Roman"/>
+    </w:rPr>
+  </w:style>
+  <w:style w:type="paragraph" w:customStyle="1" w:styleId="78CA2908CF8146F7A27D9D6C1C88F0667">
+    <w:name w:val="78CA2908CF8146F7A27D9D6C1C88F0667"/>
+    <w:rsid w:val="003B69BF"/>
+    <w:pPr>
+      <w:widowControl w:val="0"/>
+    </w:pPr>
+    <w:rPr>
+      <w:rFonts w:ascii="Calibri" w:eastAsia="新細明體" w:hAnsi="Calibri" w:cs="Times New Roman"/>
+    </w:rPr>
+  </w:style>
+  <w:style w:type="paragraph" w:customStyle="1" w:styleId="86B8C8898A284D50B09BBFE76F0EF9967">
+    <w:name w:val="86B8C8898A284D50B09BBFE76F0EF9967"/>
+    <w:rsid w:val="003B69BF"/>
+    <w:pPr>
+      <w:widowControl w:val="0"/>
+    </w:pPr>
+    <w:rPr>
+      <w:rFonts w:ascii="Calibri" w:eastAsia="新細明體" w:hAnsi="Calibri" w:cs="Times New Roman"/>
+    </w:rPr>
+  </w:style>
+  <w:style w:type="paragraph" w:customStyle="1" w:styleId="492E06FDE0904183981F39B0041A7B4D7">
+    <w:name w:val="492E06FDE0904183981F39B0041A7B4D7"/>
+    <w:rsid w:val="003B69BF"/>
+    <w:pPr>
+      <w:widowControl w:val="0"/>
+    </w:pPr>
+    <w:rPr>
+      <w:rFonts w:ascii="Calibri" w:eastAsia="新細明體" w:hAnsi="Calibri" w:cs="Times New Roman"/>
+    </w:rPr>
+  </w:style>
+  <w:style w:type="paragraph" w:customStyle="1" w:styleId="D5E301FDB628449AABA5A0E64D38592B1">
+    <w:name w:val="D5E301FDB628449AABA5A0E64D38592B1"/>
+    <w:rsid w:val="003B69BF"/>
+    <w:pPr>
+      <w:widowControl w:val="0"/>
+    </w:pPr>
+    <w:rPr>
+      <w:rFonts w:ascii="Calibri" w:eastAsia="新細明體" w:hAnsi="Calibri" w:cs="Times New Roman"/>
+    </w:rPr>
+  </w:style>
+  <w:style w:type="paragraph" w:customStyle="1" w:styleId="4B5004848A1948D2A1D6097CFB2EFC53">
+    <w:name w:val="4B5004848A1948D2A1D6097CFB2EFC53"/>
+    <w:rsid w:val="003B69BF"/>
     <w:pPr>
       <w:widowControl w:val="0"/>
     </w:pPr>

--- a/QuickOutputCert/Resources/核對單範本.docx
+++ b/QuickOutputCert/Resources/核對單範本.docx
@@ -323,8 +323,8 @@
                           <w:sz w:val="20"/>
                           <w:szCs w:val="20"/>
                         </w:rPr>
-                        <w:alias w:val="UseYear"/>
-                        <w:tag w:val="UseYear"/>
+                        <w:alias w:val="ProdDate"/>
+                        <w:tag w:val="ProdDate"/>
                         <w:id w:val="-92634420"/>
                         <w:placeholder>
                           <w:docPart w:val="24F5CF3FFA31424AB78D4FA08F012E5A"/>
@@ -1840,12 +1840,14 @@
       <w:docPartBody>
         <w:p>
           <w:pPr>
-            <w:pStyle w:val="7F9E296889C74B7A95C3FDF5947947DD7"/>
+            <w:pStyle w:val="7F9E296889C74B7A95C3FDF5947947DD8"/>
           </w:pPr>
           <w:r>
             <w:rPr>
               <w:rStyle w:val="a3"/>
-              <w:rFonts w:hint="eastAsia"/>
+              <w:rFonts w:ascii="新細明體" w:hAnsi="新細明體" w:hint="eastAsia"/>
+              <w:sz w:val="20"/>
+              <w:szCs w:val="20"/>
             </w:rPr>
             <w:t>按一下或點選這裡以輸入文字。</w:t>
           </w:r>
@@ -1870,12 +1872,14 @@
       <w:docPartBody>
         <w:p>
           <w:pPr>
-            <w:pStyle w:val="060E4F346BF94ACAA2EB5AFD8C8ADDEA7"/>
+            <w:pStyle w:val="060E4F346BF94ACAA2EB5AFD8C8ADDEA8"/>
           </w:pPr>
           <w:r>
             <w:rPr>
               <w:rStyle w:val="a3"/>
-              <w:rFonts w:hint="eastAsia"/>
+              <w:rFonts w:ascii="新細明體" w:hAnsi="新細明體" w:hint="eastAsia"/>
+              <w:sz w:val="20"/>
+              <w:szCs w:val="20"/>
             </w:rPr>
             <w:t>按一下或點選這裡以輸入文字。</w:t>
           </w:r>
@@ -1900,12 +1904,14 @@
       <w:docPartBody>
         <w:p>
           <w:pPr>
-            <w:pStyle w:val="108E4084B41C4E8098847C6C3DFE64CE7"/>
+            <w:pStyle w:val="108E4084B41C4E8098847C6C3DFE64CE8"/>
           </w:pPr>
           <w:r>
             <w:rPr>
               <w:rStyle w:val="a3"/>
-              <w:rFonts w:hint="eastAsia"/>
+              <w:rFonts w:ascii="新細明體" w:hAnsi="新細明體" w:hint="eastAsia"/>
+              <w:sz w:val="20"/>
+              <w:szCs w:val="20"/>
             </w:rPr>
             <w:t>按一下或點選這裡以輸入文字。</w:t>
           </w:r>
@@ -1930,12 +1936,14 @@
       <w:docPartBody>
         <w:p>
           <w:pPr>
-            <w:pStyle w:val="D6B4B73618524AC7A5FDBE4597EAF0087"/>
+            <w:pStyle w:val="D6B4B73618524AC7A5FDBE4597EAF0088"/>
           </w:pPr>
           <w:r>
             <w:rPr>
               <w:rStyle w:val="a3"/>
-              <w:rFonts w:hint="eastAsia"/>
+              <w:rFonts w:ascii="新細明體" w:hAnsi="新細明體" w:hint="eastAsia"/>
+              <w:sz w:val="20"/>
+              <w:szCs w:val="20"/>
             </w:rPr>
             <w:t>按一下或點選這裡以輸入文字。</w:t>
           </w:r>
@@ -1960,12 +1968,14 @@
       <w:docPartBody>
         <w:p>
           <w:pPr>
-            <w:pStyle w:val="C59CA074E91B4FDFAFAEB1333C948EDF7"/>
+            <w:pStyle w:val="C59CA074E91B4FDFAFAEB1333C948EDF8"/>
           </w:pPr>
           <w:r>
             <w:rPr>
               <w:rStyle w:val="a3"/>
-              <w:rFonts w:hint="eastAsia"/>
+              <w:rFonts w:ascii="新細明體" w:hAnsi="新細明體" w:hint="eastAsia"/>
+              <w:sz w:val="20"/>
+              <w:szCs w:val="20"/>
             </w:rPr>
             <w:t>按一下或點選這裡以輸入文字。</w:t>
           </w:r>
@@ -1990,12 +2000,14 @@
       <w:docPartBody>
         <w:p>
           <w:pPr>
-            <w:pStyle w:val="78CA2908CF8146F7A27D9D6C1C88F0667"/>
+            <w:pStyle w:val="78CA2908CF8146F7A27D9D6C1C88F0668"/>
           </w:pPr>
           <w:r>
             <w:rPr>
               <w:rStyle w:val="a3"/>
-              <w:rFonts w:hint="eastAsia"/>
+              <w:rFonts w:ascii="新細明體" w:hAnsi="新細明體" w:hint="eastAsia"/>
+              <w:sz w:val="20"/>
+              <w:szCs w:val="20"/>
             </w:rPr>
             <w:t>按一下或點選這裡以輸入文字。</w:t>
           </w:r>
@@ -2020,12 +2032,14 @@
       <w:docPartBody>
         <w:p>
           <w:pPr>
-            <w:pStyle w:val="86B8C8898A284D50B09BBFE76F0EF9967"/>
+            <w:pStyle w:val="86B8C8898A284D50B09BBFE76F0EF9968"/>
           </w:pPr>
           <w:r>
             <w:rPr>
               <w:rStyle w:val="a3"/>
-              <w:rFonts w:hint="eastAsia"/>
+              <w:rFonts w:ascii="新細明體" w:hAnsi="新細明體" w:hint="eastAsia"/>
+              <w:sz w:val="16"/>
+              <w:szCs w:val="16"/>
             </w:rPr>
             <w:t>按一下或點選這裡以輸入文字。</w:t>
           </w:r>
@@ -2050,12 +2064,14 @@
       <w:docPartBody>
         <w:p>
           <w:pPr>
-            <w:pStyle w:val="492E06FDE0904183981F39B0041A7B4D7"/>
+            <w:pStyle w:val="492E06FDE0904183981F39B0041A7B4D8"/>
           </w:pPr>
           <w:r>
             <w:rPr>
               <w:rStyle w:val="a3"/>
-              <w:rFonts w:hint="eastAsia"/>
+              <w:rFonts w:ascii="新細明體" w:hAnsi="新細明體" w:hint="eastAsia"/>
+              <w:sz w:val="16"/>
+              <w:szCs w:val="16"/>
             </w:rPr>
             <w:t>按一下或點選這裡以輸入文字。</w:t>
           </w:r>
@@ -2107,12 +2123,14 @@
       <w:docPartBody>
         <w:p>
           <w:pPr>
-            <w:pStyle w:val="24F5CF3FFA31424AB78D4FA08F012E5A3"/>
+            <w:pStyle w:val="24F5CF3FFA31424AB78D4FA08F012E5A4"/>
           </w:pPr>
           <w:r>
             <w:rPr>
               <w:rStyle w:val="a3"/>
-              <w:rFonts w:hint="eastAsia"/>
+              <w:rFonts w:ascii="新細明體" w:hAnsi="新細明體" w:hint="eastAsia"/>
+              <w:sz w:val="20"/>
+              <w:szCs w:val="20"/>
             </w:rPr>
             <w:t>按一下或點選這裡以輸入文字。</w:t>
           </w:r>
@@ -2137,12 +2155,14 @@
       <w:docPartBody>
         <w:p>
           <w:pPr>
-            <w:pStyle w:val="D5E301FDB628449AABA5A0E64D38592B1"/>
+            <w:pStyle w:val="D5E301FDB628449AABA5A0E64D38592B2"/>
           </w:pPr>
           <w:r>
             <w:rPr>
               <w:rStyle w:val="a3"/>
-              <w:rFonts w:hint="eastAsia"/>
+              <w:rFonts w:ascii="新細明體" w:hAnsi="新細明體" w:hint="eastAsia"/>
+              <w:sz w:val="20"/>
+              <w:szCs w:val="20"/>
             </w:rPr>
             <w:t>按一下或點選這裡以輸入文字。</w:t>
           </w:r>
@@ -2167,12 +2187,14 @@
       <w:docPartBody>
         <w:p>
           <w:pPr>
-            <w:pStyle w:val="4B5004848A1948D2A1D6097CFB2EFC53"/>
+            <w:pStyle w:val="4B5004848A1948D2A1D6097CFB2EFC531"/>
           </w:pPr>
           <w:r>
             <w:rPr>
               <w:rStyle w:val="a3"/>
-              <w:rFonts w:hint="eastAsia"/>
+              <w:rFonts w:ascii="新細明體" w:hAnsi="新細明體" w:hint="eastAsia"/>
+              <w:sz w:val="20"/>
+              <w:szCs w:val="20"/>
             </w:rPr>
             <w:t>按一下或點選這裡以輸入文字。</w:t>
           </w:r>
@@ -2271,11 +2293,13 @@
     <w:rsid w:val="003850D8"/>
     <w:rsid w:val="003B69BF"/>
     <w:rsid w:val="003E5B72"/>
+    <w:rsid w:val="00407F62"/>
     <w:rsid w:val="00447EE6"/>
     <w:rsid w:val="004A565F"/>
     <w:rsid w:val="004D7C93"/>
     <w:rsid w:val="00564E7B"/>
     <w:rsid w:val="00586EE7"/>
+    <w:rsid w:val="0058795E"/>
     <w:rsid w:val="00684EE4"/>
     <w:rsid w:val="00695D22"/>
     <w:rsid w:val="006F1F02"/>
@@ -2758,7 +2782,7 @@
     <w:basedOn w:val="a0"/>
     <w:uiPriority w:val="99"/>
     <w:semiHidden/>
-    <w:rsid w:val="003B69BF"/>
+    <w:rsid w:val="0058795E"/>
     <w:rPr>
       <w:color w:val="808080"/>
     </w:rPr>
@@ -4630,6 +4654,116 @@
   <w:style w:type="paragraph" w:customStyle="1" w:styleId="4B5004848A1948D2A1D6097CFB2EFC53">
     <w:name w:val="4B5004848A1948D2A1D6097CFB2EFC53"/>
     <w:rsid w:val="003B69BF"/>
+    <w:pPr>
+      <w:widowControl w:val="0"/>
+    </w:pPr>
+    <w:rPr>
+      <w:rFonts w:ascii="Calibri" w:eastAsia="新細明體" w:hAnsi="Calibri" w:cs="Times New Roman"/>
+    </w:rPr>
+  </w:style>
+  <w:style w:type="paragraph" w:customStyle="1" w:styleId="7F9E296889C74B7A95C3FDF5947947DD8">
+    <w:name w:val="7F9E296889C74B7A95C3FDF5947947DD8"/>
+    <w:rsid w:val="0058795E"/>
+    <w:pPr>
+      <w:widowControl w:val="0"/>
+    </w:pPr>
+    <w:rPr>
+      <w:rFonts w:ascii="Calibri" w:eastAsia="新細明體" w:hAnsi="Calibri" w:cs="Times New Roman"/>
+    </w:rPr>
+  </w:style>
+  <w:style w:type="paragraph" w:customStyle="1" w:styleId="060E4F346BF94ACAA2EB5AFD8C8ADDEA8">
+    <w:name w:val="060E4F346BF94ACAA2EB5AFD8C8ADDEA8"/>
+    <w:rsid w:val="0058795E"/>
+    <w:pPr>
+      <w:widowControl w:val="0"/>
+    </w:pPr>
+    <w:rPr>
+      <w:rFonts w:ascii="Calibri" w:eastAsia="新細明體" w:hAnsi="Calibri" w:cs="Times New Roman"/>
+    </w:rPr>
+  </w:style>
+  <w:style w:type="paragraph" w:customStyle="1" w:styleId="108E4084B41C4E8098847C6C3DFE64CE8">
+    <w:name w:val="108E4084B41C4E8098847C6C3DFE64CE8"/>
+    <w:rsid w:val="0058795E"/>
+    <w:pPr>
+      <w:widowControl w:val="0"/>
+    </w:pPr>
+    <w:rPr>
+      <w:rFonts w:ascii="Calibri" w:eastAsia="新細明體" w:hAnsi="Calibri" w:cs="Times New Roman"/>
+    </w:rPr>
+  </w:style>
+  <w:style w:type="paragraph" w:customStyle="1" w:styleId="D6B4B73618524AC7A5FDBE4597EAF0088">
+    <w:name w:val="D6B4B73618524AC7A5FDBE4597EAF0088"/>
+    <w:rsid w:val="0058795E"/>
+    <w:pPr>
+      <w:widowControl w:val="0"/>
+    </w:pPr>
+    <w:rPr>
+      <w:rFonts w:ascii="Calibri" w:eastAsia="新細明體" w:hAnsi="Calibri" w:cs="Times New Roman"/>
+    </w:rPr>
+  </w:style>
+  <w:style w:type="paragraph" w:customStyle="1" w:styleId="C59CA074E91B4FDFAFAEB1333C948EDF8">
+    <w:name w:val="C59CA074E91B4FDFAFAEB1333C948EDF8"/>
+    <w:rsid w:val="0058795E"/>
+    <w:pPr>
+      <w:widowControl w:val="0"/>
+    </w:pPr>
+    <w:rPr>
+      <w:rFonts w:ascii="Calibri" w:eastAsia="新細明體" w:hAnsi="Calibri" w:cs="Times New Roman"/>
+    </w:rPr>
+  </w:style>
+  <w:style w:type="paragraph" w:customStyle="1" w:styleId="24F5CF3FFA31424AB78D4FA08F012E5A4">
+    <w:name w:val="24F5CF3FFA31424AB78D4FA08F012E5A4"/>
+    <w:rsid w:val="0058795E"/>
+    <w:pPr>
+      <w:widowControl w:val="0"/>
+    </w:pPr>
+    <w:rPr>
+      <w:rFonts w:ascii="Calibri" w:eastAsia="新細明體" w:hAnsi="Calibri" w:cs="Times New Roman"/>
+    </w:rPr>
+  </w:style>
+  <w:style w:type="paragraph" w:customStyle="1" w:styleId="78CA2908CF8146F7A27D9D6C1C88F0668">
+    <w:name w:val="78CA2908CF8146F7A27D9D6C1C88F0668"/>
+    <w:rsid w:val="0058795E"/>
+    <w:pPr>
+      <w:widowControl w:val="0"/>
+    </w:pPr>
+    <w:rPr>
+      <w:rFonts w:ascii="Calibri" w:eastAsia="新細明體" w:hAnsi="Calibri" w:cs="Times New Roman"/>
+    </w:rPr>
+  </w:style>
+  <w:style w:type="paragraph" w:customStyle="1" w:styleId="86B8C8898A284D50B09BBFE76F0EF9968">
+    <w:name w:val="86B8C8898A284D50B09BBFE76F0EF9968"/>
+    <w:rsid w:val="0058795E"/>
+    <w:pPr>
+      <w:widowControl w:val="0"/>
+    </w:pPr>
+    <w:rPr>
+      <w:rFonts w:ascii="Calibri" w:eastAsia="新細明體" w:hAnsi="Calibri" w:cs="Times New Roman"/>
+    </w:rPr>
+  </w:style>
+  <w:style w:type="paragraph" w:customStyle="1" w:styleId="492E06FDE0904183981F39B0041A7B4D8">
+    <w:name w:val="492E06FDE0904183981F39B0041A7B4D8"/>
+    <w:rsid w:val="0058795E"/>
+    <w:pPr>
+      <w:widowControl w:val="0"/>
+    </w:pPr>
+    <w:rPr>
+      <w:rFonts w:ascii="Calibri" w:eastAsia="新細明體" w:hAnsi="Calibri" w:cs="Times New Roman"/>
+    </w:rPr>
+  </w:style>
+  <w:style w:type="paragraph" w:customStyle="1" w:styleId="D5E301FDB628449AABA5A0E64D38592B2">
+    <w:name w:val="D5E301FDB628449AABA5A0E64D38592B2"/>
+    <w:rsid w:val="0058795E"/>
+    <w:pPr>
+      <w:widowControl w:val="0"/>
+    </w:pPr>
+    <w:rPr>
+      <w:rFonts w:ascii="Calibri" w:eastAsia="新細明體" w:hAnsi="Calibri" w:cs="Times New Roman"/>
+    </w:rPr>
+  </w:style>
+  <w:style w:type="paragraph" w:customStyle="1" w:styleId="4B5004848A1948D2A1D6097CFB2EFC531">
+    <w:name w:val="4B5004848A1948D2A1D6097CFB2EFC531"/>
+    <w:rsid w:val="0058795E"/>
     <w:pPr>
       <w:widowControl w:val="0"/>
     </w:pPr>

--- a/QuickOutputCert/Resources/核對單範本.docx
+++ b/QuickOutputCert/Resources/核對單範本.docx
@@ -29,19 +29,19 @@
         <w:tbl>
           <w:tblPr>
             <w:tblStyle w:val="ac"/>
-            <w:tblW w:w="0" w:type="auto"/>
-            <w:tblInd w:w="0" w:type="dxa"/>
+            <w:tblW w:w="8506" w:type="dxa"/>
+            <w:tblInd w:w="-142" w:type="dxa"/>
             <w:tblLayout w:type="fixed"/>
             <w:tblLook w:val="04A0" w:firstRow="1" w:lastRow="0" w:firstColumn="1" w:lastColumn="0" w:noHBand="0" w:noVBand="1"/>
           </w:tblPr>
           <w:tblGrid>
-            <w:gridCol w:w="533"/>
-            <w:gridCol w:w="1821"/>
-            <w:gridCol w:w="1553"/>
-            <w:gridCol w:w="987"/>
-            <w:gridCol w:w="1121"/>
-            <w:gridCol w:w="1498"/>
-            <w:gridCol w:w="793"/>
+            <w:gridCol w:w="568"/>
+            <w:gridCol w:w="1701"/>
+            <w:gridCol w:w="1842"/>
+            <w:gridCol w:w="851"/>
+            <w:gridCol w:w="992"/>
+            <w:gridCol w:w="1843"/>
+            <w:gridCol w:w="709"/>
           </w:tblGrid>
           <w:sdt>
             <w:sdtPr>
@@ -102,7 +102,6 @@
                         <w:placeholder>
                           <w:docPart w:val="7F9E296889C74B7A95C3FDF5947947DD"/>
                         </w:placeholder>
-                        <w:showingPlcHdr/>
                       </w:sdtPr>
                       <w:sdtEndPr>
                         <w:rPr>
@@ -112,12 +111,12 @@
                       <w:sdtContent>
                         <w:tc>
                           <w:tcPr>
-                            <w:tcW w:w="533" w:type="dxa"/>
+                            <w:tcW w:w="568" w:type="dxa"/>
                           </w:tcPr>
                           <w:p>
                             <w:pPr>
                               <w:snapToGrid w:val="0"/>
-                              <w:ind w:leftChars="-59" w:hangingChars="71" w:hanging="142"/>
+                              <w:ind w:leftChars="-59" w:rightChars="-24" w:right="-58" w:hangingChars="71" w:hanging="142"/>
                               <w:jc w:val="center"/>
                               <w:rPr>
                                 <w:rFonts w:ascii="新細明體" w:hAnsi="新細明體" w:cs="Times New Roman"/>
@@ -127,13 +126,12 @@
                             </w:pPr>
                             <w:r>
                               <w:rPr>
-                                <w:rStyle w:val="ae"/>
-                                <w:rFonts w:ascii="新細明體" w:hAnsi="新細明體" w:hint="eastAsia"/>
-                                <w:color w:val="auto"/>
+                                <w:rFonts w:ascii="新細明體" w:hAnsi="新細明體"/>
                                 <w:sz w:val="20"/>
                                 <w:szCs w:val="20"/>
+                                <w:lang w:eastAsia="zh-CN"/>
                               </w:rPr>
-                              <w:t>按一下或點選這裡以輸入文字。</w:t>
+                              <w:t>1</w:t>
                             </w:r>
                           </w:p>
                         </w:tc>
@@ -152,17 +150,17 @@
                         <w:placeholder>
                           <w:docPart w:val="060E4F346BF94ACAA2EB5AFD8C8ADDEA"/>
                         </w:placeholder>
-                        <w:showingPlcHdr/>
                       </w:sdtPr>
                       <w:sdtEndPr/>
                       <w:sdtContent>
                         <w:tc>
                           <w:tcPr>
-                            <w:tcW w:w="1821" w:type="dxa"/>
+                            <w:tcW w:w="1701" w:type="dxa"/>
                           </w:tcPr>
                           <w:p>
                             <w:pPr>
                               <w:snapToGrid w:val="0"/>
+                              <w:ind w:rightChars="-24" w:right="-58"/>
                               <w:jc w:val="center"/>
                               <w:rPr>
                                 <w:rFonts w:ascii="新細明體" w:hAnsi="新細明體" w:cs="Times New Roman"/>
@@ -170,16 +168,16 @@
                                 <w:szCs w:val="20"/>
                               </w:rPr>
                             </w:pPr>
+                            <w:proofErr w:type="spellStart"/>
                             <w:r>
                               <w:rPr>
-                                <w:rStyle w:val="ae"/>
-                                <w:rFonts w:ascii="新細明體" w:hAnsi="新細明體" w:hint="eastAsia"/>
-                                <w:color w:val="auto"/>
+                                <w:rFonts w:ascii="新細明體" w:hAnsi="新細明體"/>
                                 <w:sz w:val="20"/>
                                 <w:szCs w:val="20"/>
                               </w:rPr>
-                              <w:t>按一下或點選這裡以輸入文字。</w:t>
+                              <w:t>prodName</w:t>
                             </w:r>
+                            <w:proofErr w:type="spellEnd"/>
                           </w:p>
                         </w:tc>
                       </w:sdtContent>
@@ -197,33 +195,33 @@
                         <w:placeholder>
                           <w:docPart w:val="108E4084B41C4E8098847C6C3DFE64CE"/>
                         </w:placeholder>
-                        <w:showingPlcHdr/>
                       </w:sdtPr>
                       <w:sdtEndPr/>
                       <w:sdtContent>
                         <w:tc>
                           <w:tcPr>
-                            <w:tcW w:w="1553" w:type="dxa"/>
+                            <w:tcW w:w="1842" w:type="dxa"/>
                           </w:tcPr>
                           <w:p>
                             <w:pPr>
                               <w:snapToGrid w:val="0"/>
+                              <w:ind w:rightChars="-24" w:right="-58"/>
                               <w:rPr>
                                 <w:rFonts w:ascii="新細明體" w:hAnsi="新細明體" w:cs="Times New Roman"/>
                                 <w:sz w:val="20"/>
                                 <w:szCs w:val="20"/>
                               </w:rPr>
                             </w:pPr>
+                            <w:proofErr w:type="spellStart"/>
                             <w:r>
                               <w:rPr>
-                                <w:rStyle w:val="ae"/>
-                                <w:rFonts w:ascii="新細明體" w:hAnsi="新細明體" w:hint="eastAsia"/>
-                                <w:color w:val="auto"/>
+                                <w:rFonts w:ascii="新細明體" w:hAnsi="新細明體"/>
                                 <w:sz w:val="20"/>
                                 <w:szCs w:val="20"/>
                               </w:rPr>
-                              <w:t>按一下或點選這裡以輸入文字。</w:t>
+                              <w:t>DeviceModel</w:t>
                             </w:r>
+                            <w:proofErr w:type="spellEnd"/>
                           </w:p>
                         </w:tc>
                       </w:sdtContent>
@@ -241,17 +239,17 @@
                         <w:placeholder>
                           <w:docPart w:val="D6B4B73618524AC7A5FDBE4597EAF008"/>
                         </w:placeholder>
-                        <w:showingPlcHdr/>
                       </w:sdtPr>
                       <w:sdtEndPr/>
                       <w:sdtContent>
                         <w:tc>
                           <w:tcPr>
-                            <w:tcW w:w="987" w:type="dxa"/>
+                            <w:tcW w:w="851" w:type="dxa"/>
                           </w:tcPr>
                           <w:p>
                             <w:pPr>
                               <w:snapToGrid w:val="0"/>
+                              <w:ind w:rightChars="-24" w:right="-58"/>
                               <w:rPr>
                                 <w:rFonts w:ascii="新細明體" w:hAnsi="新細明體" w:cs="Times New Roman"/>
                                 <w:sz w:val="20"/>
@@ -260,13 +258,11 @@
                             </w:pPr>
                             <w:r>
                               <w:rPr>
-                                <w:rStyle w:val="ae"/>
-                                <w:rFonts w:ascii="新細明體" w:hAnsi="新細明體" w:hint="eastAsia"/>
-                                <w:color w:val="auto"/>
+                                <w:rFonts w:ascii="新細明體" w:hAnsi="新細明體"/>
                                 <w:sz w:val="20"/>
                                 <w:szCs w:val="20"/>
                               </w:rPr>
-                              <w:t>按一下或點選這裡以輸入文字。</w:t>
+                              <w:t>1</w:t>
                             </w:r>
                           </w:p>
                         </w:tc>
@@ -285,17 +281,17 @@
                         <w:placeholder>
                           <w:docPart w:val="C59CA074E91B4FDFAFAEB1333C948EDF"/>
                         </w:placeholder>
-                        <w:showingPlcHdr/>
                       </w:sdtPr>
                       <w:sdtEndPr/>
                       <w:sdtContent>
                         <w:tc>
                           <w:tcPr>
-                            <w:tcW w:w="1121" w:type="dxa"/>
+                            <w:tcW w:w="992" w:type="dxa"/>
                           </w:tcPr>
                           <w:p>
                             <w:pPr>
                               <w:snapToGrid w:val="0"/>
+                              <w:ind w:rightChars="-24" w:right="-58"/>
                               <w:rPr>
                                 <w:rFonts w:ascii="新細明體" w:hAnsi="新細明體" w:cs="Times New Roman"/>
                                 <w:sz w:val="20"/>
@@ -304,13 +300,11 @@
                             </w:pPr>
                             <w:r>
                               <w:rPr>
-                                <w:rStyle w:val="ae"/>
                                 <w:rFonts w:ascii="新細明體" w:hAnsi="新細明體" w:hint="eastAsia"/>
-                                <w:color w:val="auto"/>
                                 <w:sz w:val="20"/>
                                 <w:szCs w:val="20"/>
                               </w:rPr>
-                              <w:t>按一下或點選這裡以輸入文字。</w:t>
+                              <w:t>新加坡</w:t>
                             </w:r>
                           </w:p>
                         </w:tc>
@@ -329,17 +323,17 @@
                         <w:placeholder>
                           <w:docPart w:val="24F5CF3FFA31424AB78D4FA08F012E5A"/>
                         </w:placeholder>
-                        <w:showingPlcHdr/>
                       </w:sdtPr>
                       <w:sdtEndPr/>
                       <w:sdtContent>
                         <w:tc>
                           <w:tcPr>
-                            <w:tcW w:w="1498" w:type="dxa"/>
+                            <w:tcW w:w="1843" w:type="dxa"/>
                           </w:tcPr>
                           <w:p>
                             <w:pPr>
                               <w:snapToGrid w:val="0"/>
+                              <w:ind w:rightChars="-24" w:right="-58"/>
                               <w:rPr>
                                 <w:rFonts w:ascii="新細明體" w:hAnsi="新細明體" w:cs="Times New Roman"/>
                                 <w:sz w:val="20"/>
@@ -348,13 +342,11 @@
                             </w:pPr>
                             <w:r>
                               <w:rPr>
-                                <w:rStyle w:val="ae"/>
-                                <w:rFonts w:ascii="新細明體" w:hAnsi="新細明體" w:hint="eastAsia"/>
-                                <w:color w:val="auto"/>
+                                <w:rFonts w:ascii="新細明體" w:hAnsi="新細明體"/>
                                 <w:sz w:val="20"/>
                                 <w:szCs w:val="20"/>
                               </w:rPr>
-                              <w:t>按一下或點選這裡以輸入文字。</w:t>
+                              <w:t>1</w:t>
                             </w:r>
                           </w:p>
                         </w:tc>
@@ -373,18 +365,19 @@
                         <w:placeholder>
                           <w:docPart w:val="78CA2908CF8146F7A27D9D6C1C88F066"/>
                         </w:placeholder>
-                        <w:showingPlcHdr/>
                         <w:text/>
                       </w:sdtPr>
                       <w:sdtEndPr/>
                       <w:sdtContent>
                         <w:tc>
                           <w:tcPr>
-                            <w:tcW w:w="793" w:type="dxa"/>
+                            <w:tcW w:w="709" w:type="dxa"/>
                           </w:tcPr>
                           <w:p>
                             <w:pPr>
                               <w:snapToGrid w:val="0"/>
+                              <w:ind w:rightChars="-24" w:right="-58"/>
+                              <w:jc w:val="center"/>
                               <w:rPr>
                                 <w:rFonts w:ascii="新細明體" w:hAnsi="新細明體" w:cs="Times New Roman"/>
                                 <w:sz w:val="20"/>
@@ -393,13 +386,11 @@
                             </w:pPr>
                             <w:r>
                               <w:rPr>
-                                <w:rStyle w:val="ae"/>
-                                <w:rFonts w:ascii="新細明體" w:hAnsi="新細明體" w:hint="eastAsia"/>
-                                <w:color w:val="auto"/>
+                                <w:rFonts w:ascii="新細明體" w:hAnsi="新細明體"/>
                                 <w:sz w:val="20"/>
                                 <w:szCs w:val="20"/>
                               </w:rPr>
-                              <w:t>按一下或點選這裡以輸入文字。</w:t>
+                              <w:t>1</w:t>
                             </w:r>
                           </w:p>
                         </w:tc>
@@ -412,11 +403,12 @@
                     </w:trPr>
                     <w:tc>
                       <w:tcPr>
-                        <w:tcW w:w="533" w:type="dxa"/>
+                        <w:tcW w:w="568" w:type="dxa"/>
                       </w:tcPr>
                       <w:p>
                         <w:pPr>
                           <w:snapToGrid w:val="0"/>
+                          <w:ind w:rightChars="-24" w:right="-58"/>
                           <w:jc w:val="center"/>
                           <w:rPr>
                             <w:rFonts w:ascii="新細明體" w:hAnsi="新細明體" w:cs="Times New Roman"/>
@@ -437,7 +429,7 @@
                         <w:tag w:val="Content1"/>
                         <w:id w:val="554431580"/>
                         <w:placeholder>
-                          <w:docPart w:val="86B8C8898A284D50B09BBFE76F0EF996"/>
+                          <w:docPart w:val="FEB51CC55566445582E2F89AF6C874EF"/>
                         </w:placeholder>
                         <w:showingPlcHdr/>
                         <w:text/>
@@ -446,11 +438,12 @@
                       <w:sdtContent>
                         <w:tc>
                           <w:tcPr>
-                            <w:tcW w:w="1821" w:type="dxa"/>
+                            <w:tcW w:w="1701" w:type="dxa"/>
                           </w:tcPr>
                           <w:p>
                             <w:pPr>
                               <w:snapToGrid w:val="0"/>
+                              <w:ind w:rightChars="-24" w:right="-58"/>
                               <w:jc w:val="center"/>
                               <w:rPr>
                                 <w:rFonts w:ascii="新細明體" w:hAnsi="新細明體" w:cs="Times New Roman"/>
@@ -483,7 +476,7 @@
                         <w:tag w:val="Content2"/>
                         <w:id w:val="-1002499436"/>
                         <w:placeholder>
-                          <w:docPart w:val="492E06FDE0904183981F39B0041A7B4D"/>
+                          <w:docPart w:val="0CB11AAF4BFE4B04A56F87A67776454F"/>
                         </w:placeholder>
                         <w:showingPlcHdr/>
                         <w:text/>
@@ -492,12 +485,12 @@
                       <w:sdtContent>
                         <w:tc>
                           <w:tcPr>
-                            <w:tcW w:w="2540" w:type="dxa"/>
-                            <w:gridSpan w:val="2"/>
+                            <w:tcW w:w="1842" w:type="dxa"/>
                           </w:tcPr>
                           <w:p>
                             <w:pPr>
                               <w:snapToGrid w:val="0"/>
+                              <w:ind w:rightChars="-24" w:right="-58"/>
                               <w:rPr>
                                 <w:rFonts w:ascii="新細明體" w:hAnsi="新細明體" w:cs="Times New Roman"/>
                                 <w:sz w:val="20"/>
@@ -520,11 +513,28 @@
                     </w:sdt>
                     <w:tc>
                       <w:tcPr>
-                        <w:tcW w:w="1121" w:type="dxa"/>
+                        <w:tcW w:w="851" w:type="dxa"/>
                       </w:tcPr>
                       <w:p>
                         <w:pPr>
                           <w:snapToGrid w:val="0"/>
+                          <w:ind w:rightChars="-24" w:right="-58"/>
+                          <w:rPr>
+                            <w:rFonts w:ascii="新細明體" w:hAnsi="新細明體"/>
+                            <w:sz w:val="20"/>
+                            <w:szCs w:val="20"/>
+                          </w:rPr>
+                        </w:pPr>
+                      </w:p>
+                    </w:tc>
+                    <w:tc>
+                      <w:tcPr>
+                        <w:tcW w:w="992" w:type="dxa"/>
+                      </w:tcPr>
+                      <w:p>
+                        <w:pPr>
+                          <w:snapToGrid w:val="0"/>
+                          <w:ind w:rightChars="-24" w:right="-58"/>
                           <w:rPr>
                             <w:rFonts w:ascii="新細明體" w:hAnsi="新細明體" w:cs="Times New Roman"/>
                             <w:sz w:val="20"/>
@@ -535,12 +545,13 @@
                     </w:tc>
                     <w:tc>
                       <w:tcPr>
-                        <w:tcW w:w="2291" w:type="dxa"/>
+                        <w:tcW w:w="2552" w:type="dxa"/>
                         <w:gridSpan w:val="2"/>
                       </w:tcPr>
                       <w:p>
                         <w:pPr>
                           <w:snapToGrid w:val="0"/>
+                          <w:ind w:rightChars="-24" w:right="-58"/>
                           <w:rPr>
                             <w:rFonts w:ascii="新細明體" w:hAnsi="新細明體" w:cs="Times New Roman"/>
                             <w:sz w:val="20"/>
@@ -557,6 +568,8 @@
         </w:tbl>
         <w:p>
           <w:pPr>
+            <w:spacing w:line="200" w:lineRule="exact"/>
+            <w:ind w:rightChars="-24" w:right="-58"/>
             <w:rPr>
               <w:rFonts w:ascii="新細明體" w:hAnsi="新細明體"/>
               <w:sz w:val="20"/>
@@ -586,14 +599,14 @@
     <w:tbl>
       <w:tblPr>
         <w:tblStyle w:val="ac"/>
-        <w:tblW w:w="0" w:type="auto"/>
-        <w:tblInd w:w="0" w:type="dxa"/>
+        <w:tblW w:w="8506" w:type="dxa"/>
+        <w:tblInd w:w="-142" w:type="dxa"/>
         <w:tblLayout w:type="fixed"/>
         <w:tblLook w:val="04A0" w:firstRow="1" w:lastRow="0" w:firstColumn="1" w:lastColumn="0" w:noHBand="0" w:noVBand="1"/>
       </w:tblPr>
       <w:tblGrid>
         <w:gridCol w:w="5861"/>
-        <w:gridCol w:w="2445"/>
+        <w:gridCol w:w="2645"/>
       </w:tblGrid>
       <w:tr>
         <w:trPr>
@@ -601,7 +614,7 @@
         </w:trPr>
         <w:tc>
           <w:tcPr>
-            <w:tcW w:w="8306" w:type="dxa"/>
+            <w:tcW w:w="8506" w:type="dxa"/>
             <w:gridSpan w:val="2"/>
             <w:hideMark/>
           </w:tcPr>
@@ -729,7 +742,7 @@
         </w:tc>
         <w:tc>
           <w:tcPr>
-            <w:tcW w:w="2445" w:type="dxa"/>
+            <w:tcW w:w="2645" w:type="dxa"/>
             <w:vAlign w:val="center"/>
             <w:hideMark/>
           </w:tcPr>
@@ -759,7 +772,7 @@
     <w:sectPr>
       <w:headerReference w:type="default" r:id="rId7"/>
       <w:pgSz w:w="11906" w:h="16838"/>
-      <w:pgMar w:top="1440" w:right="1800" w:bottom="1440" w:left="1800" w:header="1440" w:footer="3458" w:gutter="0"/>
+      <w:pgMar w:top="1440" w:right="1800" w:bottom="1440" w:left="1800" w:header="2551" w:footer="3402" w:gutter="0"/>
       <w:cols w:space="425"/>
       <w:docGrid w:type="lines" w:linePitch="360"/>
     </w:sectPr>
@@ -809,172 +822,33 @@
 <w:hdr xmlns:wpc="http://schemas.microsoft.com/office/word/2010/wordprocessingCanvas" xmlns:cx="http://schemas.microsoft.com/office/drawing/2014/chartex" xmlns:cx1="http://schemas.microsoft.com/office/drawing/2015/9/8/chartex" xmlns:cx2="http://schemas.microsoft.com/office/drawing/2015/10/21/chartex" xmlns:cx3="http://schemas.microsoft.com/office/drawing/2016/5/9/chartex" xmlns:cx4="http://schemas.microsoft.com/office/drawing/2016/5/10/chartex" xmlns:cx5="http://schemas.microsoft.com/office/drawing/2016/5/11/chartex" xmlns:cx6="http://schemas.microsoft.com/office/drawing/2016/5/12/chartex" xmlns:cx7="http://schemas.microsoft.com/office/drawing/2016/5/13/chartex" xmlns:cx8="http://schemas.microsoft.com/office/drawing/2016/5/14/chartex" xmlns:mc="http://schemas.openxmlformats.org/markup-compatibility/2006" xmlns:aink="http://schemas.microsoft.com/office/drawing/2016/ink" xmlns:am3d="http://schemas.microsoft.com/office/drawing/2017/model3d" xmlns:o="urn:schemas-microsoft-com:office:office" xmlns:r="http://schemas.openxmlformats.org/officeDocument/2006/relationships" xmlns:m="http://schemas.openxmlformats.org/officeDocument/2006/math" xmlns:v="urn:schemas-microsoft-com:vml" xmlns:wp14="http://schemas.microsoft.com/office/word/2010/wordprocessingDrawing" xmlns:wp="http://schemas.openxmlformats.org/drawingml/2006/wordprocessingDrawing" xmlns:w10="urn:schemas-microsoft-com:office:word" xmlns:w="http://schemas.openxmlformats.org/wordprocessingml/2006/main" xmlns:w14="http://schemas.microsoft.com/office/word/2010/wordml" xmlns:w15="http://schemas.microsoft.com/office/word/2012/wordml" xmlns:w16cex="http://schemas.microsoft.com/office/word/2018/wordml/cex" xmlns:w16cid="http://schemas.microsoft.com/office/word/2016/wordml/cid" xmlns:w16="http://schemas.microsoft.com/office/word/2018/wordml" xmlns:w16se="http://schemas.microsoft.com/office/word/2015/wordml/symex" xmlns:wpg="http://schemas.microsoft.com/office/word/2010/wordprocessingGroup" xmlns:wpi="http://schemas.microsoft.com/office/word/2010/wordprocessingInk" xmlns:wne="http://schemas.microsoft.com/office/word/2006/wordml" xmlns:wps="http://schemas.microsoft.com/office/word/2010/wordprocessingShape" mc:Ignorable="w14 w15 w16se w16cid w16 w16cex wp14">
   <w:tbl>
     <w:tblPr>
-      <w:tblStyle w:val="ac"/>
-      <w:tblW w:w="5000" w:type="pct"/>
-      <w:tblInd w:w="0" w:type="dxa"/>
+      <w:tblStyle w:val="af"/>
+      <w:tblW w:w="8364" w:type="dxa"/>
+      <w:tblBorders>
+        <w:top w:val="none" w:sz="0" w:space="0" w:color="auto"/>
+        <w:left w:val="none" w:sz="0" w:space="0" w:color="auto"/>
+        <w:bottom w:val="none" w:sz="0" w:space="0" w:color="auto"/>
+        <w:right w:val="none" w:sz="0" w:space="0" w:color="auto"/>
+        <w:insideH w:val="none" w:sz="0" w:space="0" w:color="auto"/>
+        <w:insideV w:val="none" w:sz="0" w:space="0" w:color="auto"/>
+      </w:tblBorders>
       <w:tblLook w:val="04A0" w:firstRow="1" w:lastRow="0" w:firstColumn="1" w:lastColumn="0" w:noHBand="0" w:noVBand="1"/>
     </w:tblPr>
     <w:tblGrid>
-      <w:gridCol w:w="1793"/>
-      <w:gridCol w:w="2113"/>
-      <w:gridCol w:w="3224"/>
-      <w:gridCol w:w="703"/>
-      <w:gridCol w:w="473"/>
+      <w:gridCol w:w="1701"/>
+      <w:gridCol w:w="5387"/>
+      <w:gridCol w:w="850"/>
+      <w:gridCol w:w="426"/>
     </w:tblGrid>
     <w:tr>
-      <w:trPr>
-        <w:trHeight w:val="363"/>
-      </w:trPr>
       <w:tc>
         <w:tcPr>
-          <w:tcW w:w="2351" w:type="pct"/>
-          <w:gridSpan w:val="2"/>
-        </w:tcPr>
-        <w:p/>
-      </w:tc>
-      <w:tc>
-        <w:tcPr>
-          <w:tcW w:w="2649" w:type="pct"/>
-          <w:gridSpan w:val="3"/>
-        </w:tcPr>
-        <w:p>
-          <w:pPr>
-            <w:rPr>
-              <w:rFonts w:cs="Times New Roman"/>
-            </w:rPr>
-          </w:pPr>
-        </w:p>
-      </w:tc>
-    </w:tr>
-    <w:tr>
-      <w:trPr>
-        <w:trHeight w:val="363"/>
-      </w:trPr>
-      <w:tc>
-        <w:tcPr>
-          <w:tcW w:w="2351" w:type="pct"/>
-          <w:gridSpan w:val="2"/>
-        </w:tcPr>
-        <w:p>
-          <w:pPr>
-            <w:rPr>
-              <w:rFonts w:cs="Times New Roman"/>
-            </w:rPr>
-          </w:pPr>
-        </w:p>
-      </w:tc>
-      <w:tc>
-        <w:tcPr>
-          <w:tcW w:w="2649" w:type="pct"/>
-          <w:gridSpan w:val="3"/>
-        </w:tcPr>
-        <w:p>
-          <w:pPr>
-            <w:rPr>
-              <w:rFonts w:cs="Times New Roman"/>
-            </w:rPr>
-          </w:pPr>
-        </w:p>
-      </w:tc>
-    </w:tr>
-    <w:tr>
-      <w:trPr>
-        <w:trHeight w:val="407"/>
-      </w:trPr>
-      <w:tc>
-        <w:tcPr>
-          <w:tcW w:w="2351" w:type="pct"/>
-          <w:gridSpan w:val="2"/>
-        </w:tcPr>
-        <w:p>
-          <w:pPr>
-            <w:rPr>
-              <w:rFonts w:cs="Times New Roman"/>
-            </w:rPr>
-          </w:pPr>
-        </w:p>
-      </w:tc>
-      <w:tc>
-        <w:tcPr>
-          <w:tcW w:w="2649" w:type="pct"/>
-          <w:gridSpan w:val="3"/>
-        </w:tcPr>
-        <w:p>
-          <w:pPr>
-            <w:rPr>
-              <w:rFonts w:cs="Times New Roman"/>
-            </w:rPr>
-          </w:pPr>
-        </w:p>
-      </w:tc>
-    </w:tr>
-    <w:tr>
-      <w:trPr>
-        <w:trHeight w:val="286"/>
-      </w:trPr>
-      <w:tc>
-        <w:tcPr>
-          <w:tcW w:w="1079" w:type="pct"/>
-        </w:tcPr>
-        <w:p>
-          <w:pPr>
-            <w:rPr>
-              <w:rFonts w:cs="Times New Roman"/>
-            </w:rPr>
-          </w:pPr>
-        </w:p>
-      </w:tc>
-      <w:tc>
-        <w:tcPr>
-          <w:tcW w:w="1272" w:type="pct"/>
-          <w:hideMark/>
-        </w:tcPr>
-        <w:sdt>
-          <w:sdtPr>
-            <w:rPr>
-              <w:sz w:val="20"/>
-              <w:szCs w:val="20"/>
-            </w:rPr>
-            <w:alias w:val="Name"/>
-            <w:tag w:val="Name"/>
-            <w:id w:val="-1146810840"/>
-            <w:placeholder>
-              <w:docPart w:val="E9BD280117CA4D1E9DA933C7017A0D2E"/>
-            </w:placeholder>
-          </w:sdtPr>
-          <w:sdtEndPr/>
-          <w:sdtContent>
-            <w:p>
-              <w:pPr>
-                <w:snapToGrid w:val="0"/>
-                <w:rPr>
-                  <w:rFonts w:cs="Times New Roman"/>
-                  <w:sz w:val="20"/>
-                  <w:szCs w:val="20"/>
-                </w:rPr>
-              </w:pPr>
-              <w:r>
-                <w:rPr>
-                  <w:rFonts w:cs="Times New Roman"/>
-                  <w:sz w:val="20"/>
-                  <w:szCs w:val="20"/>
-                </w:rPr>
-                <w:t xml:space="preserve"> </w:t>
-              </w:r>
-            </w:p>
-          </w:sdtContent>
-        </w:sdt>
-      </w:tc>
-      <w:tc>
-        <w:tcPr>
-          <w:tcW w:w="1941" w:type="pct"/>
+          <w:tcW w:w="1701" w:type="dxa"/>
         </w:tcPr>
         <w:p>
           <w:pPr>
             <w:snapToGrid w:val="0"/>
-            <w:ind w:firstLineChars="1524" w:firstLine="3048"/>
             <w:rPr>
-              <w:rFonts w:cs="Times New Roman"/>
               <w:sz w:val="20"/>
               <w:szCs w:val="20"/>
             </w:rPr>
@@ -983,14 +857,50 @@
       </w:tc>
       <w:tc>
         <w:tcPr>
-          <w:tcW w:w="423" w:type="pct"/>
-          <w:hideMark/>
+          <w:tcW w:w="5387" w:type="dxa"/>
         </w:tcPr>
         <w:p>
           <w:pPr>
             <w:snapToGrid w:val="0"/>
             <w:rPr>
-              <w:rFonts w:cs="Times New Roman"/>
+              <w:sz w:val="20"/>
+              <w:szCs w:val="20"/>
+            </w:rPr>
+          </w:pPr>
+          <w:sdt>
+            <w:sdtPr>
+              <w:rPr>
+                <w:sz w:val="20"/>
+                <w:szCs w:val="20"/>
+              </w:rPr>
+              <w:alias w:val="Name"/>
+              <w:tag w:val="Name"/>
+              <w:id w:val="-1146810840"/>
+              <w:placeholder>
+                <w:docPart w:val="FC1602E2E07D4E2FBE93AB436D61534A"/>
+              </w:placeholder>
+            </w:sdtPr>
+            <w:sdtEndPr/>
+            <w:sdtContent>
+              <w:r>
+                <w:rPr>
+                  <w:sz w:val="20"/>
+                  <w:szCs w:val="20"/>
+                </w:rPr>
+                <w:t xml:space="preserve"> 1</w:t>
+              </w:r>
+            </w:sdtContent>
+          </w:sdt>
+        </w:p>
+      </w:tc>
+      <w:tc>
+        <w:tcPr>
+          <w:tcW w:w="850" w:type="dxa"/>
+        </w:tcPr>
+        <w:p>
+          <w:pPr>
+            <w:snapToGrid w:val="0"/>
+            <w:rPr>
               <w:sz w:val="20"/>
               <w:szCs w:val="20"/>
             </w:rPr>
@@ -1020,7 +930,6 @@
             <w:rPr>
               <w:sz w:val="20"/>
               <w:szCs w:val="20"/>
-              <w:lang w:val="zh-TW"/>
             </w:rPr>
             <w:t>1</w:t>
           </w:r>
@@ -1035,14 +944,12 @@
       </w:tc>
       <w:tc>
         <w:tcPr>
-          <w:tcW w:w="285" w:type="pct"/>
-          <w:hideMark/>
+          <w:tcW w:w="426" w:type="dxa"/>
         </w:tcPr>
         <w:p>
           <w:pPr>
             <w:snapToGrid w:val="0"/>
             <w:rPr>
-              <w:rFonts w:cs="Times New Roman"/>
               <w:sz w:val="20"/>
               <w:szCs w:val="20"/>
             </w:rPr>
@@ -1070,11 +977,10 @@
           </w:r>
           <w:r>
             <w:rPr>
-              <w:noProof/>
               <w:sz w:val="20"/>
               <w:szCs w:val="20"/>
             </w:rPr>
-            <w:t>1</w:t>
+            <w:t>2</w:t>
           </w:r>
           <w:r>
             <w:rPr>
@@ -1083,13 +989,20 @@
             </w:rPr>
             <w:fldChar w:fldCharType="end"/>
           </w:r>
+          <w:r>
+            <w:t xml:space="preserve"> </w:t>
+          </w:r>
         </w:p>
       </w:tc>
     </w:tr>
   </w:tbl>
   <w:sdt>
     <w:sdtPr>
-      <w:id w:val="131059842"/>
+      <w:rPr>
+        <w:sz w:val="20"/>
+        <w:szCs w:val="20"/>
+      </w:rPr>
+      <w:id w:val="377443921"/>
       <w:docPartObj>
         <w:docPartGallery w:val="Watermarks"/>
         <w:docPartUnique/>
@@ -1099,14 +1012,19 @@
     <w:sdtContent>
       <w:p>
         <w:pPr>
-          <w:pStyle w:val="a3"/>
-          <w:spacing w:line="352" w:lineRule="exact"/>
+          <w:snapToGrid w:val="0"/>
+          <w:rPr>
+            <w:sz w:val="20"/>
+            <w:szCs w:val="20"/>
+          </w:rPr>
         </w:pPr>
         <w:r>
           <w:rPr>
             <w:noProof/>
+            <w:sz w:val="20"/>
+            <w:szCs w:val="20"/>
           </w:rPr>
-          <w:pict w14:anchorId="1C213BA2">
+          <w:pict w14:anchorId="3C5A31D3">
             <v:shapetype id="_x0000_t75" coordsize="21600,21600" o:spt="75" o:preferrelative="t" path="m@4@5l@4@11@9@11@9@5xe" filled="f" stroked="f">
               <v:stroke joinstyle="miter"/>
               <v:formulas>
@@ -1126,7 +1044,7 @@
               <v:path o:extrusionok="f" gradientshapeok="t" o:connecttype="rect"/>
               <o:lock v:ext="edit" aspectratio="t"/>
             </v:shapetype>
-            <v:shape id="WordPictureWatermark19619845" o:spid="_x0000_s2049" type="#_x0000_t75" style="position:absolute;margin-left:-90.1pt;margin-top:-162.4pt;width:595.45pt;height:843.85pt;z-index:-251658752;mso-position-horizontal-relative:margin;mso-position-vertical-relative:margin" o:allowincell="f">
+            <v:shape id="WordPictureWatermark19619845" o:spid="_x0000_s2054" type="#_x0000_t75" style="position:absolute;margin-left:-90.1pt;margin-top:-167.05pt;width:595.45pt;height:843.85pt;z-index:-251658752;mso-position-horizontal-relative:margin;mso-position-vertical-relative:margin" o:allowincell="f">
               <v:imagedata r:id="rId1" o:title="核對單明細"/>
               <w10:wrap anchorx="margin" anchory="margin"/>
             </v:shape>
@@ -1135,6 +1053,15 @@
       </w:p>
     </w:sdtContent>
   </w:sdt>
+  <w:p>
+    <w:pPr>
+      <w:snapToGrid w:val="0"/>
+      <w:rPr>
+        <w:sz w:val="20"/>
+        <w:szCs w:val="20"/>
+      </w:rPr>
+    </w:pPr>
+  </w:p>
 </w:hdr>
 </file>
 
@@ -1756,42 +1683,28 @@
       <w:color w:val="808080"/>
     </w:rPr>
   </w:style>
+  <w:style w:type="table" w:styleId="af">
+    <w:name w:val="Table Grid"/>
+    <w:basedOn w:val="a1"/>
+    <w:uiPriority w:val="59"/>
+    <w:rsid w:val="007C4EED"/>
+    <w:tblPr>
+      <w:tblBorders>
+        <w:top w:val="single" w:sz="4" w:space="0" w:color="auto"/>
+        <w:left w:val="single" w:sz="4" w:space="0" w:color="auto"/>
+        <w:bottom w:val="single" w:sz="4" w:space="0" w:color="auto"/>
+        <w:right w:val="single" w:sz="4" w:space="0" w:color="auto"/>
+        <w:insideH w:val="single" w:sz="4" w:space="0" w:color="auto"/>
+        <w:insideV w:val="single" w:sz="4" w:space="0" w:color="auto"/>
+      </w:tblBorders>
+    </w:tblPr>
+  </w:style>
 </w:styles>
 </file>
 
 <file path=word/glossary/document.xml><?xml version="1.0" encoding="utf-8"?>
 <w:glossaryDocument xmlns:wpc="http://schemas.microsoft.com/office/word/2010/wordprocessingCanvas" xmlns:cx="http://schemas.microsoft.com/office/drawing/2014/chartex" xmlns:cx1="http://schemas.microsoft.com/office/drawing/2015/9/8/chartex" xmlns:cx2="http://schemas.microsoft.com/office/drawing/2015/10/21/chartex" xmlns:cx3="http://schemas.microsoft.com/office/drawing/2016/5/9/chartex" xmlns:cx4="http://schemas.microsoft.com/office/drawing/2016/5/10/chartex" xmlns:cx5="http://schemas.microsoft.com/office/drawing/2016/5/11/chartex" xmlns:cx6="http://schemas.microsoft.com/office/drawing/2016/5/12/chartex" xmlns:cx7="http://schemas.microsoft.com/office/drawing/2016/5/13/chartex" xmlns:cx8="http://schemas.microsoft.com/office/drawing/2016/5/14/chartex" xmlns:mc="http://schemas.openxmlformats.org/markup-compatibility/2006" xmlns:aink="http://schemas.microsoft.com/office/drawing/2016/ink" xmlns:am3d="http://schemas.microsoft.com/office/drawing/2017/model3d" xmlns:o="urn:schemas-microsoft-com:office:office" xmlns:r="http://schemas.openxmlformats.org/officeDocument/2006/relationships" xmlns:m="http://schemas.openxmlformats.org/officeDocument/2006/math" xmlns:v="urn:schemas-microsoft-com:vml" xmlns:wp14="http://schemas.microsoft.com/office/word/2010/wordprocessingDrawing" xmlns:wp="http://schemas.openxmlformats.org/drawingml/2006/wordprocessingDrawing" xmlns:w10="urn:schemas-microsoft-com:office:word" xmlns:w="http://schemas.openxmlformats.org/wordprocessingml/2006/main" xmlns:w14="http://schemas.microsoft.com/office/word/2010/wordml" xmlns:w15="http://schemas.microsoft.com/office/word/2012/wordml" xmlns:w16cex="http://schemas.microsoft.com/office/word/2018/wordml/cex" xmlns:w16cid="http://schemas.microsoft.com/office/word/2016/wordml/cid" xmlns:w16="http://schemas.microsoft.com/office/word/2018/wordml" xmlns:w16se="http://schemas.microsoft.com/office/word/2015/wordml/symex" xmlns:wpg="http://schemas.microsoft.com/office/word/2010/wordprocessingGroup" xmlns:wpi="http://schemas.microsoft.com/office/word/2010/wordprocessingInk" xmlns:wne="http://schemas.microsoft.com/office/word/2006/wordml" xmlns:wps="http://schemas.microsoft.com/office/word/2010/wordprocessingShape" mc:Ignorable="w14 w15 w16se w16cid w16 w16cex wp14">
   <w:docParts>
-    <w:docPart>
-      <w:docPartPr>
-        <w:name w:val="E9BD280117CA4D1E9DA933C7017A0D2E"/>
-        <w:category>
-          <w:name w:val="一般"/>
-          <w:gallery w:val="placeholder"/>
-        </w:category>
-        <w:types>
-          <w:type w:val="bbPlcHdr"/>
-        </w:types>
-        <w:behaviors>
-          <w:behavior w:val="content"/>
-        </w:behaviors>
-        <w:guid w:val="{FD572704-7D6D-4981-9792-122A5A9D0932}"/>
-      </w:docPartPr>
-      <w:docPartBody>
-        <w:p>
-          <w:pPr>
-            <w:pStyle w:val="E9BD280117CA4D1E9DA933C7017A0D2E"/>
-          </w:pPr>
-          <w:r>
-            <w:rPr>
-              <w:rStyle w:val="a3"/>
-              <w:rFonts w:hint="eastAsia"/>
-            </w:rPr>
-            <w:t>按一下或點選這裡以輸入文字。</w:t>
-          </w:r>
-        </w:p>
-      </w:docPartBody>
-    </w:docPart>
     <w:docPart>
       <w:docPartPr>
         <w:name w:val="209959CFBF15443CB3F3D3D5EAF5F53F"/>
@@ -1840,7 +1753,7 @@
       <w:docPartBody>
         <w:p>
           <w:pPr>
-            <w:pStyle w:val="7F9E296889C74B7A95C3FDF5947947DD8"/>
+            <w:pStyle w:val="7F9E296889C74B7A95C3FDF5947947DD10"/>
           </w:pPr>
           <w:r>
             <w:rPr>
@@ -1872,7 +1785,7 @@
       <w:docPartBody>
         <w:p>
           <w:pPr>
-            <w:pStyle w:val="060E4F346BF94ACAA2EB5AFD8C8ADDEA8"/>
+            <w:pStyle w:val="060E4F346BF94ACAA2EB5AFD8C8ADDEA10"/>
           </w:pPr>
           <w:r>
             <w:rPr>
@@ -1904,7 +1817,7 @@
       <w:docPartBody>
         <w:p>
           <w:pPr>
-            <w:pStyle w:val="108E4084B41C4E8098847C6C3DFE64CE8"/>
+            <w:pStyle w:val="108E4084B41C4E8098847C6C3DFE64CE10"/>
           </w:pPr>
           <w:r>
             <w:rPr>
@@ -1936,7 +1849,7 @@
       <w:docPartBody>
         <w:p>
           <w:pPr>
-            <w:pStyle w:val="D6B4B73618524AC7A5FDBE4597EAF0088"/>
+            <w:pStyle w:val="D6B4B73618524AC7A5FDBE4597EAF00810"/>
           </w:pPr>
           <w:r>
             <w:rPr>
@@ -1968,7 +1881,7 @@
       <w:docPartBody>
         <w:p>
           <w:pPr>
-            <w:pStyle w:val="C59CA074E91B4FDFAFAEB1333C948EDF8"/>
+            <w:pStyle w:val="C59CA074E91B4FDFAFAEB1333C948EDF10"/>
           </w:pPr>
           <w:r>
             <w:rPr>
@@ -2000,7 +1913,7 @@
       <w:docPartBody>
         <w:p>
           <w:pPr>
-            <w:pStyle w:val="78CA2908CF8146F7A27D9D6C1C88F0668"/>
+            <w:pStyle w:val="78CA2908CF8146F7A27D9D6C1C88F06610"/>
           </w:pPr>
           <w:r>
             <w:rPr>
@@ -2008,70 +1921,6 @@
               <w:rFonts w:ascii="新細明體" w:hAnsi="新細明體" w:hint="eastAsia"/>
               <w:sz w:val="20"/>
               <w:szCs w:val="20"/>
-            </w:rPr>
-            <w:t>按一下或點選這裡以輸入文字。</w:t>
-          </w:r>
-        </w:p>
-      </w:docPartBody>
-    </w:docPart>
-    <w:docPart>
-      <w:docPartPr>
-        <w:name w:val="86B8C8898A284D50B09BBFE76F0EF996"/>
-        <w:category>
-          <w:name w:val="一般"/>
-          <w:gallery w:val="placeholder"/>
-        </w:category>
-        <w:types>
-          <w:type w:val="bbPlcHdr"/>
-        </w:types>
-        <w:behaviors>
-          <w:behavior w:val="content"/>
-        </w:behaviors>
-        <w:guid w:val="{DC3A7055-7EA2-44D1-AC9D-C4B6B895BD79}"/>
-      </w:docPartPr>
-      <w:docPartBody>
-        <w:p>
-          <w:pPr>
-            <w:pStyle w:val="86B8C8898A284D50B09BBFE76F0EF9968"/>
-          </w:pPr>
-          <w:r>
-            <w:rPr>
-              <w:rStyle w:val="a3"/>
-              <w:rFonts w:ascii="新細明體" w:hAnsi="新細明體" w:hint="eastAsia"/>
-              <w:sz w:val="16"/>
-              <w:szCs w:val="16"/>
-            </w:rPr>
-            <w:t>按一下或點選這裡以輸入文字。</w:t>
-          </w:r>
-        </w:p>
-      </w:docPartBody>
-    </w:docPart>
-    <w:docPart>
-      <w:docPartPr>
-        <w:name w:val="492E06FDE0904183981F39B0041A7B4D"/>
-        <w:category>
-          <w:name w:val="一般"/>
-          <w:gallery w:val="placeholder"/>
-        </w:category>
-        <w:types>
-          <w:type w:val="bbPlcHdr"/>
-        </w:types>
-        <w:behaviors>
-          <w:behavior w:val="content"/>
-        </w:behaviors>
-        <w:guid w:val="{7C6AB10A-BCB9-4849-8734-1E85213AA452}"/>
-      </w:docPartPr>
-      <w:docPartBody>
-        <w:p>
-          <w:pPr>
-            <w:pStyle w:val="492E06FDE0904183981F39B0041A7B4D8"/>
-          </w:pPr>
-          <w:r>
-            <w:rPr>
-              <w:rStyle w:val="a3"/>
-              <w:rFonts w:ascii="新細明體" w:hAnsi="新細明體" w:hint="eastAsia"/>
-              <w:sz w:val="16"/>
-              <w:szCs w:val="16"/>
             </w:rPr>
             <w:t>按一下或點選這裡以輸入文字。</w:t>
           </w:r>
@@ -2123,7 +1972,7 @@
       <w:docPartBody>
         <w:p>
           <w:pPr>
-            <w:pStyle w:val="24F5CF3FFA31424AB78D4FA08F012E5A4"/>
+            <w:pStyle w:val="24F5CF3FFA31424AB78D4FA08F012E5A6"/>
           </w:pPr>
           <w:r>
             <w:rPr>
@@ -2155,7 +2004,7 @@
       <w:docPartBody>
         <w:p>
           <w:pPr>
-            <w:pStyle w:val="D5E301FDB628449AABA5A0E64D38592B2"/>
+            <w:pStyle w:val="D5E301FDB628449AABA5A0E64D38592B4"/>
           </w:pPr>
           <w:r>
             <w:rPr>
@@ -2187,7 +2036,7 @@
       <w:docPartBody>
         <w:p>
           <w:pPr>
-            <w:pStyle w:val="4B5004848A1948D2A1D6097CFB2EFC531"/>
+            <w:pStyle w:val="4B5004848A1948D2A1D6097CFB2EFC533"/>
           </w:pPr>
           <w:r>
             <w:rPr>
@@ -2195,6 +2044,100 @@
               <w:rFonts w:ascii="新細明體" w:hAnsi="新細明體" w:hint="eastAsia"/>
               <w:sz w:val="20"/>
               <w:szCs w:val="20"/>
+            </w:rPr>
+            <w:t>按一下或點選這裡以輸入文字。</w:t>
+          </w:r>
+        </w:p>
+      </w:docPartBody>
+    </w:docPart>
+    <w:docPart>
+      <w:docPartPr>
+        <w:name w:val="FC1602E2E07D4E2FBE93AB436D61534A"/>
+        <w:category>
+          <w:name w:val="一般"/>
+          <w:gallery w:val="placeholder"/>
+        </w:category>
+        <w:types>
+          <w:type w:val="bbPlcHdr"/>
+        </w:types>
+        <w:behaviors>
+          <w:behavior w:val="content"/>
+        </w:behaviors>
+        <w:guid w:val="{9747EB64-B88C-4B7C-AC35-1CED585BDA72}"/>
+      </w:docPartPr>
+      <w:docPartBody>
+        <w:p>
+          <w:pPr>
+            <w:pStyle w:val="FC1602E2E07D4E2FBE93AB436D61534A"/>
+          </w:pPr>
+          <w:r>
+            <w:rPr>
+              <w:rStyle w:val="a3"/>
+              <w:rFonts w:hint="eastAsia"/>
+            </w:rPr>
+            <w:t>按一下或點選這裡以輸入文字。</w:t>
+          </w:r>
+        </w:p>
+      </w:docPartBody>
+    </w:docPart>
+    <w:docPart>
+      <w:docPartPr>
+        <w:name w:val="FEB51CC55566445582E2F89AF6C874EF"/>
+        <w:category>
+          <w:name w:val="一般"/>
+          <w:gallery w:val="placeholder"/>
+        </w:category>
+        <w:types>
+          <w:type w:val="bbPlcHdr"/>
+        </w:types>
+        <w:behaviors>
+          <w:behavior w:val="content"/>
+        </w:behaviors>
+        <w:guid w:val="{21F4FDDE-F8BC-419C-B419-E686406767BC}"/>
+      </w:docPartPr>
+      <w:docPartBody>
+        <w:p>
+          <w:pPr>
+            <w:pStyle w:val="FEB51CC55566445582E2F89AF6C874EF"/>
+          </w:pPr>
+          <w:r>
+            <w:rPr>
+              <w:rStyle w:val="a3"/>
+              <w:rFonts w:ascii="新細明體" w:hAnsi="新細明體" w:hint="eastAsia"/>
+              <w:sz w:val="16"/>
+              <w:szCs w:val="16"/>
+            </w:rPr>
+            <w:t>按一下或點選這裡以輸入文字。</w:t>
+          </w:r>
+        </w:p>
+      </w:docPartBody>
+    </w:docPart>
+    <w:docPart>
+      <w:docPartPr>
+        <w:name w:val="0CB11AAF4BFE4B04A56F87A67776454F"/>
+        <w:category>
+          <w:name w:val="一般"/>
+          <w:gallery w:val="placeholder"/>
+        </w:category>
+        <w:types>
+          <w:type w:val="bbPlcHdr"/>
+        </w:types>
+        <w:behaviors>
+          <w:behavior w:val="content"/>
+        </w:behaviors>
+        <w:guid w:val="{41BE557B-F76B-4963-B489-920E4CA83065}"/>
+      </w:docPartPr>
+      <w:docPartBody>
+        <w:p>
+          <w:pPr>
+            <w:pStyle w:val="0CB11AAF4BFE4B04A56F87A67776454F"/>
+          </w:pPr>
+          <w:r>
+            <w:rPr>
+              <w:rStyle w:val="a3"/>
+              <w:rFonts w:ascii="新細明體" w:hAnsi="新細明體" w:hint="eastAsia"/>
+              <w:sz w:val="16"/>
+              <w:szCs w:val="16"/>
             </w:rPr>
             <w:t>按一下或點選這裡以輸入文字。</w:t>
           </w:r>
@@ -2281,14 +2224,17 @@
   <w:rsids>
     <w:rsidRoot w:val="00B836F8"/>
     <w:rsid w:val="00042E8A"/>
+    <w:rsid w:val="000B703A"/>
     <w:rsid w:val="000D4D7E"/>
     <w:rsid w:val="000F2DF1"/>
     <w:rsid w:val="00145BE9"/>
     <w:rsid w:val="0016653A"/>
     <w:rsid w:val="002202D7"/>
     <w:rsid w:val="002239DC"/>
+    <w:rsid w:val="00250EE5"/>
     <w:rsid w:val="002A0BF6"/>
     <w:rsid w:val="002F067C"/>
+    <w:rsid w:val="00336277"/>
     <w:rsid w:val="0034204C"/>
     <w:rsid w:val="003850D8"/>
     <w:rsid w:val="003B69BF"/>
@@ -2296,38 +2242,53 @@
     <w:rsid w:val="00407F62"/>
     <w:rsid w:val="00447EE6"/>
     <w:rsid w:val="004A565F"/>
+    <w:rsid w:val="004C5ACF"/>
     <w:rsid w:val="004D7C93"/>
     <w:rsid w:val="00564E7B"/>
     <w:rsid w:val="00586EE7"/>
     <w:rsid w:val="0058795E"/>
+    <w:rsid w:val="005D60CB"/>
     <w:rsid w:val="00684EE4"/>
+    <w:rsid w:val="00684EED"/>
     <w:rsid w:val="00695D22"/>
     <w:rsid w:val="006F1F02"/>
     <w:rsid w:val="007200B2"/>
     <w:rsid w:val="00735815"/>
     <w:rsid w:val="007A5A31"/>
+    <w:rsid w:val="0086318A"/>
     <w:rsid w:val="008969DC"/>
     <w:rsid w:val="008B5180"/>
     <w:rsid w:val="008C0AC6"/>
     <w:rsid w:val="00925108"/>
     <w:rsid w:val="009461F8"/>
+    <w:rsid w:val="009E05A1"/>
+    <w:rsid w:val="009F0991"/>
     <w:rsid w:val="00A14EE2"/>
+    <w:rsid w:val="00A317F7"/>
     <w:rsid w:val="00A32FFC"/>
+    <w:rsid w:val="00A9489A"/>
     <w:rsid w:val="00AA5220"/>
+    <w:rsid w:val="00AB2301"/>
     <w:rsid w:val="00AD6B1C"/>
+    <w:rsid w:val="00B06336"/>
     <w:rsid w:val="00B32B94"/>
     <w:rsid w:val="00B335B0"/>
     <w:rsid w:val="00B836F8"/>
     <w:rsid w:val="00BE1B4D"/>
+    <w:rsid w:val="00BE5470"/>
     <w:rsid w:val="00BF5ED2"/>
     <w:rsid w:val="00C11749"/>
     <w:rsid w:val="00C11E1E"/>
     <w:rsid w:val="00CA3828"/>
+    <w:rsid w:val="00DA0016"/>
     <w:rsid w:val="00DC7A79"/>
     <w:rsid w:val="00E6073D"/>
+    <w:rsid w:val="00E76198"/>
     <w:rsid w:val="00E8199B"/>
     <w:rsid w:val="00EC7DE7"/>
     <w:rsid w:val="00F20A07"/>
+    <w:rsid w:val="00F53F5C"/>
+    <w:rsid w:val="00F924D9"/>
     <w:rsid w:val="00FC11D1"/>
   </w:rsids>
   <m:mathPr>
@@ -2782,7 +2743,7 @@
     <w:basedOn w:val="a0"/>
     <w:uiPriority w:val="99"/>
     <w:semiHidden/>
-    <w:rsid w:val="0058795E"/>
+    <w:rsid w:val="009F0991"/>
     <w:rPr>
       <w:color w:val="808080"/>
     </w:rPr>
@@ -4770,6 +4731,324 @@
     <w:rPr>
       <w:rFonts w:ascii="Calibri" w:eastAsia="新細明體" w:hAnsi="Calibri" w:cs="Times New Roman"/>
     </w:rPr>
+  </w:style>
+  <w:style w:type="paragraph" w:customStyle="1" w:styleId="7F9E296889C74B7A95C3FDF5947947DD9">
+    <w:name w:val="7F9E296889C74B7A95C3FDF5947947DD9"/>
+    <w:rsid w:val="00A9489A"/>
+    <w:pPr>
+      <w:widowControl w:val="0"/>
+    </w:pPr>
+    <w:rPr>
+      <w:rFonts w:ascii="Calibri" w:eastAsia="新細明體" w:hAnsi="Calibri" w:cs="Times New Roman"/>
+    </w:rPr>
+  </w:style>
+  <w:style w:type="paragraph" w:customStyle="1" w:styleId="060E4F346BF94ACAA2EB5AFD8C8ADDEA9">
+    <w:name w:val="060E4F346BF94ACAA2EB5AFD8C8ADDEA9"/>
+    <w:rsid w:val="00A9489A"/>
+    <w:pPr>
+      <w:widowControl w:val="0"/>
+    </w:pPr>
+    <w:rPr>
+      <w:rFonts w:ascii="Calibri" w:eastAsia="新細明體" w:hAnsi="Calibri" w:cs="Times New Roman"/>
+    </w:rPr>
+  </w:style>
+  <w:style w:type="paragraph" w:customStyle="1" w:styleId="108E4084B41C4E8098847C6C3DFE64CE9">
+    <w:name w:val="108E4084B41C4E8098847C6C3DFE64CE9"/>
+    <w:rsid w:val="00A9489A"/>
+    <w:pPr>
+      <w:widowControl w:val="0"/>
+    </w:pPr>
+    <w:rPr>
+      <w:rFonts w:ascii="Calibri" w:eastAsia="新細明體" w:hAnsi="Calibri" w:cs="Times New Roman"/>
+    </w:rPr>
+  </w:style>
+  <w:style w:type="paragraph" w:customStyle="1" w:styleId="D6B4B73618524AC7A5FDBE4597EAF0089">
+    <w:name w:val="D6B4B73618524AC7A5FDBE4597EAF0089"/>
+    <w:rsid w:val="00A9489A"/>
+    <w:pPr>
+      <w:widowControl w:val="0"/>
+    </w:pPr>
+    <w:rPr>
+      <w:rFonts w:ascii="Calibri" w:eastAsia="新細明體" w:hAnsi="Calibri" w:cs="Times New Roman"/>
+    </w:rPr>
+  </w:style>
+  <w:style w:type="paragraph" w:customStyle="1" w:styleId="C59CA074E91B4FDFAFAEB1333C948EDF9">
+    <w:name w:val="C59CA074E91B4FDFAFAEB1333C948EDF9"/>
+    <w:rsid w:val="00A9489A"/>
+    <w:pPr>
+      <w:widowControl w:val="0"/>
+    </w:pPr>
+    <w:rPr>
+      <w:rFonts w:ascii="Calibri" w:eastAsia="新細明體" w:hAnsi="Calibri" w:cs="Times New Roman"/>
+    </w:rPr>
+  </w:style>
+  <w:style w:type="paragraph" w:customStyle="1" w:styleId="24F5CF3FFA31424AB78D4FA08F012E5A5">
+    <w:name w:val="24F5CF3FFA31424AB78D4FA08F012E5A5"/>
+    <w:rsid w:val="00A9489A"/>
+    <w:pPr>
+      <w:widowControl w:val="0"/>
+    </w:pPr>
+    <w:rPr>
+      <w:rFonts w:ascii="Calibri" w:eastAsia="新細明體" w:hAnsi="Calibri" w:cs="Times New Roman"/>
+    </w:rPr>
+  </w:style>
+  <w:style w:type="paragraph" w:customStyle="1" w:styleId="78CA2908CF8146F7A27D9D6C1C88F0669">
+    <w:name w:val="78CA2908CF8146F7A27D9D6C1C88F0669"/>
+    <w:rsid w:val="00A9489A"/>
+    <w:pPr>
+      <w:widowControl w:val="0"/>
+    </w:pPr>
+    <w:rPr>
+      <w:rFonts w:ascii="Calibri" w:eastAsia="新細明體" w:hAnsi="Calibri" w:cs="Times New Roman"/>
+    </w:rPr>
+  </w:style>
+  <w:style w:type="paragraph" w:customStyle="1" w:styleId="86B8C8898A284D50B09BBFE76F0EF9969">
+    <w:name w:val="86B8C8898A284D50B09BBFE76F0EF9969"/>
+    <w:rsid w:val="00A9489A"/>
+    <w:pPr>
+      <w:widowControl w:val="0"/>
+    </w:pPr>
+    <w:rPr>
+      <w:rFonts w:ascii="Calibri" w:eastAsia="新細明體" w:hAnsi="Calibri" w:cs="Times New Roman"/>
+    </w:rPr>
+  </w:style>
+  <w:style w:type="paragraph" w:customStyle="1" w:styleId="492E06FDE0904183981F39B0041A7B4D9">
+    <w:name w:val="492E06FDE0904183981F39B0041A7B4D9"/>
+    <w:rsid w:val="00A9489A"/>
+    <w:pPr>
+      <w:widowControl w:val="0"/>
+    </w:pPr>
+    <w:rPr>
+      <w:rFonts w:ascii="Calibri" w:eastAsia="新細明體" w:hAnsi="Calibri" w:cs="Times New Roman"/>
+    </w:rPr>
+  </w:style>
+  <w:style w:type="paragraph" w:customStyle="1" w:styleId="D5E301FDB628449AABA5A0E64D38592B3">
+    <w:name w:val="D5E301FDB628449AABA5A0E64D38592B3"/>
+    <w:rsid w:val="00A9489A"/>
+    <w:pPr>
+      <w:widowControl w:val="0"/>
+    </w:pPr>
+    <w:rPr>
+      <w:rFonts w:ascii="Calibri" w:eastAsia="新細明體" w:hAnsi="Calibri" w:cs="Times New Roman"/>
+    </w:rPr>
+  </w:style>
+  <w:style w:type="paragraph" w:customStyle="1" w:styleId="4B5004848A1948D2A1D6097CFB2EFC532">
+    <w:name w:val="4B5004848A1948D2A1D6097CFB2EFC532"/>
+    <w:rsid w:val="00A9489A"/>
+    <w:pPr>
+      <w:widowControl w:val="0"/>
+    </w:pPr>
+    <w:rPr>
+      <w:rFonts w:ascii="Calibri" w:eastAsia="新細明體" w:hAnsi="Calibri" w:cs="Times New Roman"/>
+    </w:rPr>
+  </w:style>
+  <w:style w:type="paragraph" w:customStyle="1" w:styleId="7F9E296889C74B7A95C3FDF5947947DD10">
+    <w:name w:val="7F9E296889C74B7A95C3FDF5947947DD10"/>
+    <w:rsid w:val="00336277"/>
+    <w:pPr>
+      <w:widowControl w:val="0"/>
+    </w:pPr>
+    <w:rPr>
+      <w:rFonts w:ascii="Calibri" w:eastAsia="新細明體" w:hAnsi="Calibri" w:cs="Times New Roman"/>
+    </w:rPr>
+  </w:style>
+  <w:style w:type="paragraph" w:customStyle="1" w:styleId="060E4F346BF94ACAA2EB5AFD8C8ADDEA10">
+    <w:name w:val="060E4F346BF94ACAA2EB5AFD8C8ADDEA10"/>
+    <w:rsid w:val="00336277"/>
+    <w:pPr>
+      <w:widowControl w:val="0"/>
+    </w:pPr>
+    <w:rPr>
+      <w:rFonts w:ascii="Calibri" w:eastAsia="新細明體" w:hAnsi="Calibri" w:cs="Times New Roman"/>
+    </w:rPr>
+  </w:style>
+  <w:style w:type="paragraph" w:customStyle="1" w:styleId="108E4084B41C4E8098847C6C3DFE64CE10">
+    <w:name w:val="108E4084B41C4E8098847C6C3DFE64CE10"/>
+    <w:rsid w:val="00336277"/>
+    <w:pPr>
+      <w:widowControl w:val="0"/>
+    </w:pPr>
+    <w:rPr>
+      <w:rFonts w:ascii="Calibri" w:eastAsia="新細明體" w:hAnsi="Calibri" w:cs="Times New Roman"/>
+    </w:rPr>
+  </w:style>
+  <w:style w:type="paragraph" w:customStyle="1" w:styleId="D6B4B73618524AC7A5FDBE4597EAF00810">
+    <w:name w:val="D6B4B73618524AC7A5FDBE4597EAF00810"/>
+    <w:rsid w:val="00336277"/>
+    <w:pPr>
+      <w:widowControl w:val="0"/>
+    </w:pPr>
+    <w:rPr>
+      <w:rFonts w:ascii="Calibri" w:eastAsia="新細明體" w:hAnsi="Calibri" w:cs="Times New Roman"/>
+    </w:rPr>
+  </w:style>
+  <w:style w:type="paragraph" w:customStyle="1" w:styleId="C59CA074E91B4FDFAFAEB1333C948EDF10">
+    <w:name w:val="C59CA074E91B4FDFAFAEB1333C948EDF10"/>
+    <w:rsid w:val="00336277"/>
+    <w:pPr>
+      <w:widowControl w:val="0"/>
+    </w:pPr>
+    <w:rPr>
+      <w:rFonts w:ascii="Calibri" w:eastAsia="新細明體" w:hAnsi="Calibri" w:cs="Times New Roman"/>
+    </w:rPr>
+  </w:style>
+  <w:style w:type="paragraph" w:customStyle="1" w:styleId="24F5CF3FFA31424AB78D4FA08F012E5A6">
+    <w:name w:val="24F5CF3FFA31424AB78D4FA08F012E5A6"/>
+    <w:rsid w:val="00336277"/>
+    <w:pPr>
+      <w:widowControl w:val="0"/>
+    </w:pPr>
+    <w:rPr>
+      <w:rFonts w:ascii="Calibri" w:eastAsia="新細明體" w:hAnsi="Calibri" w:cs="Times New Roman"/>
+    </w:rPr>
+  </w:style>
+  <w:style w:type="paragraph" w:customStyle="1" w:styleId="78CA2908CF8146F7A27D9D6C1C88F06610">
+    <w:name w:val="78CA2908CF8146F7A27D9D6C1C88F06610"/>
+    <w:rsid w:val="00336277"/>
+    <w:pPr>
+      <w:widowControl w:val="0"/>
+    </w:pPr>
+    <w:rPr>
+      <w:rFonts w:ascii="Calibri" w:eastAsia="新細明體" w:hAnsi="Calibri" w:cs="Times New Roman"/>
+    </w:rPr>
+  </w:style>
+  <w:style w:type="paragraph" w:customStyle="1" w:styleId="86B8C8898A284D50B09BBFE76F0EF99610">
+    <w:name w:val="86B8C8898A284D50B09BBFE76F0EF99610"/>
+    <w:rsid w:val="00336277"/>
+    <w:pPr>
+      <w:widowControl w:val="0"/>
+    </w:pPr>
+    <w:rPr>
+      <w:rFonts w:ascii="Calibri" w:eastAsia="新細明體" w:hAnsi="Calibri" w:cs="Times New Roman"/>
+    </w:rPr>
+  </w:style>
+  <w:style w:type="paragraph" w:customStyle="1" w:styleId="492E06FDE0904183981F39B0041A7B4D10">
+    <w:name w:val="492E06FDE0904183981F39B0041A7B4D10"/>
+    <w:rsid w:val="00336277"/>
+    <w:pPr>
+      <w:widowControl w:val="0"/>
+    </w:pPr>
+    <w:rPr>
+      <w:rFonts w:ascii="Calibri" w:eastAsia="新細明體" w:hAnsi="Calibri" w:cs="Times New Roman"/>
+    </w:rPr>
+  </w:style>
+  <w:style w:type="paragraph" w:customStyle="1" w:styleId="D5E301FDB628449AABA5A0E64D38592B4">
+    <w:name w:val="D5E301FDB628449AABA5A0E64D38592B4"/>
+    <w:rsid w:val="00336277"/>
+    <w:pPr>
+      <w:widowControl w:val="0"/>
+    </w:pPr>
+    <w:rPr>
+      <w:rFonts w:ascii="Calibri" w:eastAsia="新細明體" w:hAnsi="Calibri" w:cs="Times New Roman"/>
+    </w:rPr>
+  </w:style>
+  <w:style w:type="paragraph" w:customStyle="1" w:styleId="4B5004848A1948D2A1D6097CFB2EFC533">
+    <w:name w:val="4B5004848A1948D2A1D6097CFB2EFC533"/>
+    <w:rsid w:val="00336277"/>
+    <w:pPr>
+      <w:widowControl w:val="0"/>
+    </w:pPr>
+    <w:rPr>
+      <w:rFonts w:ascii="Calibri" w:eastAsia="新細明體" w:hAnsi="Calibri" w:cs="Times New Roman"/>
+    </w:rPr>
+  </w:style>
+  <w:style w:type="paragraph" w:customStyle="1" w:styleId="F4615C9DF9F8491FB4FB6DA17452398B">
+    <w:name w:val="F4615C9DF9F8491FB4FB6DA17452398B"/>
+    <w:rsid w:val="00BE5470"/>
+    <w:pPr>
+      <w:widowControl w:val="0"/>
+    </w:pPr>
+  </w:style>
+  <w:style w:type="paragraph" w:customStyle="1" w:styleId="FC1602E2E07D4E2FBE93AB436D61534A">
+    <w:name w:val="FC1602E2E07D4E2FBE93AB436D61534A"/>
+    <w:rsid w:val="00BE5470"/>
+    <w:pPr>
+      <w:widowControl w:val="0"/>
+    </w:pPr>
+  </w:style>
+  <w:style w:type="paragraph" w:customStyle="1" w:styleId="B5DC07D53BB14D56BA9F6ACE92611F16">
+    <w:name w:val="B5DC07D53BB14D56BA9F6ACE92611F16"/>
+    <w:rsid w:val="009F0991"/>
+    <w:pPr>
+      <w:widowControl w:val="0"/>
+    </w:pPr>
+  </w:style>
+  <w:style w:type="paragraph" w:customStyle="1" w:styleId="6378668688A74D3DB0FF1AA831D4A901">
+    <w:name w:val="6378668688A74D3DB0FF1AA831D4A901"/>
+    <w:rsid w:val="009F0991"/>
+    <w:pPr>
+      <w:widowControl w:val="0"/>
+    </w:pPr>
+  </w:style>
+  <w:style w:type="paragraph" w:customStyle="1" w:styleId="CACC0B9F934D4A1F8035D1A18C099867">
+    <w:name w:val="CACC0B9F934D4A1F8035D1A18C099867"/>
+    <w:rsid w:val="009F0991"/>
+    <w:pPr>
+      <w:widowControl w:val="0"/>
+    </w:pPr>
+  </w:style>
+  <w:style w:type="paragraph" w:customStyle="1" w:styleId="583E68855D3B47988FD7880E1910C1A9">
+    <w:name w:val="583E68855D3B47988FD7880E1910C1A9"/>
+    <w:rsid w:val="009F0991"/>
+    <w:pPr>
+      <w:widowControl w:val="0"/>
+    </w:pPr>
+  </w:style>
+  <w:style w:type="paragraph" w:customStyle="1" w:styleId="E52DD28B86EE4CC8914E3E3AC4EFA285">
+    <w:name w:val="E52DD28B86EE4CC8914E3E3AC4EFA285"/>
+    <w:rsid w:val="009F0991"/>
+    <w:pPr>
+      <w:widowControl w:val="0"/>
+    </w:pPr>
+  </w:style>
+  <w:style w:type="paragraph" w:customStyle="1" w:styleId="A9BE1DE181E9474A84CB39C1DB7A1B6C">
+    <w:name w:val="A9BE1DE181E9474A84CB39C1DB7A1B6C"/>
+    <w:rsid w:val="009F0991"/>
+    <w:pPr>
+      <w:widowControl w:val="0"/>
+    </w:pPr>
+  </w:style>
+  <w:style w:type="paragraph" w:customStyle="1" w:styleId="42F6CB3988B8420189D1A14FAF6AB742">
+    <w:name w:val="42F6CB3988B8420189D1A14FAF6AB742"/>
+    <w:rsid w:val="009F0991"/>
+    <w:pPr>
+      <w:widowControl w:val="0"/>
+    </w:pPr>
+  </w:style>
+  <w:style w:type="paragraph" w:customStyle="1" w:styleId="64372210A89949278BE99C0B08A08D31">
+    <w:name w:val="64372210A89949278BE99C0B08A08D31"/>
+    <w:rsid w:val="009F0991"/>
+    <w:pPr>
+      <w:widowControl w:val="0"/>
+    </w:pPr>
+  </w:style>
+  <w:style w:type="paragraph" w:customStyle="1" w:styleId="20B78714BBE846088A68026CC6F94DFD">
+    <w:name w:val="20B78714BBE846088A68026CC6F94DFD"/>
+    <w:rsid w:val="009F0991"/>
+    <w:pPr>
+      <w:widowControl w:val="0"/>
+    </w:pPr>
+  </w:style>
+  <w:style w:type="paragraph" w:customStyle="1" w:styleId="E63E5D54EC1743D2AC30B92ADDF15FD5">
+    <w:name w:val="E63E5D54EC1743D2AC30B92ADDF15FD5"/>
+    <w:rsid w:val="009F0991"/>
+    <w:pPr>
+      <w:widowControl w:val="0"/>
+    </w:pPr>
+  </w:style>
+  <w:style w:type="paragraph" w:customStyle="1" w:styleId="FEB51CC55566445582E2F89AF6C874EF">
+    <w:name w:val="FEB51CC55566445582E2F89AF6C874EF"/>
+    <w:rsid w:val="009F0991"/>
+    <w:pPr>
+      <w:widowControl w:val="0"/>
+    </w:pPr>
+  </w:style>
+  <w:style w:type="paragraph" w:customStyle="1" w:styleId="0CB11AAF4BFE4B04A56F87A67776454F">
+    <w:name w:val="0CB11AAF4BFE4B04A56F87A67776454F"/>
+    <w:rsid w:val="009F0991"/>
+    <w:pPr>
+      <w:widowControl w:val="0"/>
+    </w:pPr>
   </w:style>
 </w:styles>
 </file>
